--- a/source-multichoice/build/es-software-licencias-2.docx
+++ b/source-multichoice/build/es-software-licencias-2.docx
@@ -25,16 +25,6 @@
       <w:r>
         <w:t>a)</w:t>
         <w:tab/>
-        <w:t>Licencias que permiten libremente el uso, la distribución y la modificación del software.</w:t>
-      </w:r>
-    </w:p>
-    <w:p>
-      <w:pPr>
-        <w:pStyle w:val="Choice"/>
-      </w:pPr>
-      <w:r>
-        <w:t>b)</w:t>
-        <w:tab/>
         <w:t>Sanciones que se aplican a los usuarios que no respetan los derechos de autor.</w:t>
       </w:r>
     </w:p>
@@ -43,7 +33,7 @@
         <w:pStyle w:val="Choice"/>
       </w:pPr>
       <w:r>
-        <w:t>c)</w:t>
+        <w:t>b)</w:t>
         <w:tab/>
         <w:t>Acuerdos legales que establecen cómo podemos usar, distribuir y modificar el software.</w:t>
       </w:r>
@@ -53,9 +43,19 @@
         <w:pStyle w:val="Choice"/>
       </w:pPr>
       <w:r>
+        <w:t>c)</w:t>
+        <w:tab/>
+        <w:t>Copias ilegales de programas y contenidos de software.</w:t>
+      </w:r>
+    </w:p>
+    <w:p>
+      <w:pPr>
+        <w:pStyle w:val="Choice"/>
+      </w:pPr>
+      <w:r>
         <w:t>d)</w:t>
         <w:tab/>
-        <w:t>Copias ilegales de programas y contenidos de software.</w:t>
+        <w:t>Licencias que permiten libremente el uso, la distribución y la modificación del software.</w:t>
       </w:r>
     </w:p>
     <w:p>
@@ -121,7 +121,7 @@
       <w:r>
         <w:t>a)</w:t>
         <w:tab/>
-        <w:t>Derechos de uso, de distribución, de acceso y de reproducción.</w:t>
+        <w:t>Derechos de distribución, de reproducción y de acceso.</w:t>
       </w:r>
     </w:p>
     <w:p>
@@ -151,7 +151,7 @@
       <w:r>
         <w:t>d)</w:t>
         <w:tab/>
-        <w:t>Derechos de distribución, de reproducción y de acceso.</w:t>
+        <w:t>Derechos de uso, de distribución, de acceso y de reproducción.</w:t>
       </w:r>
     </w:p>
     <w:p>
@@ -169,6 +169,26 @@
       <w:r>
         <w:t>a)</w:t>
         <w:tab/>
+        <w:t>El derecho a realizar cambios en la obra o en el programa.</w:t>
+      </w:r>
+    </w:p>
+    <w:p>
+      <w:pPr>
+        <w:pStyle w:val="Choice"/>
+      </w:pPr>
+      <w:r>
+        <w:t>b)</w:t>
+        <w:tab/>
+        <w:t>El derecho a explotar comercialmente un programa o una obra.</w:t>
+      </w:r>
+    </w:p>
+    <w:p>
+      <w:pPr>
+        <w:pStyle w:val="Choice"/>
+      </w:pPr>
+      <w:r>
+        <w:t>c)</w:t>
+        <w:tab/>
         <w:t>El derecho a usar el programa como desees.</w:t>
       </w:r>
     </w:p>
@@ -177,19 +197,143 @@
         <w:pStyle w:val="Choice"/>
       </w:pPr>
       <w:r>
-        <w:t>b)</w:t>
+        <w:t>d)</w:t>
         <w:tab/>
         <w:t>El derecho a distribuir el programa a otras personas.</w:t>
       </w:r>
     </w:p>
     <w:p>
       <w:pPr>
+        <w:pStyle w:val="ListNumber"/>
+      </w:pPr>
+      <w:r>
+        <w:t>¿Qué programas pueden ser instalados en varios dispositivos pero solo utilizados por una persona a la vez?</w:t>
+      </w:r>
+    </w:p>
+    <w:p>
+      <w:pPr>
+        <w:pStyle w:val="Choice"/>
+      </w:pPr>
+      <w:r>
+        <w:t>a)</w:t>
+        <w:tab/>
+        <w:t>Algunos programas privativos, que establecen limitaciones en el derecho de uso.</w:t>
+      </w:r>
+    </w:p>
+    <w:p>
+      <w:pPr>
+        <w:pStyle w:val="Choice"/>
+      </w:pPr>
+      <w:r>
+        <w:t>b)</w:t>
+        <w:tab/>
+        <w:t>Todos los programas privativos.</w:t>
+      </w:r>
+    </w:p>
+    <w:p>
+      <w:pPr>
         <w:pStyle w:val="Choice"/>
       </w:pPr>
       <w:r>
         <w:t>c)</w:t>
         <w:tab/>
-        <w:t>El derecho a realizar cambios en la obra o en el programa.</w:t>
+        <w:t>Algunos programas libres.</w:t>
+      </w:r>
+    </w:p>
+    <w:p>
+      <w:pPr>
+        <w:pStyle w:val="Choice"/>
+      </w:pPr>
+      <w:r>
+        <w:t>d)</w:t>
+        <w:tab/>
+        <w:t>Todos los programas libres.</w:t>
+      </w:r>
+    </w:p>
+    <w:p>
+      <w:pPr>
+        <w:pStyle w:val="ListNumber"/>
+      </w:pPr>
+      <w:r>
+        <w:t>¿Qué programas permiten distribuir copias entre tus familiares y amigos o a cualquier persona?</w:t>
+      </w:r>
+    </w:p>
+    <w:p>
+      <w:pPr>
+        <w:pStyle w:val="Choice"/>
+      </w:pPr>
+      <w:r>
+        <w:t>a)</w:t>
+        <w:tab/>
+        <w:t>Programas privativos y obras con copyright.</w:t>
+      </w:r>
+    </w:p>
+    <w:p>
+      <w:pPr>
+        <w:pStyle w:val="Choice"/>
+      </w:pPr>
+      <w:r>
+        <w:t>b)</w:t>
+        <w:tab/>
+        <w:t>Ninguna de las anteriores.</w:t>
+      </w:r>
+    </w:p>
+    <w:p>
+      <w:pPr>
+        <w:pStyle w:val="Choice"/>
+      </w:pPr>
+      <w:r>
+        <w:t>c)</w:t>
+        <w:tab/>
+        <w:t>Programas freeware y programas y obras libres.</w:t>
+      </w:r>
+    </w:p>
+    <w:p>
+      <w:pPr>
+        <w:pStyle w:val="Choice"/>
+      </w:pPr>
+      <w:r>
+        <w:t>d)</w:t>
+        <w:tab/>
+        <w:t>Todos los programas.</w:t>
+      </w:r>
+    </w:p>
+    <w:p>
+      <w:pPr>
+        <w:pStyle w:val="ListNumber"/>
+      </w:pPr>
+      <w:r>
+        <w:t>¿Qué es el derecho de transformación de las licencias de software?</w:t>
+      </w:r>
+    </w:p>
+    <w:p>
+      <w:pPr>
+        <w:pStyle w:val="Choice"/>
+      </w:pPr>
+      <w:r>
+        <w:t>a)</w:t>
+        <w:tab/>
+        <w:t>La posibilidad de realizar copias a otras personas o a poner la obra o el programa a disposición de cualquiera en internet.</w:t>
+      </w:r>
+    </w:p>
+    <w:p>
+      <w:pPr>
+        <w:pStyle w:val="Choice"/>
+      </w:pPr>
+      <w:r>
+        <w:t>b)</w:t>
+        <w:tab/>
+        <w:t>La posibilidad de realizar cambios en la obra o en el programa y distribuir el resultado a otras personas.</w:t>
+      </w:r>
+    </w:p>
+    <w:p>
+      <w:pPr>
+        <w:pStyle w:val="Choice"/>
+      </w:pPr>
+      <w:r>
+        <w:t>c)</w:t>
+        <w:tab/>
+        <w:t>El derecho a usar el programa como desees.</w:t>
       </w:r>
     </w:p>
     <w:p>
@@ -207,7 +351,7 @@
         <w:pStyle w:val="ListNumber"/>
       </w:pPr>
       <w:r>
-        <w:t>¿Qué programas pueden ser instalados en varios dispositivos pero solo utilizados por una persona a la vez?</w:t>
+        <w:t>¿Qué programas y contenidos permiten realizar modificaciones y distribuirlas?</w:t>
       </w:r>
     </w:p>
     <w:p>
@@ -217,7 +361,7 @@
       <w:r>
         <w:t>a)</w:t>
         <w:tab/>
-        <w:t>Todos los programas libres.</w:t>
+        <w:t>Todos los programas y contenidos.</w:t>
       </w:r>
     </w:p>
     <w:p>
@@ -227,55 +371,7 @@
       <w:r>
         <w:t>b)</w:t>
         <w:tab/>
-        <w:t>Algunos programas privativos, que establecen limitaciones en el derecho de uso.</w:t>
-      </w:r>
-    </w:p>
-    <w:p>
-      <w:pPr>
-        <w:pStyle w:val="Choice"/>
-      </w:pPr>
-      <w:r>
-        <w:t>c)</w:t>
-        <w:tab/>
-        <w:t>Todos los programas privativos.</w:t>
-      </w:r>
-    </w:p>
-    <w:p>
-      <w:pPr>
-        <w:pStyle w:val="Choice"/>
-      </w:pPr>
-      <w:r>
-        <w:t>d)</w:t>
-        <w:tab/>
-        <w:t>Algunos programas libres.</w:t>
-      </w:r>
-    </w:p>
-    <w:p>
-      <w:pPr>
-        <w:pStyle w:val="ListNumber"/>
-      </w:pPr>
-      <w:r>
-        <w:t>¿Qué programas permiten distribuir copias entre tus familiares y amigos o a cualquier persona?</w:t>
-      </w:r>
-    </w:p>
-    <w:p>
-      <w:pPr>
-        <w:pStyle w:val="Choice"/>
-      </w:pPr>
-      <w:r>
-        <w:t>a)</w:t>
-        <w:tab/>
-        <w:t>Todos los programas.</w:t>
-      </w:r>
-    </w:p>
-    <w:p>
-      <w:pPr>
-        <w:pStyle w:val="Choice"/>
-      </w:pPr>
-      <w:r>
-        <w:t>b)</w:t>
-        <w:tab/>
-        <w:t>Programas freeware y programas y obras libres.</w:t>
+        <w:t>Programas y contenidos libres.</w:t>
       </w:r>
     </w:p>
     <w:p>
@@ -295,7 +391,7 @@
       <w:r>
         <w:t>d)</w:t>
         <w:tab/>
-        <w:t>Ninguna de las anteriores.</w:t>
+        <w:t>Ningún programa permite realizar modificaciones y distribuirlas.</w:t>
       </w:r>
     </w:p>
     <w:p>
@@ -303,7 +399,7 @@
         <w:pStyle w:val="ListNumber"/>
       </w:pPr>
       <w:r>
-        <w:t>¿Qué es el derecho de transformación de las licencias de software?</w:t>
+        <w:t>¿Qué es el derecho de explotación comercial de las licencias de software?</w:t>
       </w:r>
     </w:p>
     <w:p>
@@ -312,6 +408,26 @@
       </w:pPr>
       <w:r>
         <w:t>a)</w:t>
+        <w:tab/>
+        <w:t>El derecho a realizar cambios en la obra o en el programa y distribuir el resultado a otras personas.</w:t>
+      </w:r>
+    </w:p>
+    <w:p>
+      <w:pPr>
+        <w:pStyle w:val="Choice"/>
+      </w:pPr>
+      <w:r>
+        <w:t>b)</w:t>
+        <w:tab/>
+        <w:t>El derecho a distribuir el programa a otras personas o ponerlo a disposición de cualquiera en internet.</w:t>
+      </w:r>
+    </w:p>
+    <w:p>
+      <w:pPr>
+        <w:pStyle w:val="Choice"/>
+      </w:pPr>
+      <w:r>
+        <w:t>c)</w:t>
         <w:tab/>
         <w:t>El derecho a explotar comercialmente un programa o una obra.</w:t>
       </w:r>
@@ -321,19 +437,47 @@
         <w:pStyle w:val="Choice"/>
       </w:pPr>
       <w:r>
-        <w:t>b)</w:t>
+        <w:t>d)</w:t>
         <w:tab/>
         <w:t>El derecho a usar el programa como desees.</w:t>
       </w:r>
     </w:p>
     <w:p>
       <w:pPr>
+        <w:pStyle w:val="ListNumber"/>
+      </w:pPr>
+      <w:r>
+        <w:t>¿Qué son los programas propietarios?</w:t>
+      </w:r>
+    </w:p>
+    <w:p>
+      <w:pPr>
+        <w:pStyle w:val="Choice"/>
+      </w:pPr>
+      <w:r>
+        <w:t>a)</w:t>
+        <w:tab/>
+        <w:t>Programas desarrollados por empresas sin ánimo de lucro.</w:t>
+      </w:r>
+    </w:p>
+    <w:p>
+      <w:pPr>
+        <w:pStyle w:val="Choice"/>
+      </w:pPr>
+      <w:r>
+        <w:t>b)</w:t>
+        <w:tab/>
+        <w:t>Programas que se distribuyen de forma gratuita.</w:t>
+      </w:r>
+    </w:p>
+    <w:p>
+      <w:pPr>
         <w:pStyle w:val="Choice"/>
       </w:pPr>
       <w:r>
         <w:t>c)</w:t>
         <w:tab/>
-        <w:t>La posibilidad de realizar copias a otras personas o a poner la obra o el programa a disposición de cualquiera en internet.</w:t>
+        <w:t>Programas desarrollados por empresas con ánimo de lucro.</w:t>
       </w:r>
     </w:p>
     <w:p>
@@ -343,7 +487,7 @@
       <w:r>
         <w:t>d)</w:t>
         <w:tab/>
-        <w:t>La posibilidad de realizar cambios en la obra o en el programa y distribuir el resultado a otras personas.</w:t>
+        <w:t>Programas desarrollados por la comunidad de usuarios.</w:t>
       </w:r>
     </w:p>
     <w:p>
@@ -351,7 +495,7 @@
         <w:pStyle w:val="ListNumber"/>
       </w:pPr>
       <w:r>
-        <w:t>¿Qué programas y contenidos permiten realizar modificaciones y distribuirlas?</w:t>
+        <w:t>¿Cómo se venden los programas propietarios?</w:t>
       </w:r>
     </w:p>
     <w:p>
@@ -361,7 +505,7 @@
       <w:r>
         <w:t>a)</w:t>
         <w:tab/>
-        <w:t>Programas y contenidos libres.</w:t>
+        <w:t>Se distribuyen siempre de forma gratuita.</w:t>
       </w:r>
     </w:p>
     <w:p>
@@ -371,7 +515,7 @@
       <w:r>
         <w:t>b)</w:t>
         <w:tab/>
-        <w:t>Ningún programa permite realizar modificaciones y distribuirlas.</w:t>
+        <w:t>Se venden al usuario con limitaciones.</w:t>
       </w:r>
     </w:p>
     <w:p>
@@ -381,7 +525,7 @@
       <w:r>
         <w:t>c)</w:t>
         <w:tab/>
-        <w:t>Programas privativos y obras con copyright.</w:t>
+        <w:t>Se venden al usuario con actualizaciones ilimitadas.</w:t>
       </w:r>
     </w:p>
     <w:p>
@@ -391,7 +535,7 @@
       <w:r>
         <w:t>d)</w:t>
         <w:tab/>
-        <w:t>Todos los programas y contenidos.</w:t>
+        <w:t>Se venden al usuario sin limitaciones.</w:t>
       </w:r>
     </w:p>
     <w:p>
@@ -399,7 +543,7 @@
         <w:pStyle w:val="ListNumber"/>
       </w:pPr>
       <w:r>
-        <w:t>¿Qué es el derecho de explotación comercial de las licencias de software?</w:t>
+        <w:t>¿Qué ocurre con los programas propietarios con cuota mensual cuando el usuario deja de pagar?</w:t>
       </w:r>
     </w:p>
     <w:p>
@@ -409,7 +553,7 @@
       <w:r>
         <w:t>a)</w:t>
         <w:tab/>
-        <w:t>El derecho a explotar comercialmente un programa o una obra.</w:t>
+        <w:t>El usuario puede seguir utilizando el programa sin problemas.</w:t>
       </w:r>
     </w:p>
     <w:p>
@@ -419,7 +563,7 @@
       <w:r>
         <w:t>b)</w:t>
         <w:tab/>
-        <w:t>El derecho a usar el programa como desees.</w:t>
+        <w:t>El usuario debe pagar una multa para seguir utilizando el programa.</w:t>
       </w:r>
     </w:p>
     <w:p>
@@ -429,7 +573,7 @@
       <w:r>
         <w:t>c)</w:t>
         <w:tab/>
-        <w:t>El derecho a realizar cambios en la obra o en el programa y distribuir el resultado a otras personas.</w:t>
+        <w:t>El programa se distribuye de forma gratuita.</w:t>
       </w:r>
     </w:p>
     <w:p>
@@ -439,7 +583,7 @@
       <w:r>
         <w:t>d)</w:t>
         <w:tab/>
-        <w:t>El derecho a distribuir el programa a otras personas o ponerlo a disposición de cualquiera en internet.</w:t>
+        <w:t>El usuario ya no puede seguir utilizando el programa.</w:t>
       </w:r>
     </w:p>
     <w:p>
@@ -447,7 +591,103 @@
         <w:pStyle w:val="ListNumber"/>
       </w:pPr>
       <w:r>
-        <w:t>¿Qué son los programas propietarios?</w:t>
+        <w:t>¿Qué es el freeware?</w:t>
+      </w:r>
+    </w:p>
+    <w:p>
+      <w:pPr>
+        <w:pStyle w:val="Choice"/>
+      </w:pPr>
+      <w:r>
+        <w:t>a)</w:t>
+        <w:tab/>
+        <w:t>Programas propietarios que se distribuyen de forma gratuita.</w:t>
+      </w:r>
+    </w:p>
+    <w:p>
+      <w:pPr>
+        <w:pStyle w:val="Choice"/>
+      </w:pPr>
+      <w:r>
+        <w:t>b)</w:t>
+        <w:tab/>
+        <w:t>Programas que se pueden descargar y ejecutar solo después de pagar.</w:t>
+      </w:r>
+    </w:p>
+    <w:p>
+      <w:pPr>
+        <w:pStyle w:val="Choice"/>
+      </w:pPr>
+      <w:r>
+        <w:t>c)</w:t>
+        <w:tab/>
+        <w:t>Programas desarrollados por empresas sin ánimo de lucro.</w:t>
+      </w:r>
+    </w:p>
+    <w:p>
+      <w:pPr>
+        <w:pStyle w:val="Choice"/>
+      </w:pPr>
+      <w:r>
+        <w:t>d)</w:t>
+        <w:tab/>
+        <w:t>Programas desarrollados por la comunidad que se pueden descargar y ejecutar sin pagar.</w:t>
+      </w:r>
+    </w:p>
+    <w:p>
+      <w:pPr>
+        <w:pStyle w:val="ListNumber"/>
+      </w:pPr>
+      <w:r>
+        <w:t>¿Por qué el freeware no es considerado software libre?</w:t>
+      </w:r>
+    </w:p>
+    <w:p>
+      <w:pPr>
+        <w:pStyle w:val="Choice"/>
+      </w:pPr>
+      <w:r>
+        <w:t>a)</w:t>
+        <w:tab/>
+        <w:t>Porque solo se puede utilizar en determinadas condiciones.</w:t>
+      </w:r>
+    </w:p>
+    <w:p>
+      <w:pPr>
+        <w:pStyle w:val="Choice"/>
+      </w:pPr>
+      <w:r>
+        <w:t>b)</w:t>
+        <w:tab/>
+        <w:t>Porque solo obtienes la versión mejorada si pagas por ella.</w:t>
+      </w:r>
+    </w:p>
+    <w:p>
+      <w:pPr>
+        <w:pStyle w:val="Choice"/>
+      </w:pPr>
+      <w:r>
+        <w:t>c)</w:t>
+        <w:tab/>
+        <w:t>Porque no se puede distribuir libremente.</w:t>
+      </w:r>
+    </w:p>
+    <w:p>
+      <w:pPr>
+        <w:pStyle w:val="Choice"/>
+      </w:pPr>
+      <w:r>
+        <w:t>d)</w:t>
+        <w:tab/>
+        <w:t>Porque su licencia es privativa de derechos como su estudio o modificación.</w:t>
+      </w:r>
+    </w:p>
+    <w:p>
+      <w:pPr>
+        <w:pStyle w:val="ListNumber"/>
+      </w:pPr>
+      <w:r>
+        <w:t>¿Qué son los programas adware?</w:t>
       </w:r>
     </w:p>
     <w:p>
@@ -467,7 +707,7 @@
       <w:r>
         <w:t>b)</w:t>
         <w:tab/>
-        <w:t>Programas desarrollados por empresas con ánimo de lucro.</w:t>
+        <w:t>Programas que pueden retirarse del mercado sin aviso.</w:t>
       </w:r>
     </w:p>
     <w:p>
@@ -476,18 +716,66 @@
       </w:pPr>
       <w:r>
         <w:t>c)</w:t>
+        <w:tab/>
+        <w:t>Programas que muestran publicidad durante su ejecución.</w:t>
+      </w:r>
+    </w:p>
+    <w:p>
+      <w:pPr>
+        <w:pStyle w:val="Choice"/>
+      </w:pPr>
+      <w:r>
+        <w:t>d)</w:t>
         <w:tab/>
         <w:t>Programas desarrollados por empresas sin ánimo de lucro.</w:t>
       </w:r>
     </w:p>
     <w:p>
       <w:pPr>
+        <w:pStyle w:val="ListNumber"/>
+      </w:pPr>
+      <w:r>
+        <w:t>¿Cómo obtienen dinero los desarrolladores de programas adware?</w:t>
+      </w:r>
+    </w:p>
+    <w:p>
+      <w:pPr>
+        <w:pStyle w:val="Choice"/>
+      </w:pPr>
+      <w:r>
+        <w:t>a)</w:t>
+        <w:tab/>
+        <w:t>A través de las suscripciones de los usuarios.</w:t>
+      </w:r>
+    </w:p>
+    <w:p>
+      <w:pPr>
+        <w:pStyle w:val="Choice"/>
+      </w:pPr>
+      <w:r>
+        <w:t>b)</w:t>
+        <w:tab/>
+        <w:t>A través de la publicidad que muestran al usuario.</w:t>
+      </w:r>
+    </w:p>
+    <w:p>
+      <w:pPr>
+        <w:pStyle w:val="Choice"/>
+      </w:pPr>
+      <w:r>
+        <w:t>c)</w:t>
+        <w:tab/>
+        <w:t>A través de la información de los usuarios.</w:t>
+      </w:r>
+    </w:p>
+    <w:p>
+      <w:pPr>
         <w:pStyle w:val="Choice"/>
       </w:pPr>
       <w:r>
         <w:t>d)</w:t>
         <w:tab/>
-        <w:t>Programas desarrollados por la comunidad de usuarios.</w:t>
+        <w:t>A través de la venta del programa.</w:t>
       </w:r>
     </w:p>
     <w:p>
@@ -495,7 +783,7 @@
         <w:pStyle w:val="ListNumber"/>
       </w:pPr>
       <w:r>
-        <w:t>¿Cómo se venden los programas propietarios?</w:t>
+        <w:t>¿Por qué el adware no está bien visto?</w:t>
       </w:r>
     </w:p>
     <w:p>
@@ -505,7 +793,7 @@
       <w:r>
         <w:t>a)</w:t>
         <w:tab/>
-        <w:t>Se venden al usuario sin limitaciones.</w:t>
+        <w:t>Porque está asociado al malware y a la grabación de actividad del usuario.</w:t>
       </w:r>
     </w:p>
     <w:p>
@@ -515,7 +803,7 @@
       <w:r>
         <w:t>b)</w:t>
         <w:tab/>
-        <w:t>Se venden al usuario con limitaciones.</w:t>
+        <w:t>Porque no es compatible con todos los sistemas operativos.</w:t>
       </w:r>
     </w:p>
     <w:p>
@@ -524,180 +812,420 @@
       </w:pPr>
       <w:r>
         <w:t>c)</w:t>
-        <w:tab/>
-        <w:t>Se venden al usuario con actualizaciones ilimitadas.</w:t>
-      </w:r>
-    </w:p>
-    <w:p>
-      <w:pPr>
-        <w:pStyle w:val="Choice"/>
-      </w:pPr>
-      <w:r>
-        <w:t>d)</w:t>
-        <w:tab/>
-        <w:t>Se distribuyen siempre de forma gratuita.</w:t>
-      </w:r>
-    </w:p>
-    <w:p>
-      <w:pPr>
-        <w:pStyle w:val="ListNumber"/>
-      </w:pPr>
-      <w:r>
-        <w:t>¿Qué ocurre con los programas propietarios con cuota mensual cuando el usuario deja de pagar?</w:t>
-      </w:r>
-    </w:p>
-    <w:p>
-      <w:pPr>
-        <w:pStyle w:val="Choice"/>
-      </w:pPr>
-      <w:r>
-        <w:t>a)</w:t>
-        <w:tab/>
-        <w:t>El usuario debe pagar una multa para seguir utilizando el programa.</w:t>
-      </w:r>
-    </w:p>
-    <w:p>
-      <w:pPr>
-        <w:pStyle w:val="Choice"/>
-      </w:pPr>
-      <w:r>
-        <w:t>b)</w:t>
-        <w:tab/>
-        <w:t>El programa se distribuye de forma gratuita.</w:t>
-      </w:r>
-    </w:p>
-    <w:p>
-      <w:pPr>
-        <w:pStyle w:val="Choice"/>
-      </w:pPr>
-      <w:r>
-        <w:t>c)</w:t>
-        <w:tab/>
-        <w:t>El usuario ya no puede seguir utilizando el programa.</w:t>
-      </w:r>
-    </w:p>
-    <w:p>
-      <w:pPr>
-        <w:pStyle w:val="Choice"/>
-      </w:pPr>
-      <w:r>
-        <w:t>d)</w:t>
-        <w:tab/>
-        <w:t>El usuario puede seguir utilizando el programa sin problemas.</w:t>
-      </w:r>
-    </w:p>
-    <w:p>
-      <w:pPr>
-        <w:pStyle w:val="ListNumber"/>
-      </w:pPr>
-      <w:r>
-        <w:t>¿Qué es el freeware?</w:t>
-      </w:r>
-    </w:p>
-    <w:p>
-      <w:pPr>
-        <w:pStyle w:val="Choice"/>
-      </w:pPr>
-      <w:r>
-        <w:t>a)</w:t>
-        <w:tab/>
-        <w:t>Programas desarrollados por empresas sin ánimo de lucro.</w:t>
-      </w:r>
-    </w:p>
-    <w:p>
-      <w:pPr>
-        <w:pStyle w:val="Choice"/>
-      </w:pPr>
-      <w:r>
-        <w:t>b)</w:t>
-        <w:tab/>
-        <w:t>Programas que se pueden descargar y ejecutar solo después de pagar.</w:t>
-      </w:r>
-    </w:p>
-    <w:p>
-      <w:pPr>
-        <w:pStyle w:val="Choice"/>
-      </w:pPr>
-      <w:r>
-        <w:t>c)</w:t>
-        <w:tab/>
-        <w:t>Programas desarrollados por la comunidad que se pueden descargar y ejecutar sin pagar.</w:t>
-      </w:r>
-    </w:p>
-    <w:p>
-      <w:pPr>
-        <w:pStyle w:val="Choice"/>
-      </w:pPr>
-      <w:r>
-        <w:t>d)</w:t>
-        <w:tab/>
-        <w:t>Programas propietarios que se distribuyen de forma gratuita.</w:t>
-      </w:r>
-    </w:p>
-    <w:p>
-      <w:pPr>
-        <w:pStyle w:val="ListNumber"/>
-      </w:pPr>
-      <w:r>
-        <w:t>¿Por qué el freeware no es considerado software libre?</w:t>
-      </w:r>
-    </w:p>
-    <w:p>
-      <w:pPr>
-        <w:pStyle w:val="Choice"/>
-      </w:pPr>
-      <w:r>
-        <w:t>a)</w:t>
-        <w:tab/>
-        <w:t>Porque su licencia es privativa de derechos como su estudio o modificación.</w:t>
-      </w:r>
-    </w:p>
-    <w:p>
-      <w:pPr>
-        <w:pStyle w:val="Choice"/>
-      </w:pPr>
-      <w:r>
-        <w:t>b)</w:t>
-        <w:tab/>
-        <w:t>Porque solo obtienes la versión mejorada si pagas por ella.</w:t>
-      </w:r>
-    </w:p>
-    <w:p>
-      <w:pPr>
-        <w:pStyle w:val="Choice"/>
-      </w:pPr>
-      <w:r>
-        <w:t>c)</w:t>
-        <w:tab/>
-        <w:t>Porque solo se puede utilizar en determinadas condiciones.</w:t>
-      </w:r>
-    </w:p>
-    <w:p>
-      <w:pPr>
-        <w:pStyle w:val="Choice"/>
-      </w:pPr>
-      <w:r>
-        <w:t>d)</w:t>
         <w:tab/>
         <w:t>Porque no se puede distribuir libremente.</w:t>
       </w:r>
     </w:p>
     <w:p>
       <w:pPr>
-        <w:pStyle w:val="ListNumber"/>
+        <w:pStyle w:val="Choice"/>
       </w:pPr>
       <w:r>
-        <w:t>¿Qué son los programas adware?</w:t>
+        <w:t>d)</w:t>
+        <w:tab/>
+        <w:t>Porque tiene limitaciones de uso.</w:t>
       </w:r>
     </w:p>
     <w:p>
       <w:pPr>
+        <w:pStyle w:val="ListNumber"/>
+      </w:pPr>
+      <w:r>
+        <w:t>¿Cuál de estos programas es un ejemplo de software propietario?</w:t>
+      </w:r>
+    </w:p>
+    <w:p>
+      <w:pPr>
         <w:pStyle w:val="Choice"/>
       </w:pPr>
       <w:r>
         <w:t>a)</w:t>
         <w:tab/>
-        <w:t>Programas desarrollados por empresas sin ánimo de lucro.</w:t>
+        <w:t>GNU/Linux.</w:t>
+      </w:r>
+    </w:p>
+    <w:p>
+      <w:pPr>
+        <w:pStyle w:val="Choice"/>
+      </w:pPr>
+      <w:r>
+        <w:t>b)</w:t>
+        <w:tab/>
+        <w:t>Firefox.</w:t>
+      </w:r>
+    </w:p>
+    <w:p>
+      <w:pPr>
+        <w:pStyle w:val="Choice"/>
+      </w:pPr>
+      <w:r>
+        <w:t>c)</w:t>
+        <w:tab/>
+        <w:t>LibreOffice.</w:t>
+      </w:r>
+    </w:p>
+    <w:p>
+      <w:pPr>
+        <w:pStyle w:val="Choice"/>
+      </w:pPr>
+      <w:r>
+        <w:t>d)</w:t>
+        <w:tab/>
+        <w:t>Adobe Acrobat Reader.</w:t>
+      </w:r>
+    </w:p>
+    <w:p>
+      <w:pPr>
+        <w:pStyle w:val="ListNumber"/>
+      </w:pPr>
+      <w:r>
+        <w:t>¿Qué caracteriza a los programas libres?</w:t>
+      </w:r>
+    </w:p>
+    <w:p>
+      <w:pPr>
+        <w:pStyle w:val="Choice"/>
+      </w:pPr>
+      <w:r>
+        <w:t>a)</w:t>
+        <w:tab/>
+        <w:t>Su código fuente es libre y se puede modificar sin restricciones.</w:t>
+      </w:r>
+    </w:p>
+    <w:p>
+      <w:pPr>
+        <w:pStyle w:val="Choice"/>
+      </w:pPr>
+      <w:r>
+        <w:t>b)</w:t>
+        <w:tab/>
+        <w:t>Son programas propietarios que se venden al usuario.</w:t>
+      </w:r>
+    </w:p>
+    <w:p>
+      <w:pPr>
+        <w:pStyle w:val="Choice"/>
+      </w:pPr>
+      <w:r>
+        <w:t>c)</w:t>
+        <w:tab/>
+        <w:t>Son programas gratuitos pero su código fuente no es libre.</w:t>
+      </w:r>
+    </w:p>
+    <w:p>
+      <w:pPr>
+        <w:pStyle w:val="Choice"/>
+      </w:pPr>
+      <w:r>
+        <w:t>d)</w:t>
+        <w:tab/>
+        <w:t>Son programas que se ejecutan en la nube y pertenecen a una empresa.</w:t>
+      </w:r>
+    </w:p>
+    <w:p>
+      <w:pPr>
+        <w:pStyle w:val="ListNumber"/>
+      </w:pPr>
+      <w:r>
+        <w:t>¿Qué desventaja presentan los programas en la nube?</w:t>
+      </w:r>
+    </w:p>
+    <w:p>
+      <w:pPr>
+        <w:pStyle w:val="Choice"/>
+      </w:pPr>
+      <w:r>
+        <w:t>a)</w:t>
+        <w:tab/>
+        <w:t>Se deben instalar en el ordenador para poder ejecutarlos.</w:t>
+      </w:r>
+    </w:p>
+    <w:p>
+      <w:pPr>
+        <w:pStyle w:val="Choice"/>
+      </w:pPr>
+      <w:r>
+        <w:t>b)</w:t>
+        <w:tab/>
+        <w:t>Tienen más posibilidades de tener errores al ejecutarse.</w:t>
+      </w:r>
+    </w:p>
+    <w:p>
+      <w:pPr>
+        <w:pStyle w:val="Choice"/>
+      </w:pPr>
+      <w:r>
+        <w:t>c)</w:t>
+        <w:tab/>
+        <w:t>Se pierde el control sobre la aplicación.</w:t>
+      </w:r>
+    </w:p>
+    <w:p>
+      <w:pPr>
+        <w:pStyle w:val="Choice"/>
+      </w:pPr>
+      <w:r>
+        <w:t>d)</w:t>
+        <w:tab/>
+        <w:t>No están actualizados a la última versión.</w:t>
+      </w:r>
+    </w:p>
+    <w:p>
+      <w:pPr>
+        <w:pStyle w:val="ListNumber"/>
+      </w:pPr>
+      <w:r>
+        <w:t>¿Qué tipo de programas son Word, Excel y Powerpoint de Microsoft?</w:t>
+      </w:r>
+    </w:p>
+    <w:p>
+      <w:pPr>
+        <w:pStyle w:val="Choice"/>
+      </w:pPr>
+      <w:r>
+        <w:t>a)</w:t>
+        <w:tab/>
+        <w:t>Freeware.</w:t>
+      </w:r>
+    </w:p>
+    <w:p>
+      <w:pPr>
+        <w:pStyle w:val="Choice"/>
+      </w:pPr>
+      <w:r>
+        <w:t>b)</w:t>
+        <w:tab/>
+        <w:t>Adware.</w:t>
+      </w:r>
+    </w:p>
+    <w:p>
+      <w:pPr>
+        <w:pStyle w:val="Choice"/>
+      </w:pPr>
+      <w:r>
+        <w:t>c)</w:t>
+        <w:tab/>
+        <w:t>Propietarios o privativos.</w:t>
+      </w:r>
+    </w:p>
+    <w:p>
+      <w:pPr>
+        <w:pStyle w:val="Choice"/>
+      </w:pPr>
+      <w:r>
+        <w:t>d)</w:t>
+        <w:tab/>
+        <w:t>De licencia libre.</w:t>
+      </w:r>
+    </w:p>
+    <w:p>
+      <w:pPr>
+        <w:pStyle w:val="ListNumber"/>
+      </w:pPr>
+      <w:r>
+        <w:t>¿Qué caracteriza a los programas freeware?</w:t>
+      </w:r>
+    </w:p>
+    <w:p>
+      <w:pPr>
+        <w:pStyle w:val="Choice"/>
+      </w:pPr>
+      <w:r>
+        <w:t>a)</w:t>
+        <w:tab/>
+        <w:t>Son programas que se ejecutan en la nube.</w:t>
+      </w:r>
+    </w:p>
+    <w:p>
+      <w:pPr>
+        <w:pStyle w:val="Choice"/>
+      </w:pPr>
+      <w:r>
+        <w:t>b)</w:t>
+        <w:tab/>
+        <w:t>Son programas que muestran publicidad durante su ejecución.</w:t>
+      </w:r>
+    </w:p>
+    <w:p>
+      <w:pPr>
+        <w:pStyle w:val="Choice"/>
+      </w:pPr>
+      <w:r>
+        <w:t>c)</w:t>
+        <w:tab/>
+        <w:t>No tienen costo y se pueden descargar sin pagar.</w:t>
+      </w:r>
+    </w:p>
+    <w:p>
+      <w:pPr>
+        <w:pStyle w:val="Choice"/>
+      </w:pPr>
+      <w:r>
+        <w:t>d)</w:t>
+        <w:tab/>
+        <w:t>Son programas que se pueden modificar sin restricciones.</w:t>
+      </w:r>
+    </w:p>
+    <w:p>
+      <w:pPr>
+        <w:pStyle w:val="ListNumber"/>
+      </w:pPr>
+      <w:r>
+        <w:t>¿Qué ventaja presentan los programas en la nube?</w:t>
+      </w:r>
+    </w:p>
+    <w:p>
+      <w:pPr>
+        <w:pStyle w:val="Choice"/>
+      </w:pPr>
+      <w:r>
+        <w:t>a)</w:t>
+        <w:tab/>
+        <w:t>Se pueden modificar y distribuir libremente.</w:t>
+      </w:r>
+    </w:p>
+    <w:p>
+      <w:pPr>
+        <w:pStyle w:val="Choice"/>
+      </w:pPr>
+      <w:r>
+        <w:t>b)</w:t>
+        <w:tab/>
+        <w:t>Son programas gratuitos.</w:t>
+      </w:r>
+    </w:p>
+    <w:p>
+      <w:pPr>
+        <w:pStyle w:val="Choice"/>
+      </w:pPr>
+      <w:r>
+        <w:t>c)</w:t>
+        <w:tab/>
+        <w:t>No necesitan conexión a internet para ejecutarse.</w:t>
+      </w:r>
+    </w:p>
+    <w:p>
+      <w:pPr>
+        <w:pStyle w:val="Choice"/>
+      </w:pPr>
+      <w:r>
+        <w:t>d)</w:t>
+        <w:tab/>
+        <w:t>Están siempre actualizados a la última versión.</w:t>
+      </w:r>
+    </w:p>
+    <w:p>
+      <w:pPr>
+        <w:pStyle w:val="ListNumber"/>
+      </w:pPr>
+      <w:r>
+        <w:t>¿Qué es el adware?</w:t>
+      </w:r>
+    </w:p>
+    <w:p>
+      <w:pPr>
+        <w:pStyle w:val="Choice"/>
+      </w:pPr>
+      <w:r>
+        <w:t>a)</w:t>
+        <w:tab/>
+        <w:t>Programas de licencia libre.</w:t>
+      </w:r>
+    </w:p>
+    <w:p>
+      <w:pPr>
+        <w:pStyle w:val="Choice"/>
+      </w:pPr>
+      <w:r>
+        <w:t>b)</w:t>
+        <w:tab/>
+        <w:t>Programas propietarios que se venden al usuario.</w:t>
+      </w:r>
+    </w:p>
+    <w:p>
+      <w:pPr>
+        <w:pStyle w:val="Choice"/>
+      </w:pPr>
+      <w:r>
+        <w:t>c)</w:t>
+        <w:tab/>
+        <w:t>Programas que muestran publicidad durante su ejecución.</w:t>
+      </w:r>
+    </w:p>
+    <w:p>
+      <w:pPr>
+        <w:pStyle w:val="Choice"/>
+      </w:pPr>
+      <w:r>
+        <w:t>d)</w:t>
+        <w:tab/>
+        <w:t>Programas gratuitos que consiguen dinero a través de la publicidad.</w:t>
+      </w:r>
+    </w:p>
+    <w:p>
+      <w:pPr>
+        <w:pStyle w:val="ListNumber"/>
+      </w:pPr>
+      <w:r>
+        <w:t>¿Qué tipo de programas son Minecraft y Clash Royale?</w:t>
+      </w:r>
+    </w:p>
+    <w:p>
+      <w:pPr>
+        <w:pStyle w:val="Choice"/>
+      </w:pPr>
+      <w:r>
+        <w:t>a)</w:t>
+        <w:tab/>
+        <w:t>Propietarios o privativos.</w:t>
+      </w:r>
+    </w:p>
+    <w:p>
+      <w:pPr>
+        <w:pStyle w:val="Choice"/>
+      </w:pPr>
+      <w:r>
+        <w:t>b)</w:t>
+        <w:tab/>
+        <w:t>Adware.</w:t>
+      </w:r>
+    </w:p>
+    <w:p>
+      <w:pPr>
+        <w:pStyle w:val="Choice"/>
+      </w:pPr>
+      <w:r>
+        <w:t>c)</w:t>
+        <w:tab/>
+        <w:t>Freeware.</w:t>
+      </w:r>
+    </w:p>
+    <w:p>
+      <w:pPr>
+        <w:pStyle w:val="Choice"/>
+      </w:pPr>
+      <w:r>
+        <w:t>d)</w:t>
+        <w:tab/>
+        <w:t>De licencia libre.</w:t>
+      </w:r>
+    </w:p>
+    <w:p>
+      <w:pPr>
+        <w:pStyle w:val="ListNumber"/>
+      </w:pPr>
+      <w:r>
+        <w:t>¿Qué es la computación en la nube?</w:t>
+      </w:r>
+    </w:p>
+    <w:p>
+      <w:pPr>
+        <w:pStyle w:val="Choice"/>
+      </w:pPr>
+      <w:r>
+        <w:t>a)</w:t>
+        <w:tab/>
+        <w:t>Programas que se ejecutan en el servidor web de la empresa que ha programado la aplicación.</w:t>
       </w:r>
     </w:p>
     <w:p>
@@ -717,7 +1245,7 @@
       <w:r>
         <w:t>c)</w:t>
         <w:tab/>
-        <w:t>Programas que pueden retirarse del mercado sin aviso.</w:t>
+        <w:t>Programas que no tienen costo y se pueden descargar sin pagar.</w:t>
       </w:r>
     </w:p>
     <w:p>
@@ -727,7 +1255,7 @@
       <w:r>
         <w:t>d)</w:t>
         <w:tab/>
-        <w:t>Programas que se distribuyen de forma gratuita.</w:t>
+        <w:t>Programas que se ejecutan en el ordenador del usuario.</w:t>
       </w:r>
     </w:p>
     <w:p>
@@ -735,7 +1263,7 @@
         <w:pStyle w:val="ListNumber"/>
       </w:pPr>
       <w:r>
-        <w:t>¿Cómo obtienen dinero los desarrolladores de programas adware?</w:t>
+        <w:t>¿Qué caracteriza a los programas propietarios?</w:t>
       </w:r>
     </w:p>
     <w:p>
@@ -745,7 +1273,7 @@
       <w:r>
         <w:t>a)</w:t>
         <w:tab/>
-        <w:t>A través de la publicidad que muestran al usuario.</w:t>
+        <w:t>Son programas gratuitos y su código fuente es libre.</w:t>
       </w:r>
     </w:p>
     <w:p>
@@ -755,7 +1283,7 @@
       <w:r>
         <w:t>b)</w:t>
         <w:tab/>
-        <w:t>A través de las suscripciones de los usuarios.</w:t>
+        <w:t>Son desarrollados por compañías con ánimo de lucro y limitan los derechos de uso, distribución y modificación.</w:t>
       </w:r>
     </w:p>
     <w:p>
@@ -764,264 +1292,6 @@
       </w:pPr>
       <w:r>
         <w:t>c)</w:t>
-        <w:tab/>
-        <w:t>A través de la información de los usuarios.</w:t>
-      </w:r>
-    </w:p>
-    <w:p>
-      <w:pPr>
-        <w:pStyle w:val="Choice"/>
-      </w:pPr>
-      <w:r>
-        <w:t>d)</w:t>
-        <w:tab/>
-        <w:t>A través de la venta del programa.</w:t>
-      </w:r>
-    </w:p>
-    <w:p>
-      <w:pPr>
-        <w:pStyle w:val="ListNumber"/>
-      </w:pPr>
-      <w:r>
-        <w:t>¿Por qué el adware no está bien visto?</w:t>
-      </w:r>
-    </w:p>
-    <w:p>
-      <w:pPr>
-        <w:pStyle w:val="Choice"/>
-      </w:pPr>
-      <w:r>
-        <w:t>a)</w:t>
-        <w:tab/>
-        <w:t>Porque está asociado al malware y a la grabación de actividad del usuario.</w:t>
-      </w:r>
-    </w:p>
-    <w:p>
-      <w:pPr>
-        <w:pStyle w:val="Choice"/>
-      </w:pPr>
-      <w:r>
-        <w:t>b)</w:t>
-        <w:tab/>
-        <w:t>Porque no es compatible con todos los sistemas operativos.</w:t>
-      </w:r>
-    </w:p>
-    <w:p>
-      <w:pPr>
-        <w:pStyle w:val="Choice"/>
-      </w:pPr>
-      <w:r>
-        <w:t>c)</w:t>
-        <w:tab/>
-        <w:t>Porque no se puede distribuir libremente.</w:t>
-      </w:r>
-    </w:p>
-    <w:p>
-      <w:pPr>
-        <w:pStyle w:val="Choice"/>
-      </w:pPr>
-      <w:r>
-        <w:t>d)</w:t>
-        <w:tab/>
-        <w:t>Porque tiene limitaciones de uso.</w:t>
-      </w:r>
-    </w:p>
-    <w:p>
-      <w:pPr>
-        <w:pStyle w:val="ListNumber"/>
-      </w:pPr>
-      <w:r>
-        <w:t>¿Cuál de estos programas es un ejemplo de software propietario? - Adobe Acrobat Reader.</w:t>
-      </w:r>
-    </w:p>
-    <w:p>
-      <w:pPr>
-        <w:pStyle w:val="Choice"/>
-      </w:pPr>
-      <w:r>
-        <w:t>a)</w:t>
-        <w:tab/>
-        <w:t>LibreOffice.</w:t>
-      </w:r>
-    </w:p>
-    <w:p>
-      <w:pPr>
-        <w:pStyle w:val="Choice"/>
-      </w:pPr>
-      <w:r>
-        <w:t>b)</w:t>
-        <w:tab/>
-        <w:t>GNU/Linux.</w:t>
-      </w:r>
-    </w:p>
-    <w:p>
-      <w:pPr>
-        <w:pStyle w:val="Choice"/>
-      </w:pPr>
-      <w:r>
-        <w:t>c)</w:t>
-        <w:tab/>
-        <w:t>Firefox.</w:t>
-      </w:r>
-    </w:p>
-    <w:p>
-      <w:pPr>
-        <w:pStyle w:val="ListNumber"/>
-      </w:pPr>
-      <w:r>
-        <w:t>¿Qué caracteriza a los programas libres?</w:t>
-      </w:r>
-    </w:p>
-    <w:p>
-      <w:pPr>
-        <w:pStyle w:val="Choice"/>
-      </w:pPr>
-      <w:r>
-        <w:t>a)</w:t>
-        <w:tab/>
-        <w:t>Su código fuente es libre y se puede modificar sin restricciones.</w:t>
-      </w:r>
-    </w:p>
-    <w:p>
-      <w:pPr>
-        <w:pStyle w:val="Choice"/>
-      </w:pPr>
-      <w:r>
-        <w:t>b)</w:t>
-        <w:tab/>
-        <w:t>Son programas propietarios que se venden al usuario.</w:t>
-      </w:r>
-    </w:p>
-    <w:p>
-      <w:pPr>
-        <w:pStyle w:val="Choice"/>
-      </w:pPr>
-      <w:r>
-        <w:t>c)</w:t>
-        <w:tab/>
-        <w:t>Son programas que se ejecutan en la nube y pertenecen a una empresa.</w:t>
-      </w:r>
-    </w:p>
-    <w:p>
-      <w:pPr>
-        <w:pStyle w:val="Choice"/>
-      </w:pPr>
-      <w:r>
-        <w:t>d)</w:t>
-        <w:tab/>
-        <w:t>Son programas gratuitos pero su código fuente no es libre.</w:t>
-      </w:r>
-    </w:p>
-    <w:p>
-      <w:pPr>
-        <w:pStyle w:val="ListNumber"/>
-      </w:pPr>
-      <w:r>
-        <w:t>¿Qué desventaja presentan los programas en la nube?</w:t>
-      </w:r>
-    </w:p>
-    <w:p>
-      <w:pPr>
-        <w:pStyle w:val="Choice"/>
-      </w:pPr>
-      <w:r>
-        <w:t>a)</w:t>
-        <w:tab/>
-        <w:t>Se pierde el control sobre la aplicación.</w:t>
-      </w:r>
-    </w:p>
-    <w:p>
-      <w:pPr>
-        <w:pStyle w:val="Choice"/>
-      </w:pPr>
-      <w:r>
-        <w:t>b)</w:t>
-        <w:tab/>
-        <w:t>Se deben instalar en el ordenador para poder ejecutarlos.</w:t>
-      </w:r>
-    </w:p>
-    <w:p>
-      <w:pPr>
-        <w:pStyle w:val="Choice"/>
-      </w:pPr>
-      <w:r>
-        <w:t>c)</w:t>
-        <w:tab/>
-        <w:t>Tienen más posibilidades de tener errores al ejecutarse.</w:t>
-      </w:r>
-    </w:p>
-    <w:p>
-      <w:pPr>
-        <w:pStyle w:val="Choice"/>
-      </w:pPr>
-      <w:r>
-        <w:t>d)</w:t>
-        <w:tab/>
-        <w:t>No están actualizados a la última versión.</w:t>
-      </w:r>
-    </w:p>
-    <w:p>
-      <w:pPr>
-        <w:pStyle w:val="ListNumber"/>
-      </w:pPr>
-      <w:r>
-        <w:t>¿Qué tipo de programas son Word, Excel y Powerpoint de Microsoft?</w:t>
-      </w:r>
-    </w:p>
-    <w:p>
-      <w:pPr>
-        <w:pStyle w:val="Choice"/>
-      </w:pPr>
-      <w:r>
-        <w:t>a)</w:t>
-        <w:tab/>
-        <w:t>De licencia libre.</w:t>
-      </w:r>
-    </w:p>
-    <w:p>
-      <w:pPr>
-        <w:pStyle w:val="Choice"/>
-      </w:pPr>
-      <w:r>
-        <w:t>b)</w:t>
-        <w:tab/>
-        <w:t>Propietarios o privativos.</w:t>
-      </w:r>
-    </w:p>
-    <w:p>
-      <w:pPr>
-        <w:pStyle w:val="Choice"/>
-      </w:pPr>
-      <w:r>
-        <w:t>c)</w:t>
-        <w:tab/>
-        <w:t>Freeware.</w:t>
-      </w:r>
-    </w:p>
-    <w:p>
-      <w:pPr>
-        <w:pStyle w:val="Choice"/>
-      </w:pPr>
-      <w:r>
-        <w:t>d)</w:t>
-        <w:tab/>
-        <w:t>Adware.</w:t>
-      </w:r>
-    </w:p>
-    <w:p>
-      <w:pPr>
-        <w:pStyle w:val="ListNumber"/>
-      </w:pPr>
-      <w:r>
-        <w:t>¿Qué caracteriza a los programas freeware?</w:t>
-      </w:r>
-    </w:p>
-    <w:p>
-      <w:pPr>
-        <w:pStyle w:val="Choice"/>
-      </w:pPr>
-      <w:r>
-        <w:t>a)</w:t>
         <w:tab/>
         <w:t>Son programas que se ejecutan en la nube.</w:t>
       </w:r>
@@ -1031,273 +1301,13 @@
         <w:pStyle w:val="Choice"/>
       </w:pPr>
       <w:r>
-        <w:t>b)</w:t>
+        <w:t>d)</w:t>
         <w:tab/>
         <w:t>Son programas que muestran publicidad durante su ejecución.</w:t>
       </w:r>
     </w:p>
     <w:p>
       <w:pPr>
-        <w:pStyle w:val="Choice"/>
-      </w:pPr>
-      <w:r>
-        <w:t>c)</w:t>
-        <w:tab/>
-        <w:t>Son programas que se pueden modificar sin restricciones.</w:t>
-      </w:r>
-    </w:p>
-    <w:p>
-      <w:pPr>
-        <w:pStyle w:val="Choice"/>
-      </w:pPr>
-      <w:r>
-        <w:t>d)</w:t>
-        <w:tab/>
-        <w:t>No tienen costo y se pueden descargar sin pagar.</w:t>
-      </w:r>
-    </w:p>
-    <w:p>
-      <w:pPr>
-        <w:pStyle w:val="ListNumber"/>
-      </w:pPr>
-      <w:r>
-        <w:t>¿Qué ventaja presentan los programas en la nube?</w:t>
-      </w:r>
-    </w:p>
-    <w:p>
-      <w:pPr>
-        <w:pStyle w:val="Choice"/>
-      </w:pPr>
-      <w:r>
-        <w:t>a)</w:t>
-        <w:tab/>
-        <w:t>Están siempre actualizados a la última versión.</w:t>
-      </w:r>
-    </w:p>
-    <w:p>
-      <w:pPr>
-        <w:pStyle w:val="Choice"/>
-      </w:pPr>
-      <w:r>
-        <w:t>b)</w:t>
-        <w:tab/>
-        <w:t>No necesitan conexión a internet para ejecutarse.</w:t>
-      </w:r>
-    </w:p>
-    <w:p>
-      <w:pPr>
-        <w:pStyle w:val="Choice"/>
-      </w:pPr>
-      <w:r>
-        <w:t>c)</w:t>
-        <w:tab/>
-        <w:t>Se pueden modificar y distribuir libremente.</w:t>
-      </w:r>
-    </w:p>
-    <w:p>
-      <w:pPr>
-        <w:pStyle w:val="Choice"/>
-      </w:pPr>
-      <w:r>
-        <w:t>d)</w:t>
-        <w:tab/>
-        <w:t>Son programas gratuitos.</w:t>
-      </w:r>
-    </w:p>
-    <w:p>
-      <w:pPr>
-        <w:pStyle w:val="ListNumber"/>
-      </w:pPr>
-      <w:r>
-        <w:t>¿Qué es el adware?</w:t>
-      </w:r>
-    </w:p>
-    <w:p>
-      <w:pPr>
-        <w:pStyle w:val="Choice"/>
-      </w:pPr>
-      <w:r>
-        <w:t>a)</w:t>
-        <w:tab/>
-        <w:t>Programas que muestran publicidad durante su ejecución.</w:t>
-      </w:r>
-    </w:p>
-    <w:p>
-      <w:pPr>
-        <w:pStyle w:val="Choice"/>
-      </w:pPr>
-      <w:r>
-        <w:t>b)</w:t>
-        <w:tab/>
-        <w:t>Programas de licencia libre.</w:t>
-      </w:r>
-    </w:p>
-    <w:p>
-      <w:pPr>
-        <w:pStyle w:val="Choice"/>
-      </w:pPr>
-      <w:r>
-        <w:t>c)</w:t>
-        <w:tab/>
-        <w:t>Programas propietarios que se venden al usuario.</w:t>
-      </w:r>
-    </w:p>
-    <w:p>
-      <w:pPr>
-        <w:pStyle w:val="Choice"/>
-      </w:pPr>
-      <w:r>
-        <w:t>d)</w:t>
-        <w:tab/>
-        <w:t>Programas gratuitos que consiguen dinero a través de la publicidad.</w:t>
-      </w:r>
-    </w:p>
-    <w:p>
-      <w:pPr>
-        <w:pStyle w:val="ListNumber"/>
-      </w:pPr>
-      <w:r>
-        <w:t>¿Qué tipo de programas son Minecraft y Clash Royale?</w:t>
-      </w:r>
-    </w:p>
-    <w:p>
-      <w:pPr>
-        <w:pStyle w:val="Choice"/>
-      </w:pPr>
-      <w:r>
-        <w:t>a)</w:t>
-        <w:tab/>
-        <w:t>Adware.</w:t>
-      </w:r>
-    </w:p>
-    <w:p>
-      <w:pPr>
-        <w:pStyle w:val="Choice"/>
-      </w:pPr>
-      <w:r>
-        <w:t>b)</w:t>
-        <w:tab/>
-        <w:t>De licencia libre.</w:t>
-      </w:r>
-    </w:p>
-    <w:p>
-      <w:pPr>
-        <w:pStyle w:val="Choice"/>
-      </w:pPr>
-      <w:r>
-        <w:t>c)</w:t>
-        <w:tab/>
-        <w:t>Freeware.</w:t>
-      </w:r>
-    </w:p>
-    <w:p>
-      <w:pPr>
-        <w:pStyle w:val="Choice"/>
-      </w:pPr>
-      <w:r>
-        <w:t>d)</w:t>
-        <w:tab/>
-        <w:t>Propietarios o privativos.</w:t>
-      </w:r>
-    </w:p>
-    <w:p>
-      <w:pPr>
-        <w:pStyle w:val="ListNumber"/>
-      </w:pPr>
-      <w:r>
-        <w:t>¿Qué es la computación en la nube?</w:t>
-      </w:r>
-    </w:p>
-    <w:p>
-      <w:pPr>
-        <w:pStyle w:val="Choice"/>
-      </w:pPr>
-      <w:r>
-        <w:t>a)</w:t>
-        <w:tab/>
-        <w:t>Programas que se ejecutan en el ordenador del usuario.</w:t>
-      </w:r>
-    </w:p>
-    <w:p>
-      <w:pPr>
-        <w:pStyle w:val="Choice"/>
-      </w:pPr>
-      <w:r>
-        <w:t>b)</w:t>
-        <w:tab/>
-        <w:t>Programas que muestran publicidad durante su ejecución.</w:t>
-      </w:r>
-    </w:p>
-    <w:p>
-      <w:pPr>
-        <w:pStyle w:val="Choice"/>
-      </w:pPr>
-      <w:r>
-        <w:t>c)</w:t>
-        <w:tab/>
-        <w:t>Programas que se ejecutan en el servidor web de la empresa que ha programado la aplicación.</w:t>
-      </w:r>
-    </w:p>
-    <w:p>
-      <w:pPr>
-        <w:pStyle w:val="Choice"/>
-      </w:pPr>
-      <w:r>
-        <w:t>d)</w:t>
-        <w:tab/>
-        <w:t>Programas que no tienen costo y se pueden descargar sin pagar.</w:t>
-      </w:r>
-    </w:p>
-    <w:p>
-      <w:pPr>
-        <w:pStyle w:val="ListNumber"/>
-      </w:pPr>
-      <w:r>
-        <w:t>¿Qué caracteriza a los programas propietarios?</w:t>
-      </w:r>
-    </w:p>
-    <w:p>
-      <w:pPr>
-        <w:pStyle w:val="Choice"/>
-      </w:pPr>
-      <w:r>
-        <w:t>a)</w:t>
-        <w:tab/>
-        <w:t>Son programas que muestran publicidad durante su ejecución.</w:t>
-      </w:r>
-    </w:p>
-    <w:p>
-      <w:pPr>
-        <w:pStyle w:val="Choice"/>
-      </w:pPr>
-      <w:r>
-        <w:t>b)</w:t>
-        <w:tab/>
-        <w:t>Son programas que se ejecutan en la nube.</w:t>
-      </w:r>
-    </w:p>
-    <w:p>
-      <w:pPr>
-        <w:pStyle w:val="Choice"/>
-      </w:pPr>
-      <w:r>
-        <w:t>c)</w:t>
-        <w:tab/>
-        <w:t>Son desarrollados por compañías con ánimo de lucro y limitan los derechos de uso, distribución y modificación.</w:t>
-      </w:r>
-    </w:p>
-    <w:p>
-      <w:pPr>
-        <w:pStyle w:val="Choice"/>
-      </w:pPr>
-      <w:r>
-        <w:t>d)</w:t>
-        <w:tab/>
-        <w:t>Son programas gratuitos y su código fuente es libre.</w:t>
-      </w:r>
-    </w:p>
-    <w:p>
-      <w:pPr>
         <w:pStyle w:val="ListNumber"/>
       </w:pPr>
       <w:r>
@@ -1311,7 +1321,7 @@
       <w:r>
         <w:t>a)</w:t>
         <w:tab/>
-        <w:t>Un conjunto de programas freeware que muestran publicidad durante su ejecución.</w:t>
+        <w:t>Un conjunto de programas libres que se ejecutan en el ordenador del usuario.</w:t>
       </w:r>
     </w:p>
     <w:p>
@@ -1321,7 +1331,7 @@
       <w:r>
         <w:t>b)</w:t>
         <w:tab/>
-        <w:t>Un conjunto de programas libres que se ejecutan en el ordenador del usuario.</w:t>
+        <w:t>Un conjunto de programas propietarios que se venden al usuario.</w:t>
       </w:r>
     </w:p>
     <w:p>
@@ -1341,7 +1351,7 @@
       <w:r>
         <w:t>d)</w:t>
         <w:tab/>
-        <w:t>Un conjunto de programas propietarios que se venden al usuario.</w:t>
+        <w:t>Un conjunto de programas freeware que muestran publicidad durante su ejecución.</w:t>
       </w:r>
     </w:p>
     <w:p>
@@ -1359,16 +1369,6 @@
       <w:r>
         <w:t>a)</w:t>
         <w:tab/>
-        <w:t>Una licencia ofrecida por una fundación sin ánimo de lucro.</w:t>
-      </w:r>
-    </w:p>
-    <w:p>
-      <w:pPr>
-        <w:pStyle w:val="Choice"/>
-      </w:pPr>
-      <w:r>
-        <w:t>b)</w:t>
-        <w:tab/>
         <w:t>Una forma de compartir conocimientos y cultura libremente.</w:t>
       </w:r>
     </w:p>
@@ -1377,9 +1377,19 @@
         <w:pStyle w:val="Choice"/>
       </w:pPr>
       <w:r>
+        <w:t>b)</w:t>
+        <w:tab/>
+        <w:t>Un sistema que permite el uso libre de las obras.</w:t>
+      </w:r>
+    </w:p>
+    <w:p>
+      <w:pPr>
+        <w:pStyle w:val="Choice"/>
+      </w:pPr>
+      <w:r>
         <w:t>c)</w:t>
         <w:tab/>
-        <w:t>Un sistema que permite el uso libre de las obras.</w:t>
+        <w:t>Una licencia ofrecida por una fundación sin ánimo de lucro.</w:t>
       </w:r>
     </w:p>
     <w:p>
@@ -1407,7 +1417,7 @@
       <w:r>
         <w:t>a)</w:t>
         <w:tab/>
-        <w:t>Hasta 100 años después de la muerte del autor.</w:t>
+        <w:t>Hasta 70 años después de la muerte del autor.</w:t>
       </w:r>
     </w:p>
     <w:p>
@@ -1427,7 +1437,7 @@
       <w:r>
         <w:t>c)</w:t>
         <w:tab/>
-        <w:t>Hasta 70 años después de la muerte del autor.</w:t>
+        <w:t>Hasta 100 años después de la muerte del autor.</w:t>
       </w:r>
     </w:p>
     <w:p>
@@ -1455,16 +1465,6 @@
       <w:r>
         <w:t>a)</w:t>
         <w:tab/>
-        <w:t>Un conjunto de licencias que permiten proteger los derechos de autor, compatibles con la cultura libre.</w:t>
-      </w:r>
-    </w:p>
-    <w:p>
-      <w:pPr>
-        <w:pStyle w:val="Choice"/>
-      </w:pPr>
-      <w:r>
-        <w:t>b)</w:t>
-        <w:tab/>
         <w:t>Una forma de compartir conocimientos y cultura sin restricciones de ningún tipo.</w:t>
       </w:r>
     </w:p>
@@ -1473,9 +1473,19 @@
         <w:pStyle w:val="Choice"/>
       </w:pPr>
       <w:r>
+        <w:t>b)</w:t>
+        <w:tab/>
+        <w:t>Un sistema legal que protege los derechos de propiedad intelectual de los autores restringiendo muchas libertades.</w:t>
+      </w:r>
+    </w:p>
+    <w:p>
+      <w:pPr>
+        <w:pStyle w:val="Choice"/>
+      </w:pPr>
+      <w:r>
         <w:t>c)</w:t>
         <w:tab/>
-        <w:t>Un sistema legal que protege los derechos de propiedad intelectual de los autores restringiendo muchas libertades.</w:t>
+        <w:t>Un conjunto de licencias que permiten proteger los derechos de autor, compatibles con la cultura libre.</w:t>
       </w:r>
     </w:p>
     <w:p>
@@ -1503,6 +1513,26 @@
       <w:r>
         <w:t>a)</w:t>
         <w:tab/>
+        <w:t>No comercial y compartir igual.</w:t>
+      </w:r>
+    </w:p>
+    <w:p>
+      <w:pPr>
+        <w:pStyle w:val="Choice"/>
+      </w:pPr>
+      <w:r>
+        <w:t>b)</w:t>
+        <w:tab/>
+        <w:t>Atribución y compartir igual.</w:t>
+      </w:r>
+    </w:p>
+    <w:p>
+      <w:pPr>
+        <w:pStyle w:val="Choice"/>
+      </w:pPr>
+      <w:r>
+        <w:t>c)</w:t>
+        <w:tab/>
         <w:t>Atribución y no comercial.</w:t>
       </w:r>
     </w:p>
@@ -1511,33 +1541,13 @@
         <w:pStyle w:val="Choice"/>
       </w:pPr>
       <w:r>
-        <w:t>b)</w:t>
+        <w:t>d)</w:t>
         <w:tab/>
         <w:t>No comercial y Sin obras derivadas.</w:t>
       </w:r>
     </w:p>
     <w:p>
       <w:pPr>
-        <w:pStyle w:val="Choice"/>
-      </w:pPr>
-      <w:r>
-        <w:t>c)</w:t>
-        <w:tab/>
-        <w:t>Atribución y compartir igual.</w:t>
-      </w:r>
-    </w:p>
-    <w:p>
-      <w:pPr>
-        <w:pStyle w:val="Choice"/>
-      </w:pPr>
-      <w:r>
-        <w:t>d)</w:t>
-        <w:tab/>
-        <w:t>No comercial y compartir igual.</w:t>
-      </w:r>
-    </w:p>
-    <w:p>
-      <w:pPr>
         <w:pStyle w:val="ListNumber"/>
       </w:pPr>
       <w:r>
@@ -1551,6 +1561,16 @@
       <w:r>
         <w:t>a)</w:t>
         <w:tab/>
+        <w:t>Utilizar, copiar, distribuir y modificar la obra libremente.</w:t>
+      </w:r>
+    </w:p>
+    <w:p>
+      <w:pPr>
+        <w:pStyle w:val="Choice"/>
+      </w:pPr>
+      <w:r>
+        <w:t>b)</w:t>
+        <w:tab/>
         <w:t>Solo utilizar la obra original sin modificarla.</w:t>
       </w:r>
     </w:p>
@@ -1559,7 +1579,7 @@
         <w:pStyle w:val="Choice"/>
       </w:pPr>
       <w:r>
-        <w:t>b)</w:t>
+        <w:t>c)</w:t>
         <w:tab/>
         <w:t>Solo utilizar la obra original y compartir la obra derivada.</w:t>
       </w:r>
@@ -1569,19 +1589,9 @@
         <w:pStyle w:val="Choice"/>
       </w:pPr>
       <w:r>
-        <w:t>c)</w:t>
+        <w:t>d)</w:t>
         <w:tab/>
         <w:t>Utilizar la obra original y la obra derivada libremente.</w:t>
-      </w:r>
-    </w:p>
-    <w:p>
-      <w:pPr>
-        <w:pStyle w:val="Choice"/>
-      </w:pPr>
-      <w:r>
-        <w:t>d)</w:t>
-        <w:tab/>
-        <w:t>Utilizar, copiar, distribuir y modificar la obra libremente.</w:t>
       </w:r>
     </w:p>
     <w:p>
@@ -1619,7 +1629,7 @@
       <w:r>
         <w:t>c)</w:t>
         <w:tab/>
-        <w:t>Creative Commons BY-NC-SA.</w:t>
+        <w:t>Copyright.</w:t>
       </w:r>
     </w:p>
     <w:p>
@@ -1629,7 +1639,7 @@
       <w:r>
         <w:t>d)</w:t>
         <w:tab/>
-        <w:t>Copyright.</w:t>
+        <w:t>Creative Commons BY-NC-SA.</w:t>
       </w:r>
     </w:p>
     <w:p>
@@ -1647,6 +1657,26 @@
       <w:r>
         <w:t>a)</w:t>
         <w:tab/>
+        <w:t>Licencias que no permiten compartir la obra.</w:t>
+      </w:r>
+    </w:p>
+    <w:p>
+      <w:pPr>
+        <w:pStyle w:val="Choice"/>
+      </w:pPr>
+      <w:r>
+        <w:t>b)</w:t>
+        <w:tab/>
+        <w:t>Licencias que permiten casi todos los derechos, manteniendo la exigencia de que la obra siga siendo libre.</w:t>
+      </w:r>
+    </w:p>
+    <w:p>
+      <w:pPr>
+        <w:pStyle w:val="Choice"/>
+      </w:pPr>
+      <w:r>
+        <w:t>c)</w:t>
+        <w:tab/>
         <w:t>Licencias que solo permiten el uso de la obra original sin modificaciones.</w:t>
       </w:r>
     </w:p>
@@ -1655,29 +1685,9 @@
         <w:pStyle w:val="Choice"/>
       </w:pPr>
       <w:r>
-        <w:t>b)</w:t>
-        <w:tab/>
-        <w:t>Licencias que no permiten compartir la obra.</w:t>
-      </w:r>
-    </w:p>
-    <w:p>
-      <w:pPr>
-        <w:pStyle w:val="Choice"/>
-      </w:pPr>
-      <w:r>
-        <w:t>c)</w:t>
+        <w:t>d)</w:t>
         <w:tab/>
         <w:t>Licencias que limitan todos los derechos.</w:t>
-      </w:r>
-    </w:p>
-    <w:p>
-      <w:pPr>
-        <w:pStyle w:val="Choice"/>
-      </w:pPr>
-      <w:r>
-        <w:t>d)</w:t>
-        <w:tab/>
-        <w:t>Licencias que permiten casi todos los derechos, manteniendo la exigencia de que la obra siga siendo libre.</w:t>
       </w:r>
     </w:p>
     <w:p>
@@ -1705,7 +1715,7 @@
       <w:r>
         <w:t>b)</w:t>
         <w:tab/>
-        <w:t>Solo las obras técnicas.</w:t>
+        <w:t>Solo las obras que se especifican como protegidas con copyright.</w:t>
       </w:r>
     </w:p>
     <w:p>
@@ -1715,7 +1725,7 @@
       <w:r>
         <w:t>c)</w:t>
         <w:tab/>
-        <w:t>Solo las obras que se especifican como protegidas con copyright.</w:t>
+        <w:t>Solo las obras técnicas.</w:t>
       </w:r>
     </w:p>
     <w:p>
@@ -1743,16 +1753,6 @@
       <w:r>
         <w:t>a)</w:t>
         <w:tab/>
-        <w:t>Los editores de las obras.</w:t>
-      </w:r>
-    </w:p>
-    <w:p>
-      <w:pPr>
-        <w:pStyle w:val="Choice"/>
-      </w:pPr>
-      <w:r>
-        <w:t>b)</w:t>
-        <w:tab/>
         <w:t>Los usuarios que utilizan la obra.</w:t>
       </w:r>
     </w:p>
@@ -1761,9 +1761,19 @@
         <w:pStyle w:val="Choice"/>
       </w:pPr>
       <w:r>
+        <w:t>b)</w:t>
+        <w:tab/>
+        <w:t>Los autores de las obras.</w:t>
+      </w:r>
+    </w:p>
+    <w:p>
+      <w:pPr>
+        <w:pStyle w:val="Choice"/>
+      </w:pPr>
+      <w:r>
         <w:t>c)</w:t>
         <w:tab/>
-        <w:t>Los autores de las obras.</w:t>
+        <w:t>Los editores de las obras.</w:t>
       </w:r>
     </w:p>
     <w:p>
@@ -1791,7 +1801,7 @@
       <w:r>
         <w:t>a)</w:t>
         <w:tab/>
-        <w:t>Proteger los derechos de propiedad intelectual de los usuarios que utilizan la obra.</w:t>
+        <w:t>Permitir el uso libre de las obras.</w:t>
       </w:r>
     </w:p>
     <w:p>
@@ -1800,16 +1810,6 @@
       </w:pPr>
       <w:r>
         <w:t>b)</w:t>
-        <w:tab/>
-        <w:t>Proteger los derechos de los autores y fomentar la creación de nuevas obras.</w:t>
-      </w:r>
-    </w:p>
-    <w:p>
-      <w:pPr>
-        <w:pStyle w:val="Choice"/>
-      </w:pPr>
-      <w:r>
-        <w:t>c)</w:t>
         <w:tab/>
         <w:t>Fomentar que el conocimiento y la cultura se compartan libremente.</w:t>
       </w:r>
@@ -1819,9 +1819,19 @@
         <w:pStyle w:val="Choice"/>
       </w:pPr>
       <w:r>
+        <w:t>c)</w:t>
+        <w:tab/>
+        <w:t>Proteger los derechos de propiedad intelectual de los usuarios que utilizan la obra.</w:t>
+      </w:r>
+    </w:p>
+    <w:p>
+      <w:pPr>
+        <w:pStyle w:val="Choice"/>
+      </w:pPr>
+      <w:r>
         <w:t>d)</w:t>
         <w:tab/>
-        <w:t>Permitir el uso libre de las obras.</w:t>
+        <w:t>Proteger los derechos de los autores y fomentar la creación de nuevas obras.</w:t>
       </w:r>
     </w:p>
     <w:sectPr>

--- a/source-multichoice/build/es-software-licencias-2.docx
+++ b/source-multichoice/build/es-software-licencias-2.docx
@@ -45,7 +45,7 @@
       <w:r>
         <w:t>c)</w:t>
         <w:tab/>
-        <w:t>Copias ilegales de programas y contenidos de software.</w:t>
+        <w:t>Licencias que permiten libremente el uso, la distribución y la modificación del software.</w:t>
       </w:r>
     </w:p>
     <w:p>
@@ -55,7 +55,7 @@
       <w:r>
         <w:t>d)</w:t>
         <w:tab/>
-        <w:t>Licencias que permiten libremente el uso, la distribución y la modificación del software.</w:t>
+        <w:t>Copias ilegales de programas y contenidos de software.</w:t>
       </w:r>
     </w:p>
     <w:p>
@@ -73,6 +73,16 @@
       <w:r>
         <w:t>a)</w:t>
         <w:tab/>
+        <w:t>Para evitar infringir la ley y para comportarnos de manera ética.</w:t>
+      </w:r>
+    </w:p>
+    <w:p>
+      <w:pPr>
+        <w:pStyle w:val="Choice"/>
+      </w:pPr>
+      <w:r>
+        <w:t>b)</w:t>
+        <w:tab/>
         <w:t>Para tener acceso a programas y contenidos de software de forma gratuita.</w:t>
       </w:r>
     </w:p>
@@ -81,19 +91,9 @@
         <w:pStyle w:val="Choice"/>
       </w:pPr>
       <w:r>
-        <w:t>b)</w:t>
+        <w:t>c)</w:t>
         <w:tab/>
         <w:t>Para obtener más beneficios económicos.</w:t>
-      </w:r>
-    </w:p>
-    <w:p>
-      <w:pPr>
-        <w:pStyle w:val="Choice"/>
-      </w:pPr>
-      <w:r>
-        <w:t>c)</w:t>
-        <w:tab/>
-        <w:t>Para evitar infringir la ley y para comportarnos de manera ética.</w:t>
       </w:r>
     </w:p>
     <w:p>
@@ -121,7 +121,7 @@
       <w:r>
         <w:t>a)</w:t>
         <w:tab/>
-        <w:t>Derechos de distribución, de reproducción y de acceso.</w:t>
+        <w:t>Derechos de uso, de distribución, de acceso y de reproducción.</w:t>
       </w:r>
     </w:p>
     <w:p>
@@ -151,7 +151,7 @@
       <w:r>
         <w:t>d)</w:t>
         <w:tab/>
-        <w:t>Derechos de uso, de distribución, de acceso y de reproducción.</w:t>
+        <w:t>Derechos de distribución, de reproducción y de acceso.</w:t>
       </w:r>
     </w:p>
     <w:p>
@@ -217,7 +217,7 @@
       <w:r>
         <w:t>a)</w:t>
         <w:tab/>
-        <w:t>Algunos programas privativos, que establecen limitaciones en el derecho de uso.</w:t>
+        <w:t>Todos los programas privativos.</w:t>
       </w:r>
     </w:p>
     <w:p>
@@ -227,7 +227,7 @@
       <w:r>
         <w:t>b)</w:t>
         <w:tab/>
-        <w:t>Todos los programas privativos.</w:t>
+        <w:t>Algunos programas privativos, que establecen limitaciones en el derecho de uso.</w:t>
       </w:r>
     </w:p>
     <w:p>
@@ -265,7 +265,7 @@
       <w:r>
         <w:t>a)</w:t>
         <w:tab/>
-        <w:t>Programas privativos y obras con copyright.</w:t>
+        <w:t>Programas freeware y programas y obras libres.</w:t>
       </w:r>
     </w:p>
     <w:p>
@@ -274,6 +274,16 @@
       </w:pPr>
       <w:r>
         <w:t>b)</w:t>
+        <w:tab/>
+        <w:t>Todos los programas.</w:t>
+      </w:r>
+    </w:p>
+    <w:p>
+      <w:pPr>
+        <w:pStyle w:val="Choice"/>
+      </w:pPr>
+      <w:r>
+        <w:t>c)</w:t>
         <w:tab/>
         <w:t>Ninguna de las anteriores.</w:t>
       </w:r>
@@ -283,19 +293,9 @@
         <w:pStyle w:val="Choice"/>
       </w:pPr>
       <w:r>
-        <w:t>c)</w:t>
-        <w:tab/>
-        <w:t>Programas freeware y programas y obras libres.</w:t>
-      </w:r>
-    </w:p>
-    <w:p>
-      <w:pPr>
-        <w:pStyle w:val="Choice"/>
-      </w:pPr>
-      <w:r>
         <w:t>d)</w:t>
         <w:tab/>
-        <w:t>Todos los programas.</w:t>
+        <w:t>Programas privativos y obras con copyright.</w:t>
       </w:r>
     </w:p>
     <w:p>
@@ -323,6 +323,16 @@
       <w:r>
         <w:t>b)</w:t>
         <w:tab/>
+        <w:t>El derecho a explotar comercialmente un programa o una obra.</w:t>
+      </w:r>
+    </w:p>
+    <w:p>
+      <w:pPr>
+        <w:pStyle w:val="Choice"/>
+      </w:pPr>
+      <w:r>
+        <w:t>c)</w:t>
+        <w:tab/>
         <w:t>La posibilidad de realizar cambios en la obra o en el programa y distribuir el resultado a otras personas.</w:t>
       </w:r>
     </w:p>
@@ -331,23 +341,13 @@
         <w:pStyle w:val="Choice"/>
       </w:pPr>
       <w:r>
-        <w:t>c)</w:t>
+        <w:t>d)</w:t>
         <w:tab/>
         <w:t>El derecho a usar el programa como desees.</w:t>
       </w:r>
     </w:p>
     <w:p>
       <w:pPr>
-        <w:pStyle w:val="Choice"/>
-      </w:pPr>
-      <w:r>
-        <w:t>d)</w:t>
-        <w:tab/>
-        <w:t>El derecho a explotar comercialmente un programa o una obra.</w:t>
-      </w:r>
-    </w:p>
-    <w:p>
-      <w:pPr>
         <w:pStyle w:val="ListNumber"/>
       </w:pPr>
       <w:r>
@@ -361,7 +361,7 @@
       <w:r>
         <w:t>a)</w:t>
         <w:tab/>
-        <w:t>Todos los programas y contenidos.</w:t>
+        <w:t>Ningún programa permite realizar modificaciones y distribuirlas.</w:t>
       </w:r>
     </w:p>
     <w:p>
@@ -371,7 +371,7 @@
       <w:r>
         <w:t>b)</w:t>
         <w:tab/>
-        <w:t>Programas y contenidos libres.</w:t>
+        <w:t>Todos los programas y contenidos.</w:t>
       </w:r>
     </w:p>
     <w:p>
@@ -391,7 +391,7 @@
       <w:r>
         <w:t>d)</w:t>
         <w:tab/>
-        <w:t>Ningún programa permite realizar modificaciones y distribuirlas.</w:t>
+        <w:t>Programas y contenidos libres.</w:t>
       </w:r>
     </w:p>
     <w:p>
@@ -409,7 +409,7 @@
       <w:r>
         <w:t>a)</w:t>
         <w:tab/>
-        <w:t>El derecho a realizar cambios en la obra o en el programa y distribuir el resultado a otras personas.</w:t>
+        <w:t>El derecho a distribuir el programa a otras personas o ponerlo a disposición de cualquiera en internet.</w:t>
       </w:r>
     </w:p>
     <w:p>
@@ -419,7 +419,7 @@
       <w:r>
         <w:t>b)</w:t>
         <w:tab/>
-        <w:t>El derecho a distribuir el programa a otras personas o ponerlo a disposición de cualquiera en internet.</w:t>
+        <w:t>El derecho a usar el programa como desees.</w:t>
       </w:r>
     </w:p>
     <w:p>
@@ -439,7 +439,7 @@
       <w:r>
         <w:t>d)</w:t>
         <w:tab/>
-        <w:t>El derecho a usar el programa como desees.</w:t>
+        <w:t>El derecho a realizar cambios en la obra o en el programa y distribuir el resultado a otras personas.</w:t>
       </w:r>
     </w:p>
     <w:p>
@@ -467,7 +467,7 @@
       <w:r>
         <w:t>b)</w:t>
         <w:tab/>
-        <w:t>Programas que se distribuyen de forma gratuita.</w:t>
+        <w:t>Programas desarrollados por la comunidad de usuarios.</w:t>
       </w:r>
     </w:p>
     <w:p>
@@ -487,7 +487,7 @@
       <w:r>
         <w:t>d)</w:t>
         <w:tab/>
-        <w:t>Programas desarrollados por la comunidad de usuarios.</w:t>
+        <w:t>Programas que se distribuyen de forma gratuita.</w:t>
       </w:r>
     </w:p>
     <w:p>
@@ -553,7 +553,7 @@
       <w:r>
         <w:t>a)</w:t>
         <w:tab/>
-        <w:t>El usuario puede seguir utilizando el programa sin problemas.</w:t>
+        <w:t>El usuario debe pagar una multa para seguir utilizando el programa.</w:t>
       </w:r>
     </w:p>
     <w:p>
@@ -563,7 +563,7 @@
       <w:r>
         <w:t>b)</w:t>
         <w:tab/>
-        <w:t>El usuario debe pagar una multa para seguir utilizando el programa.</w:t>
+        <w:t>El usuario ya no puede seguir utilizando el programa.</w:t>
       </w:r>
     </w:p>
     <w:p>
@@ -583,7 +583,7 @@
       <w:r>
         <w:t>d)</w:t>
         <w:tab/>
-        <w:t>El usuario ya no puede seguir utilizando el programa.</w:t>
+        <w:t>El usuario puede seguir utilizando el programa sin problemas.</w:t>
       </w:r>
     </w:p>
     <w:p>
@@ -601,16 +601,6 @@
       <w:r>
         <w:t>a)</w:t>
         <w:tab/>
-        <w:t>Programas propietarios que se distribuyen de forma gratuita.</w:t>
-      </w:r>
-    </w:p>
-    <w:p>
-      <w:pPr>
-        <w:pStyle w:val="Choice"/>
-      </w:pPr>
-      <w:r>
-        <w:t>b)</w:t>
-        <w:tab/>
         <w:t>Programas que se pueden descargar y ejecutar solo después de pagar.</w:t>
       </w:r>
     </w:p>
@@ -619,7 +609,7 @@
         <w:pStyle w:val="Choice"/>
       </w:pPr>
       <w:r>
-        <w:t>c)</w:t>
+        <w:t>b)</w:t>
         <w:tab/>
         <w:t>Programas desarrollados por empresas sin ánimo de lucro.</w:t>
       </w:r>
@@ -629,13 +619,23 @@
         <w:pStyle w:val="Choice"/>
       </w:pPr>
       <w:r>
-        <w:t>d)</w:t>
+        <w:t>c)</w:t>
         <w:tab/>
         <w:t>Programas desarrollados por la comunidad que se pueden descargar y ejecutar sin pagar.</w:t>
       </w:r>
     </w:p>
     <w:p>
       <w:pPr>
+        <w:pStyle w:val="Choice"/>
+      </w:pPr>
+      <w:r>
+        <w:t>d)</w:t>
+        <w:tab/>
+        <w:t>Programas propietarios que se distribuyen de forma gratuita.</w:t>
+      </w:r>
+    </w:p>
+    <w:p>
+      <w:pPr>
         <w:pStyle w:val="ListNumber"/>
       </w:pPr>
       <w:r>
@@ -649,6 +649,26 @@
       <w:r>
         <w:t>a)</w:t>
         <w:tab/>
+        <w:t>Porque solo obtienes la versión mejorada si pagas por ella.</w:t>
+      </w:r>
+    </w:p>
+    <w:p>
+      <w:pPr>
+        <w:pStyle w:val="Choice"/>
+      </w:pPr>
+      <w:r>
+        <w:t>b)</w:t>
+        <w:tab/>
+        <w:t>Porque su licencia es privativa de derechos como su estudio o modificación.</w:t>
+      </w:r>
+    </w:p>
+    <w:p>
+      <w:pPr>
+        <w:pStyle w:val="Choice"/>
+      </w:pPr>
+      <w:r>
+        <w:t>c)</w:t>
+        <w:tab/>
         <w:t>Porque solo se puede utilizar en determinadas condiciones.</w:t>
       </w:r>
     </w:p>
@@ -657,9 +677,133 @@
         <w:pStyle w:val="Choice"/>
       </w:pPr>
       <w:r>
+        <w:t>d)</w:t>
+        <w:tab/>
+        <w:t>Porque no se puede distribuir libremente.</w:t>
+      </w:r>
+    </w:p>
+    <w:p>
+      <w:pPr>
+        <w:pStyle w:val="ListNumber"/>
+      </w:pPr>
+      <w:r>
+        <w:t>¿Qué son los programas adware?</w:t>
+      </w:r>
+    </w:p>
+    <w:p>
+      <w:pPr>
+        <w:pStyle w:val="Choice"/>
+      </w:pPr>
+      <w:r>
+        <w:t>a)</w:t>
+        <w:tab/>
+        <w:t>Programas que se distribuyen de forma gratuita.</w:t>
+      </w:r>
+    </w:p>
+    <w:p>
+      <w:pPr>
+        <w:pStyle w:val="Choice"/>
+      </w:pPr>
+      <w:r>
         <w:t>b)</w:t>
         <w:tab/>
-        <w:t>Porque solo obtienes la versión mejorada si pagas por ella.</w:t>
+        <w:t>Programas desarrollados por empresas sin ánimo de lucro.</w:t>
+      </w:r>
+    </w:p>
+    <w:p>
+      <w:pPr>
+        <w:pStyle w:val="Choice"/>
+      </w:pPr>
+      <w:r>
+        <w:t>c)</w:t>
+        <w:tab/>
+        <w:t>Programas que muestran publicidad durante su ejecución.</w:t>
+      </w:r>
+    </w:p>
+    <w:p>
+      <w:pPr>
+        <w:pStyle w:val="Choice"/>
+      </w:pPr>
+      <w:r>
+        <w:t>d)</w:t>
+        <w:tab/>
+        <w:t>Programas que pueden retirarse del mercado sin aviso.</w:t>
+      </w:r>
+    </w:p>
+    <w:p>
+      <w:pPr>
+        <w:pStyle w:val="ListNumber"/>
+      </w:pPr>
+      <w:r>
+        <w:t>¿Cómo obtienen dinero los desarrolladores de programas adware?</w:t>
+      </w:r>
+    </w:p>
+    <w:p>
+      <w:pPr>
+        <w:pStyle w:val="Choice"/>
+      </w:pPr>
+      <w:r>
+        <w:t>a)</w:t>
+        <w:tab/>
+        <w:t>A través de la información de los usuarios.</w:t>
+      </w:r>
+    </w:p>
+    <w:p>
+      <w:pPr>
+        <w:pStyle w:val="Choice"/>
+      </w:pPr>
+      <w:r>
+        <w:t>b)</w:t>
+        <w:tab/>
+        <w:t>A través de la venta del programa.</w:t>
+      </w:r>
+    </w:p>
+    <w:p>
+      <w:pPr>
+        <w:pStyle w:val="Choice"/>
+      </w:pPr>
+      <w:r>
+        <w:t>c)</w:t>
+        <w:tab/>
+        <w:t>A través de las suscripciones de los usuarios.</w:t>
+      </w:r>
+    </w:p>
+    <w:p>
+      <w:pPr>
+        <w:pStyle w:val="Choice"/>
+      </w:pPr>
+      <w:r>
+        <w:t>d)</w:t>
+        <w:tab/>
+        <w:t>A través de la publicidad que muestran al usuario.</w:t>
+      </w:r>
+    </w:p>
+    <w:p>
+      <w:pPr>
+        <w:pStyle w:val="ListNumber"/>
+      </w:pPr>
+      <w:r>
+        <w:t>¿Por qué el adware no está bien visto?</w:t>
+      </w:r>
+    </w:p>
+    <w:p>
+      <w:pPr>
+        <w:pStyle w:val="Choice"/>
+      </w:pPr>
+      <w:r>
+        <w:t>a)</w:t>
+        <w:tab/>
+        <w:t>Porque está asociado al malware y a la grabación de actividad del usuario.</w:t>
+      </w:r>
+    </w:p>
+    <w:p>
+      <w:pPr>
+        <w:pStyle w:val="Choice"/>
+      </w:pPr>
+      <w:r>
+        <w:t>b)</w:t>
+        <w:tab/>
+        <w:t>Porque no es compatible con todos los sistemas operativos.</w:t>
       </w:r>
     </w:p>
     <w:p>
@@ -679,150 +823,6 @@
       <w:r>
         <w:t>d)</w:t>
         <w:tab/>
-        <w:t>Porque su licencia es privativa de derechos como su estudio o modificación.</w:t>
-      </w:r>
-    </w:p>
-    <w:p>
-      <w:pPr>
-        <w:pStyle w:val="ListNumber"/>
-      </w:pPr>
-      <w:r>
-        <w:t>¿Qué son los programas adware?</w:t>
-      </w:r>
-    </w:p>
-    <w:p>
-      <w:pPr>
-        <w:pStyle w:val="Choice"/>
-      </w:pPr>
-      <w:r>
-        <w:t>a)</w:t>
-        <w:tab/>
-        <w:t>Programas que se distribuyen de forma gratuita.</w:t>
-      </w:r>
-    </w:p>
-    <w:p>
-      <w:pPr>
-        <w:pStyle w:val="Choice"/>
-      </w:pPr>
-      <w:r>
-        <w:t>b)</w:t>
-        <w:tab/>
-        <w:t>Programas que pueden retirarse del mercado sin aviso.</w:t>
-      </w:r>
-    </w:p>
-    <w:p>
-      <w:pPr>
-        <w:pStyle w:val="Choice"/>
-      </w:pPr>
-      <w:r>
-        <w:t>c)</w:t>
-        <w:tab/>
-        <w:t>Programas que muestran publicidad durante su ejecución.</w:t>
-      </w:r>
-    </w:p>
-    <w:p>
-      <w:pPr>
-        <w:pStyle w:val="Choice"/>
-      </w:pPr>
-      <w:r>
-        <w:t>d)</w:t>
-        <w:tab/>
-        <w:t>Programas desarrollados por empresas sin ánimo de lucro.</w:t>
-      </w:r>
-    </w:p>
-    <w:p>
-      <w:pPr>
-        <w:pStyle w:val="ListNumber"/>
-      </w:pPr>
-      <w:r>
-        <w:t>¿Cómo obtienen dinero los desarrolladores de programas adware?</w:t>
-      </w:r>
-    </w:p>
-    <w:p>
-      <w:pPr>
-        <w:pStyle w:val="Choice"/>
-      </w:pPr>
-      <w:r>
-        <w:t>a)</w:t>
-        <w:tab/>
-        <w:t>A través de las suscripciones de los usuarios.</w:t>
-      </w:r>
-    </w:p>
-    <w:p>
-      <w:pPr>
-        <w:pStyle w:val="Choice"/>
-      </w:pPr>
-      <w:r>
-        <w:t>b)</w:t>
-        <w:tab/>
-        <w:t>A través de la publicidad que muestran al usuario.</w:t>
-      </w:r>
-    </w:p>
-    <w:p>
-      <w:pPr>
-        <w:pStyle w:val="Choice"/>
-      </w:pPr>
-      <w:r>
-        <w:t>c)</w:t>
-        <w:tab/>
-        <w:t>A través de la información de los usuarios.</w:t>
-      </w:r>
-    </w:p>
-    <w:p>
-      <w:pPr>
-        <w:pStyle w:val="Choice"/>
-      </w:pPr>
-      <w:r>
-        <w:t>d)</w:t>
-        <w:tab/>
-        <w:t>A través de la venta del programa.</w:t>
-      </w:r>
-    </w:p>
-    <w:p>
-      <w:pPr>
-        <w:pStyle w:val="ListNumber"/>
-      </w:pPr>
-      <w:r>
-        <w:t>¿Por qué el adware no está bien visto?</w:t>
-      </w:r>
-    </w:p>
-    <w:p>
-      <w:pPr>
-        <w:pStyle w:val="Choice"/>
-      </w:pPr>
-      <w:r>
-        <w:t>a)</w:t>
-        <w:tab/>
-        <w:t>Porque está asociado al malware y a la grabación de actividad del usuario.</w:t>
-      </w:r>
-    </w:p>
-    <w:p>
-      <w:pPr>
-        <w:pStyle w:val="Choice"/>
-      </w:pPr>
-      <w:r>
-        <w:t>b)</w:t>
-        <w:tab/>
-        <w:t>Porque no es compatible con todos los sistemas operativos.</w:t>
-      </w:r>
-    </w:p>
-    <w:p>
-      <w:pPr>
-        <w:pStyle w:val="Choice"/>
-      </w:pPr>
-      <w:r>
-        <w:t>c)</w:t>
-        <w:tab/>
-        <w:t>Porque no se puede distribuir libremente.</w:t>
-      </w:r>
-    </w:p>
-    <w:p>
-      <w:pPr>
-        <w:pStyle w:val="Choice"/>
-      </w:pPr>
-      <w:r>
-        <w:t>d)</w:t>
-        <w:tab/>
         <w:t>Porque tiene limitaciones de uso.</w:t>
       </w:r>
     </w:p>
@@ -841,7 +841,7 @@
       <w:r>
         <w:t>a)</w:t>
         <w:tab/>
-        <w:t>GNU/Linux.</w:t>
+        <w:t>LibreOffice.</w:t>
       </w:r>
     </w:p>
     <w:p>
@@ -861,7 +861,7 @@
       <w:r>
         <w:t>c)</w:t>
         <w:tab/>
-        <w:t>LibreOffice.</w:t>
+        <w:t>GNU/Linux.</w:t>
       </w:r>
     </w:p>
     <w:p>
@@ -909,7 +909,7 @@
       <w:r>
         <w:t>c)</w:t>
         <w:tab/>
-        <w:t>Son programas gratuitos pero su código fuente no es libre.</w:t>
+        <w:t>Son programas que se ejecutan en la nube y pertenecen a una empresa.</w:t>
       </w:r>
     </w:p>
     <w:p>
@@ -919,7 +919,7 @@
       <w:r>
         <w:t>d)</w:t>
         <w:tab/>
-        <w:t>Son programas que se ejecutan en la nube y pertenecen a una empresa.</w:t>
+        <w:t>Son programas gratuitos pero su código fuente no es libre.</w:t>
       </w:r>
     </w:p>
     <w:p>
@@ -937,6 +937,26 @@
       <w:r>
         <w:t>a)</w:t>
         <w:tab/>
+        <w:t>Se pierde el control sobre la aplicación.</w:t>
+      </w:r>
+    </w:p>
+    <w:p>
+      <w:pPr>
+        <w:pStyle w:val="Choice"/>
+      </w:pPr>
+      <w:r>
+        <w:t>b)</w:t>
+        <w:tab/>
+        <w:t>No están actualizados a la última versión.</w:t>
+      </w:r>
+    </w:p>
+    <w:p>
+      <w:pPr>
+        <w:pStyle w:val="Choice"/>
+      </w:pPr>
+      <w:r>
+        <w:t>c)</w:t>
+        <w:tab/>
         <w:t>Se deben instalar en el ordenador para poder ejecutarlos.</w:t>
       </w:r>
     </w:p>
@@ -945,29 +965,9 @@
         <w:pStyle w:val="Choice"/>
       </w:pPr>
       <w:r>
-        <w:t>b)</w:t>
+        <w:t>d)</w:t>
         <w:tab/>
         <w:t>Tienen más posibilidades de tener errores al ejecutarse.</w:t>
-      </w:r>
-    </w:p>
-    <w:p>
-      <w:pPr>
-        <w:pStyle w:val="Choice"/>
-      </w:pPr>
-      <w:r>
-        <w:t>c)</w:t>
-        <w:tab/>
-        <w:t>Se pierde el control sobre la aplicación.</w:t>
-      </w:r>
-    </w:p>
-    <w:p>
-      <w:pPr>
-        <w:pStyle w:val="Choice"/>
-      </w:pPr>
-      <w:r>
-        <w:t>d)</w:t>
-        <w:tab/>
-        <w:t>No están actualizados a la última versión.</w:t>
       </w:r>
     </w:p>
     <w:p>
@@ -995,7 +995,7 @@
       <w:r>
         <w:t>b)</w:t>
         <w:tab/>
-        <w:t>Adware.</w:t>
+        <w:t>De licencia libre.</w:t>
       </w:r>
     </w:p>
     <w:p>
@@ -1015,7 +1015,7 @@
       <w:r>
         <w:t>d)</w:t>
         <w:tab/>
-        <w:t>De licencia libre.</w:t>
+        <w:t>Adware.</w:t>
       </w:r>
     </w:p>
     <w:p>
@@ -1043,16 +1043,6 @@
       <w:r>
         <w:t>b)</w:t>
         <w:tab/>
-        <w:t>Son programas que muestran publicidad durante su ejecución.</w:t>
-      </w:r>
-    </w:p>
-    <w:p>
-      <w:pPr>
-        <w:pStyle w:val="Choice"/>
-      </w:pPr>
-      <w:r>
-        <w:t>c)</w:t>
-        <w:tab/>
         <w:t>No tienen costo y se pueden descargar sin pagar.</w:t>
       </w:r>
     </w:p>
@@ -1061,13 +1051,23 @@
         <w:pStyle w:val="Choice"/>
       </w:pPr>
       <w:r>
-        <w:t>d)</w:t>
+        <w:t>c)</w:t>
         <w:tab/>
         <w:t>Son programas que se pueden modificar sin restricciones.</w:t>
       </w:r>
     </w:p>
     <w:p>
       <w:pPr>
+        <w:pStyle w:val="Choice"/>
+      </w:pPr>
+      <w:r>
+        <w:t>d)</w:t>
+        <w:tab/>
+        <w:t>Son programas que muestran publicidad durante su ejecución.</w:t>
+      </w:r>
+    </w:p>
+    <w:p>
+      <w:pPr>
         <w:pStyle w:val="ListNumber"/>
       </w:pPr>
       <w:r>
@@ -1081,6 +1081,16 @@
       <w:r>
         <w:t>a)</w:t>
         <w:tab/>
+        <w:t>No necesitan conexión a internet para ejecutarse.</w:t>
+      </w:r>
+    </w:p>
+    <w:p>
+      <w:pPr>
+        <w:pStyle w:val="Choice"/>
+      </w:pPr>
+      <w:r>
+        <w:t>b)</w:t>
+        <w:tab/>
         <w:t>Se pueden modificar y distribuir libremente.</w:t>
       </w:r>
     </w:p>
@@ -1089,33 +1099,23 @@
         <w:pStyle w:val="Choice"/>
       </w:pPr>
       <w:r>
-        <w:t>b)</w:t>
+        <w:t>c)</w:t>
+        <w:tab/>
+        <w:t>Están siempre actualizados a la última versión.</w:t>
+      </w:r>
+    </w:p>
+    <w:p>
+      <w:pPr>
+        <w:pStyle w:val="Choice"/>
+      </w:pPr>
+      <w:r>
+        <w:t>d)</w:t>
         <w:tab/>
         <w:t>Son programas gratuitos.</w:t>
       </w:r>
     </w:p>
     <w:p>
       <w:pPr>
-        <w:pStyle w:val="Choice"/>
-      </w:pPr>
-      <w:r>
-        <w:t>c)</w:t>
-        <w:tab/>
-        <w:t>No necesitan conexión a internet para ejecutarse.</w:t>
-      </w:r>
-    </w:p>
-    <w:p>
-      <w:pPr>
-        <w:pStyle w:val="Choice"/>
-      </w:pPr>
-      <w:r>
-        <w:t>d)</w:t>
-        <w:tab/>
-        <w:t>Están siempre actualizados a la última versión.</w:t>
-      </w:r>
-    </w:p>
-    <w:p>
-      <w:pPr>
         <w:pStyle w:val="ListNumber"/>
       </w:pPr>
       <w:r>
@@ -1129,7 +1129,7 @@
       <w:r>
         <w:t>a)</w:t>
         <w:tab/>
-        <w:t>Programas de licencia libre.</w:t>
+        <w:t>Programas que muestran publicidad durante su ejecución.</w:t>
       </w:r>
     </w:p>
     <w:p>
@@ -1149,7 +1149,7 @@
       <w:r>
         <w:t>c)</w:t>
         <w:tab/>
-        <w:t>Programas que muestran publicidad durante su ejecución.</w:t>
+        <w:t>Programas gratuitos que consiguen dinero a través de la publicidad.</w:t>
       </w:r>
     </w:p>
     <w:p>
@@ -1159,7 +1159,7 @@
       <w:r>
         <w:t>d)</w:t>
         <w:tab/>
-        <w:t>Programas gratuitos que consiguen dinero a través de la publicidad.</w:t>
+        <w:t>Programas de licencia libre.</w:t>
       </w:r>
     </w:p>
     <w:p>
@@ -1177,6 +1177,16 @@
       <w:r>
         <w:t>a)</w:t>
         <w:tab/>
+        <w:t>De licencia libre.</w:t>
+      </w:r>
+    </w:p>
+    <w:p>
+      <w:pPr>
+        <w:pStyle w:val="Choice"/>
+      </w:pPr>
+      <w:r>
+        <w:t>b)</w:t>
+        <w:tab/>
         <w:t>Propietarios o privativos.</w:t>
       </w:r>
     </w:p>
@@ -1185,7 +1195,7 @@
         <w:pStyle w:val="Choice"/>
       </w:pPr>
       <w:r>
-        <w:t>b)</w:t>
+        <w:t>c)</w:t>
         <w:tab/>
         <w:t>Adware.</w:t>
       </w:r>
@@ -1195,19 +1205,9 @@
         <w:pStyle w:val="Choice"/>
       </w:pPr>
       <w:r>
-        <w:t>c)</w:t>
+        <w:t>d)</w:t>
         <w:tab/>
         <w:t>Freeware.</w:t>
-      </w:r>
-    </w:p>
-    <w:p>
-      <w:pPr>
-        <w:pStyle w:val="Choice"/>
-      </w:pPr>
-      <w:r>
-        <w:t>d)</w:t>
-        <w:tab/>
-        <w:t>De licencia libre.</w:t>
       </w:r>
     </w:p>
     <w:p>
@@ -1283,7 +1283,7 @@
       <w:r>
         <w:t>b)</w:t>
         <w:tab/>
-        <w:t>Son desarrollados por compañías con ánimo de lucro y limitan los derechos de uso, distribución y modificación.</w:t>
+        <w:t>Son programas que se ejecutan en la nube.</w:t>
       </w:r>
     </w:p>
     <w:p>
@@ -1293,7 +1293,7 @@
       <w:r>
         <w:t>c)</w:t>
         <w:tab/>
-        <w:t>Son programas que se ejecutan en la nube.</w:t>
+        <w:t>Son desarrollados por compañías con ánimo de lucro y limitan los derechos de uso, distribución y modificación.</w:t>
       </w:r>
     </w:p>
     <w:p>
@@ -1321,6 +1321,26 @@
       <w:r>
         <w:t>a)</w:t>
         <w:tab/>
+        <w:t>Un conjunto de programas adware que se ejecutan en la nube.</w:t>
+      </w:r>
+    </w:p>
+    <w:p>
+      <w:pPr>
+        <w:pStyle w:val="Choice"/>
+      </w:pPr>
+      <w:r>
+        <w:t>b)</w:t>
+        <w:tab/>
+        <w:t>Un conjunto de programas freeware que muestran publicidad durante su ejecución.</w:t>
+      </w:r>
+    </w:p>
+    <w:p>
+      <w:pPr>
+        <w:pStyle w:val="Choice"/>
+      </w:pPr>
+      <w:r>
+        <w:t>c)</w:t>
+        <w:tab/>
         <w:t>Un conjunto de programas libres que se ejecutan en el ordenador del usuario.</w:t>
       </w:r>
     </w:p>
@@ -1329,29 +1349,9 @@
         <w:pStyle w:val="Choice"/>
       </w:pPr>
       <w:r>
-        <w:t>b)</w:t>
+        <w:t>d)</w:t>
         <w:tab/>
         <w:t>Un conjunto de programas propietarios que se venden al usuario.</w:t>
-      </w:r>
-    </w:p>
-    <w:p>
-      <w:pPr>
-        <w:pStyle w:val="Choice"/>
-      </w:pPr>
-      <w:r>
-        <w:t>c)</w:t>
-        <w:tab/>
-        <w:t>Un conjunto de programas adware que se ejecutan en la nube.</w:t>
-      </w:r>
-    </w:p>
-    <w:p>
-      <w:pPr>
-        <w:pStyle w:val="Choice"/>
-      </w:pPr>
-      <w:r>
-        <w:t>d)</w:t>
-        <w:tab/>
-        <w:t>Un conjunto de programas freeware que muestran publicidad durante su ejecución.</w:t>
       </w:r>
     </w:p>
     <w:p>
@@ -1379,16 +1379,6 @@
       <w:r>
         <w:t>b)</w:t>
         <w:tab/>
-        <w:t>Un sistema que permite el uso libre de las obras.</w:t>
-      </w:r>
-    </w:p>
-    <w:p>
-      <w:pPr>
-        <w:pStyle w:val="Choice"/>
-      </w:pPr>
-      <w:r>
-        <w:t>c)</w:t>
-        <w:tab/>
         <w:t>Una licencia ofrecida por una fundación sin ánimo de lucro.</w:t>
       </w:r>
     </w:p>
@@ -1397,13 +1387,23 @@
         <w:pStyle w:val="Choice"/>
       </w:pPr>
       <w:r>
-        <w:t>d)</w:t>
+        <w:t>c)</w:t>
         <w:tab/>
         <w:t>Un sistema legal que protege los derechos de propiedad intelectual de los autores.</w:t>
       </w:r>
     </w:p>
     <w:p>
       <w:pPr>
+        <w:pStyle w:val="Choice"/>
+      </w:pPr>
+      <w:r>
+        <w:t>d)</w:t>
+        <w:tab/>
+        <w:t>Un sistema que permite el uso libre de las obras.</w:t>
+      </w:r>
+    </w:p>
+    <w:p>
+      <w:pPr>
         <w:pStyle w:val="ListNumber"/>
       </w:pPr>
       <w:r>
@@ -1417,7 +1417,7 @@
       <w:r>
         <w:t>a)</w:t>
         <w:tab/>
-        <w:t>Hasta 70 años después de la muerte del autor.</w:t>
+        <w:t>No hay restricciones de uso para las obras protegidas por copyright.</w:t>
       </w:r>
     </w:p>
     <w:p>
@@ -1427,7 +1427,7 @@
       <w:r>
         <w:t>b)</w:t>
         <w:tab/>
-        <w:t>No hay restricciones de uso para las obras protegidas por copyright.</w:t>
+        <w:t>Hasta 50 años después de la muerte del autor.</w:t>
       </w:r>
     </w:p>
     <w:p>
@@ -1447,7 +1447,7 @@
       <w:r>
         <w:t>d)</w:t>
         <w:tab/>
-        <w:t>Hasta 50 años después de la muerte del autor.</w:t>
+        <w:t>Hasta 70 años después de la muerte del autor.</w:t>
       </w:r>
     </w:p>
     <w:p>
@@ -1475,7 +1475,7 @@
       <w:r>
         <w:t>b)</w:t>
         <w:tab/>
-        <w:t>Un sistema legal que protege los derechos de propiedad intelectual de los autores restringiendo muchas libertades.</w:t>
+        <w:t>Un conjunto de licencias que permiten proteger los derechos de autor, compatibles con la cultura libre.</w:t>
       </w:r>
     </w:p>
     <w:p>
@@ -1485,7 +1485,7 @@
       <w:r>
         <w:t>c)</w:t>
         <w:tab/>
-        <w:t>Un conjunto de licencias que permiten proteger los derechos de autor, compatibles con la cultura libre.</w:t>
+        <w:t>Un sistema legal que protege los derechos de propiedad intelectual de los autores restringiendo muchas libertades.</w:t>
       </w:r>
     </w:p>
     <w:p>
@@ -1533,7 +1533,7 @@
       <w:r>
         <w:t>c)</w:t>
         <w:tab/>
-        <w:t>Atribución y no comercial.</w:t>
+        <w:t>No comercial y Sin obras derivadas.</w:t>
       </w:r>
     </w:p>
     <w:p>
@@ -1543,7 +1543,7 @@
       <w:r>
         <w:t>d)</w:t>
         <w:tab/>
-        <w:t>No comercial y Sin obras derivadas.</w:t>
+        <w:t>Atribución y no comercial.</w:t>
       </w:r>
     </w:p>
     <w:p>
@@ -1561,7 +1561,7 @@
       <w:r>
         <w:t>a)</w:t>
         <w:tab/>
-        <w:t>Utilizar, copiar, distribuir y modificar la obra libremente.</w:t>
+        <w:t>Solo utilizar la obra original y compartir la obra derivada.</w:t>
       </w:r>
     </w:p>
     <w:p>
@@ -1570,6 +1570,16 @@
       </w:pPr>
       <w:r>
         <w:t>b)</w:t>
+        <w:tab/>
+        <w:t>Utilizar la obra original y la obra derivada libremente.</w:t>
+      </w:r>
+    </w:p>
+    <w:p>
+      <w:pPr>
+        <w:pStyle w:val="Choice"/>
+      </w:pPr>
+      <w:r>
+        <w:t>c)</w:t>
         <w:tab/>
         <w:t>Solo utilizar la obra original sin modificarla.</w:t>
       </w:r>
@@ -1579,19 +1589,9 @@
         <w:pStyle w:val="Choice"/>
       </w:pPr>
       <w:r>
-        <w:t>c)</w:t>
-        <w:tab/>
-        <w:t>Solo utilizar la obra original y compartir la obra derivada.</w:t>
-      </w:r>
-    </w:p>
-    <w:p>
-      <w:pPr>
-        <w:pStyle w:val="Choice"/>
-      </w:pPr>
-      <w:r>
         <w:t>d)</w:t>
         <w:tab/>
-        <w:t>Utilizar la obra original y la obra derivada libremente.</w:t>
+        <w:t>Utilizar, copiar, distribuir y modificar la obra libremente.</w:t>
       </w:r>
     </w:p>
     <w:p>
@@ -1619,7 +1619,7 @@
       <w:r>
         <w:t>b)</w:t>
         <w:tab/>
-        <w:t>Creative Commons BY-ND.</w:t>
+        <w:t>Copyright.</w:t>
       </w:r>
     </w:p>
     <w:p>
@@ -1629,7 +1629,7 @@
       <w:r>
         <w:t>c)</w:t>
         <w:tab/>
-        <w:t>Copyright.</w:t>
+        <w:t>Creative Commons BY-ND.</w:t>
       </w:r>
     </w:p>
     <w:p>
@@ -1657,6 +1657,16 @@
       <w:r>
         <w:t>a)</w:t>
         <w:tab/>
+        <w:t>Licencias que solo permiten el uso de la obra original sin modificaciones.</w:t>
+      </w:r>
+    </w:p>
+    <w:p>
+      <w:pPr>
+        <w:pStyle w:val="Choice"/>
+      </w:pPr>
+      <w:r>
+        <w:t>b)</w:t>
+        <w:tab/>
         <w:t>Licencias que no permiten compartir la obra.</w:t>
       </w:r>
     </w:p>
@@ -1665,33 +1675,23 @@
         <w:pStyle w:val="Choice"/>
       </w:pPr>
       <w:r>
-        <w:t>b)</w:t>
+        <w:t>c)</w:t>
+        <w:tab/>
+        <w:t>Licencias que limitan todos los derechos.</w:t>
+      </w:r>
+    </w:p>
+    <w:p>
+      <w:pPr>
+        <w:pStyle w:val="Choice"/>
+      </w:pPr>
+      <w:r>
+        <w:t>d)</w:t>
         <w:tab/>
         <w:t>Licencias que permiten casi todos los derechos, manteniendo la exigencia de que la obra siga siendo libre.</w:t>
       </w:r>
     </w:p>
     <w:p>
       <w:pPr>
-        <w:pStyle w:val="Choice"/>
-      </w:pPr>
-      <w:r>
-        <w:t>c)</w:t>
-        <w:tab/>
-        <w:t>Licencias que solo permiten el uso de la obra original sin modificaciones.</w:t>
-      </w:r>
-    </w:p>
-    <w:p>
-      <w:pPr>
-        <w:pStyle w:val="Choice"/>
-      </w:pPr>
-      <w:r>
-        <w:t>d)</w:t>
-        <w:tab/>
-        <w:t>Licencias que limitan todos los derechos.</w:t>
-      </w:r>
-    </w:p>
-    <w:p>
-      <w:pPr>
         <w:pStyle w:val="ListNumber"/>
       </w:pPr>
       <w:r>
@@ -1705,7 +1705,7 @@
       <w:r>
         <w:t>a)</w:t>
         <w:tab/>
-        <w:t>Cualquier obra original que no especifique nada.</w:t>
+        <w:t>Cualquier obra de dominio público.</w:t>
       </w:r>
     </w:p>
     <w:p>
@@ -1725,7 +1725,7 @@
       <w:r>
         <w:t>c)</w:t>
         <w:tab/>
-        <w:t>Solo las obras técnicas.</w:t>
+        <w:t>Cualquier obra original que no especifique nada.</w:t>
       </w:r>
     </w:p>
     <w:p>
@@ -1735,7 +1735,7 @@
       <w:r>
         <w:t>d)</w:t>
         <w:tab/>
-        <w:t>Cualquier obra de dominio público.</w:t>
+        <w:t>Solo las obras técnicas.</w:t>
       </w:r>
     </w:p>
     <w:p>
@@ -1753,7 +1753,7 @@
       <w:r>
         <w:t>a)</w:t>
         <w:tab/>
-        <w:t>Los usuarios que utilizan la obra.</w:t>
+        <w:t>Las fundaciones sin ánimo de lucro.</w:t>
       </w:r>
     </w:p>
     <w:p>
@@ -1773,7 +1773,7 @@
       <w:r>
         <w:t>c)</w:t>
         <w:tab/>
-        <w:t>Los editores de las obras.</w:t>
+        <w:t>Los usuarios que utilizan la obra.</w:t>
       </w:r>
     </w:p>
     <w:p>
@@ -1783,7 +1783,7 @@
       <w:r>
         <w:t>d)</w:t>
         <w:tab/>
-        <w:t>Las fundaciones sin ánimo de lucro.</w:t>
+        <w:t>Los editores de las obras.</w:t>
       </w:r>
     </w:p>
     <w:p>
@@ -1801,6 +1801,16 @@
       <w:r>
         <w:t>a)</w:t>
         <w:tab/>
+        <w:t>Proteger los derechos de propiedad intelectual de los usuarios que utilizan la obra.</w:t>
+      </w:r>
+    </w:p>
+    <w:p>
+      <w:pPr>
+        <w:pStyle w:val="Choice"/>
+      </w:pPr>
+      <w:r>
+        <w:t>b)</w:t>
+        <w:tab/>
         <w:t>Permitir el uso libre de las obras.</w:t>
       </w:r>
     </w:p>
@@ -1809,9 +1819,9 @@
         <w:pStyle w:val="Choice"/>
       </w:pPr>
       <w:r>
-        <w:t>b)</w:t>
+        <w:t>c)</w:t>
         <w:tab/>
-        <w:t>Fomentar que el conocimiento y la cultura se compartan libremente.</w:t>
+        <w:t>Proteger los derechos de los autores y fomentar la creación de nuevas obras.</w:t>
       </w:r>
     </w:p>
     <w:p>
@@ -1819,19 +1829,9 @@
         <w:pStyle w:val="Choice"/>
       </w:pPr>
       <w:r>
-        <w:t>c)</w:t>
-        <w:tab/>
-        <w:t>Proteger los derechos de propiedad intelectual de los usuarios que utilizan la obra.</w:t>
-      </w:r>
-    </w:p>
-    <w:p>
-      <w:pPr>
-        <w:pStyle w:val="Choice"/>
-      </w:pPr>
-      <w:r>
         <w:t>d)</w:t>
         <w:tab/>
-        <w:t>Proteger los derechos de los autores y fomentar la creación de nuevas obras.</w:t>
+        <w:t>Fomentar que el conocimiento y la cultura se compartan libremente.</w:t>
       </w:r>
     </w:p>
     <w:sectPr>

--- a/source-multichoice/build/es-software-licencias-2.docx
+++ b/source-multichoice/build/es-software-licencias-2.docx
@@ -25,6 +25,16 @@
       <w:r>
         <w:t>a)</w:t>
         <w:tab/>
+        <w:t>Licencias que permiten libremente el uso, la distribución y la modificación del software.</w:t>
+      </w:r>
+    </w:p>
+    <w:p>
+      <w:pPr>
+        <w:pStyle w:val="Choice"/>
+      </w:pPr>
+      <w:r>
+        <w:t>b)</w:t>
+        <w:tab/>
         <w:t>Sanciones que se aplican a los usuarios que no respetan los derechos de autor.</w:t>
       </w:r>
     </w:p>
@@ -33,9 +43,9 @@
         <w:pStyle w:val="Choice"/>
       </w:pPr>
       <w:r>
-        <w:t>b)</w:t>
+        <w:t>c)</w:t>
         <w:tab/>
-        <w:t>Acuerdos legales que establecen cómo podemos usar, distribuir y modificar el software.</w:t>
+        <w:t>Copias ilegales de programas y contenidos de software.</w:t>
       </w:r>
     </w:p>
     <w:p>
@@ -43,19 +53,9 @@
         <w:pStyle w:val="Choice"/>
       </w:pPr>
       <w:r>
-        <w:t>c)</w:t>
-        <w:tab/>
-        <w:t>Licencias que permiten libremente el uso, la distribución y la modificación del software.</w:t>
-      </w:r>
-    </w:p>
-    <w:p>
-      <w:pPr>
-        <w:pStyle w:val="Choice"/>
-      </w:pPr>
-      <w:r>
         <w:t>d)</w:t>
         <w:tab/>
-        <w:t>Copias ilegales de programas y contenidos de software.</w:t>
+        <w:t>Acuerdos legales que establecen cómo podemos usar, distribuir y modificar el software.</w:t>
       </w:r>
     </w:p>
     <w:p>
@@ -83,16 +83,6 @@
       <w:r>
         <w:t>b)</w:t>
         <w:tab/>
-        <w:t>Para tener acceso a programas y contenidos de software de forma gratuita.</w:t>
-      </w:r>
-    </w:p>
-    <w:p>
-      <w:pPr>
-        <w:pStyle w:val="Choice"/>
-      </w:pPr>
-      <w:r>
-        <w:t>c)</w:t>
-        <w:tab/>
         <w:t>Para obtener más beneficios económicos.</w:t>
       </w:r>
     </w:p>
@@ -101,13 +91,23 @@
         <w:pStyle w:val="Choice"/>
       </w:pPr>
       <w:r>
-        <w:t>d)</w:t>
+        <w:t>c)</w:t>
         <w:tab/>
         <w:t>Para evitar que los autores ganen demasiado dinero por sus obras.</w:t>
       </w:r>
     </w:p>
     <w:p>
       <w:pPr>
+        <w:pStyle w:val="Choice"/>
+      </w:pPr>
+      <w:r>
+        <w:t>d)</w:t>
+        <w:tab/>
+        <w:t>Para tener acceso a programas y contenidos de software de forma gratuita.</w:t>
+      </w:r>
+    </w:p>
+    <w:p>
+      <w:pPr>
         <w:pStyle w:val="ListNumber"/>
       </w:pPr>
       <w:r>
@@ -121,7 +121,7 @@
       <w:r>
         <w:t>a)</w:t>
         <w:tab/>
-        <w:t>Derechos de uso, de distribución, de acceso y de reproducción.</w:t>
+        <w:t>Derechos de distribución, de reproducción y de acceso.</w:t>
       </w:r>
     </w:p>
     <w:p>
@@ -141,7 +141,7 @@
       <w:r>
         <w:t>c)</w:t>
         <w:tab/>
-        <w:t>Derechos de acceso, de modificación, de copia y de reproducción.</w:t>
+        <w:t>Derechos de uso, de distribución, de acceso y de reproducción.</w:t>
       </w:r>
     </w:p>
     <w:p>
@@ -151,7 +151,7 @@
       <w:r>
         <w:t>d)</w:t>
         <w:tab/>
-        <w:t>Derechos de distribución, de reproducción y de acceso.</w:t>
+        <w:t>Derechos de acceso, de modificación, de copia y de reproducción.</w:t>
       </w:r>
     </w:p>
     <w:p>
@@ -169,7 +169,247 @@
       <w:r>
         <w:t>a)</w:t>
         <w:tab/>
+        <w:t>El derecho a explotar comercialmente un programa o una obra.</w:t>
+      </w:r>
+    </w:p>
+    <w:p>
+      <w:pPr>
+        <w:pStyle w:val="Choice"/>
+      </w:pPr>
+      <w:r>
+        <w:t>b)</w:t>
+        <w:tab/>
+        <w:t>El derecho a distribuir el programa a otras personas.</w:t>
+      </w:r>
+    </w:p>
+    <w:p>
+      <w:pPr>
+        <w:pStyle w:val="Choice"/>
+      </w:pPr>
+      <w:r>
+        <w:t>c)</w:t>
+        <w:tab/>
+        <w:t>El derecho a usar el programa como desees.</w:t>
+      </w:r>
+    </w:p>
+    <w:p>
+      <w:pPr>
+        <w:pStyle w:val="Choice"/>
+      </w:pPr>
+      <w:r>
+        <w:t>d)</w:t>
+        <w:tab/>
         <w:t>El derecho a realizar cambios en la obra o en el programa.</w:t>
+      </w:r>
+    </w:p>
+    <w:p>
+      <w:pPr>
+        <w:pStyle w:val="ListNumber"/>
+      </w:pPr>
+      <w:r>
+        <w:t>¿Qué programas pueden ser instalados en varios dispositivos pero solo utilizados por una persona a la vez?</w:t>
+      </w:r>
+    </w:p>
+    <w:p>
+      <w:pPr>
+        <w:pStyle w:val="Choice"/>
+      </w:pPr>
+      <w:r>
+        <w:t>a)</w:t>
+        <w:tab/>
+        <w:t>Todos los programas privativos.</w:t>
+      </w:r>
+    </w:p>
+    <w:p>
+      <w:pPr>
+        <w:pStyle w:val="Choice"/>
+      </w:pPr>
+      <w:r>
+        <w:t>b)</w:t>
+        <w:tab/>
+        <w:t>Algunos programas libres.</w:t>
+      </w:r>
+    </w:p>
+    <w:p>
+      <w:pPr>
+        <w:pStyle w:val="Choice"/>
+      </w:pPr>
+      <w:r>
+        <w:t>c)</w:t>
+        <w:tab/>
+        <w:t>Todos los programas libres.</w:t>
+      </w:r>
+    </w:p>
+    <w:p>
+      <w:pPr>
+        <w:pStyle w:val="Choice"/>
+      </w:pPr>
+      <w:r>
+        <w:t>d)</w:t>
+        <w:tab/>
+        <w:t>Algunos programas privativos, que establecen limitaciones en el derecho de uso.</w:t>
+      </w:r>
+    </w:p>
+    <w:p>
+      <w:pPr>
+        <w:pStyle w:val="ListNumber"/>
+      </w:pPr>
+      <w:r>
+        <w:t>¿Qué programas permiten distribuir copias entre tus familiares y amigos o a cualquier persona?</w:t>
+      </w:r>
+    </w:p>
+    <w:p>
+      <w:pPr>
+        <w:pStyle w:val="Choice"/>
+      </w:pPr>
+      <w:r>
+        <w:t>a)</w:t>
+        <w:tab/>
+        <w:t>Programas freeware y programas y obras libres.</w:t>
+      </w:r>
+    </w:p>
+    <w:p>
+      <w:pPr>
+        <w:pStyle w:val="Choice"/>
+      </w:pPr>
+      <w:r>
+        <w:t>b)</w:t>
+        <w:tab/>
+        <w:t>Ninguna de las anteriores.</w:t>
+      </w:r>
+    </w:p>
+    <w:p>
+      <w:pPr>
+        <w:pStyle w:val="Choice"/>
+      </w:pPr>
+      <w:r>
+        <w:t>c)</w:t>
+        <w:tab/>
+        <w:t>Todos los programas.</w:t>
+      </w:r>
+    </w:p>
+    <w:p>
+      <w:pPr>
+        <w:pStyle w:val="Choice"/>
+      </w:pPr>
+      <w:r>
+        <w:t>d)</w:t>
+        <w:tab/>
+        <w:t>Programas privativos y obras con copyright.</w:t>
+      </w:r>
+    </w:p>
+    <w:p>
+      <w:pPr>
+        <w:pStyle w:val="ListNumber"/>
+      </w:pPr>
+      <w:r>
+        <w:t>¿Qué es el derecho de transformación de las licencias de software?</w:t>
+      </w:r>
+    </w:p>
+    <w:p>
+      <w:pPr>
+        <w:pStyle w:val="Choice"/>
+      </w:pPr>
+      <w:r>
+        <w:t>a)</w:t>
+        <w:tab/>
+        <w:t>El derecho a usar el programa como desees.</w:t>
+      </w:r>
+    </w:p>
+    <w:p>
+      <w:pPr>
+        <w:pStyle w:val="Choice"/>
+      </w:pPr>
+      <w:r>
+        <w:t>b)</w:t>
+        <w:tab/>
+        <w:t>La posibilidad de realizar copias a otras personas o a poner la obra o el programa a disposición de cualquiera en internet.</w:t>
+      </w:r>
+    </w:p>
+    <w:p>
+      <w:pPr>
+        <w:pStyle w:val="Choice"/>
+      </w:pPr>
+      <w:r>
+        <w:t>c)</w:t>
+        <w:tab/>
+        <w:t>El derecho a explotar comercialmente un programa o una obra.</w:t>
+      </w:r>
+    </w:p>
+    <w:p>
+      <w:pPr>
+        <w:pStyle w:val="Choice"/>
+      </w:pPr>
+      <w:r>
+        <w:t>d)</w:t>
+        <w:tab/>
+        <w:t>La posibilidad de realizar cambios en la obra o en el programa y distribuir el resultado a otras personas.</w:t>
+      </w:r>
+    </w:p>
+    <w:p>
+      <w:pPr>
+        <w:pStyle w:val="ListNumber"/>
+      </w:pPr>
+      <w:r>
+        <w:t>¿Qué programas y contenidos permiten realizar modificaciones y distribuirlas?</w:t>
+      </w:r>
+    </w:p>
+    <w:p>
+      <w:pPr>
+        <w:pStyle w:val="Choice"/>
+      </w:pPr>
+      <w:r>
+        <w:t>a)</w:t>
+        <w:tab/>
+        <w:t>Ningún programa permite realizar modificaciones y distribuirlas.</w:t>
+      </w:r>
+    </w:p>
+    <w:p>
+      <w:pPr>
+        <w:pStyle w:val="Choice"/>
+      </w:pPr>
+      <w:r>
+        <w:t>b)</w:t>
+        <w:tab/>
+        <w:t>Programas privativos y obras con copyright.</w:t>
+      </w:r>
+    </w:p>
+    <w:p>
+      <w:pPr>
+        <w:pStyle w:val="Choice"/>
+      </w:pPr>
+      <w:r>
+        <w:t>c)</w:t>
+        <w:tab/>
+        <w:t>Programas y contenidos libres.</w:t>
+      </w:r>
+    </w:p>
+    <w:p>
+      <w:pPr>
+        <w:pStyle w:val="Choice"/>
+      </w:pPr>
+      <w:r>
+        <w:t>d)</w:t>
+        <w:tab/>
+        <w:t>Todos los programas y contenidos.</w:t>
+      </w:r>
+    </w:p>
+    <w:p>
+      <w:pPr>
+        <w:pStyle w:val="ListNumber"/>
+      </w:pPr>
+      <w:r>
+        <w:t>¿Qué es el derecho de explotación comercial de las licencias de software?</w:t>
+      </w:r>
+    </w:p>
+    <w:p>
+      <w:pPr>
+        <w:pStyle w:val="Choice"/>
+      </w:pPr>
+      <w:r>
+        <w:t>a)</w:t>
+        <w:tab/>
+        <w:t>El derecho a distribuir el programa a otras personas o ponerlo a disposición de cualquiera en internet.</w:t>
       </w:r>
     </w:p>
     <w:p>
@@ -199,246 +439,6 @@
       <w:r>
         <w:t>d)</w:t>
         <w:tab/>
-        <w:t>El derecho a distribuir el programa a otras personas.</w:t>
-      </w:r>
-    </w:p>
-    <w:p>
-      <w:pPr>
-        <w:pStyle w:val="ListNumber"/>
-      </w:pPr>
-      <w:r>
-        <w:t>¿Qué programas pueden ser instalados en varios dispositivos pero solo utilizados por una persona a la vez?</w:t>
-      </w:r>
-    </w:p>
-    <w:p>
-      <w:pPr>
-        <w:pStyle w:val="Choice"/>
-      </w:pPr>
-      <w:r>
-        <w:t>a)</w:t>
-        <w:tab/>
-        <w:t>Todos los programas privativos.</w:t>
-      </w:r>
-    </w:p>
-    <w:p>
-      <w:pPr>
-        <w:pStyle w:val="Choice"/>
-      </w:pPr>
-      <w:r>
-        <w:t>b)</w:t>
-        <w:tab/>
-        <w:t>Algunos programas privativos, que establecen limitaciones en el derecho de uso.</w:t>
-      </w:r>
-    </w:p>
-    <w:p>
-      <w:pPr>
-        <w:pStyle w:val="Choice"/>
-      </w:pPr>
-      <w:r>
-        <w:t>c)</w:t>
-        <w:tab/>
-        <w:t>Algunos programas libres.</w:t>
-      </w:r>
-    </w:p>
-    <w:p>
-      <w:pPr>
-        <w:pStyle w:val="Choice"/>
-      </w:pPr>
-      <w:r>
-        <w:t>d)</w:t>
-        <w:tab/>
-        <w:t>Todos los programas libres.</w:t>
-      </w:r>
-    </w:p>
-    <w:p>
-      <w:pPr>
-        <w:pStyle w:val="ListNumber"/>
-      </w:pPr>
-      <w:r>
-        <w:t>¿Qué programas permiten distribuir copias entre tus familiares y amigos o a cualquier persona?</w:t>
-      </w:r>
-    </w:p>
-    <w:p>
-      <w:pPr>
-        <w:pStyle w:val="Choice"/>
-      </w:pPr>
-      <w:r>
-        <w:t>a)</w:t>
-        <w:tab/>
-        <w:t>Programas freeware y programas y obras libres.</w:t>
-      </w:r>
-    </w:p>
-    <w:p>
-      <w:pPr>
-        <w:pStyle w:val="Choice"/>
-      </w:pPr>
-      <w:r>
-        <w:t>b)</w:t>
-        <w:tab/>
-        <w:t>Todos los programas.</w:t>
-      </w:r>
-    </w:p>
-    <w:p>
-      <w:pPr>
-        <w:pStyle w:val="Choice"/>
-      </w:pPr>
-      <w:r>
-        <w:t>c)</w:t>
-        <w:tab/>
-        <w:t>Ninguna de las anteriores.</w:t>
-      </w:r>
-    </w:p>
-    <w:p>
-      <w:pPr>
-        <w:pStyle w:val="Choice"/>
-      </w:pPr>
-      <w:r>
-        <w:t>d)</w:t>
-        <w:tab/>
-        <w:t>Programas privativos y obras con copyright.</w:t>
-      </w:r>
-    </w:p>
-    <w:p>
-      <w:pPr>
-        <w:pStyle w:val="ListNumber"/>
-      </w:pPr>
-      <w:r>
-        <w:t>¿Qué es el derecho de transformación de las licencias de software?</w:t>
-      </w:r>
-    </w:p>
-    <w:p>
-      <w:pPr>
-        <w:pStyle w:val="Choice"/>
-      </w:pPr>
-      <w:r>
-        <w:t>a)</w:t>
-        <w:tab/>
-        <w:t>La posibilidad de realizar copias a otras personas o a poner la obra o el programa a disposición de cualquiera en internet.</w:t>
-      </w:r>
-    </w:p>
-    <w:p>
-      <w:pPr>
-        <w:pStyle w:val="Choice"/>
-      </w:pPr>
-      <w:r>
-        <w:t>b)</w:t>
-        <w:tab/>
-        <w:t>El derecho a explotar comercialmente un programa o una obra.</w:t>
-      </w:r>
-    </w:p>
-    <w:p>
-      <w:pPr>
-        <w:pStyle w:val="Choice"/>
-      </w:pPr>
-      <w:r>
-        <w:t>c)</w:t>
-        <w:tab/>
-        <w:t>La posibilidad de realizar cambios en la obra o en el programa y distribuir el resultado a otras personas.</w:t>
-      </w:r>
-    </w:p>
-    <w:p>
-      <w:pPr>
-        <w:pStyle w:val="Choice"/>
-      </w:pPr>
-      <w:r>
-        <w:t>d)</w:t>
-        <w:tab/>
-        <w:t>El derecho a usar el programa como desees.</w:t>
-      </w:r>
-    </w:p>
-    <w:p>
-      <w:pPr>
-        <w:pStyle w:val="ListNumber"/>
-      </w:pPr>
-      <w:r>
-        <w:t>¿Qué programas y contenidos permiten realizar modificaciones y distribuirlas?</w:t>
-      </w:r>
-    </w:p>
-    <w:p>
-      <w:pPr>
-        <w:pStyle w:val="Choice"/>
-      </w:pPr>
-      <w:r>
-        <w:t>a)</w:t>
-        <w:tab/>
-        <w:t>Ningún programa permite realizar modificaciones y distribuirlas.</w:t>
-      </w:r>
-    </w:p>
-    <w:p>
-      <w:pPr>
-        <w:pStyle w:val="Choice"/>
-      </w:pPr>
-      <w:r>
-        <w:t>b)</w:t>
-        <w:tab/>
-        <w:t>Todos los programas y contenidos.</w:t>
-      </w:r>
-    </w:p>
-    <w:p>
-      <w:pPr>
-        <w:pStyle w:val="Choice"/>
-      </w:pPr>
-      <w:r>
-        <w:t>c)</w:t>
-        <w:tab/>
-        <w:t>Programas privativos y obras con copyright.</w:t>
-      </w:r>
-    </w:p>
-    <w:p>
-      <w:pPr>
-        <w:pStyle w:val="Choice"/>
-      </w:pPr>
-      <w:r>
-        <w:t>d)</w:t>
-        <w:tab/>
-        <w:t>Programas y contenidos libres.</w:t>
-      </w:r>
-    </w:p>
-    <w:p>
-      <w:pPr>
-        <w:pStyle w:val="ListNumber"/>
-      </w:pPr>
-      <w:r>
-        <w:t>¿Qué es el derecho de explotación comercial de las licencias de software?</w:t>
-      </w:r>
-    </w:p>
-    <w:p>
-      <w:pPr>
-        <w:pStyle w:val="Choice"/>
-      </w:pPr>
-      <w:r>
-        <w:t>a)</w:t>
-        <w:tab/>
-        <w:t>El derecho a distribuir el programa a otras personas o ponerlo a disposición de cualquiera en internet.</w:t>
-      </w:r>
-    </w:p>
-    <w:p>
-      <w:pPr>
-        <w:pStyle w:val="Choice"/>
-      </w:pPr>
-      <w:r>
-        <w:t>b)</w:t>
-        <w:tab/>
-        <w:t>El derecho a usar el programa como desees.</w:t>
-      </w:r>
-    </w:p>
-    <w:p>
-      <w:pPr>
-        <w:pStyle w:val="Choice"/>
-      </w:pPr>
-      <w:r>
-        <w:t>c)</w:t>
-        <w:tab/>
-        <w:t>El derecho a explotar comercialmente un programa o una obra.</w:t>
-      </w:r>
-    </w:p>
-    <w:p>
-      <w:pPr>
-        <w:pStyle w:val="Choice"/>
-      </w:pPr>
-      <w:r>
-        <w:t>d)</w:t>
-        <w:tab/>
         <w:t>El derecho a realizar cambios en la obra o en el programa y distribuir el resultado a otras personas.</w:t>
       </w:r>
     </w:p>
@@ -457,6 +457,26 @@
       <w:r>
         <w:t>a)</w:t>
         <w:tab/>
+        <w:t>Programas desarrollados por empresas con ánimo de lucro.</w:t>
+      </w:r>
+    </w:p>
+    <w:p>
+      <w:pPr>
+        <w:pStyle w:val="Choice"/>
+      </w:pPr>
+      <w:r>
+        <w:t>b)</w:t>
+        <w:tab/>
+        <w:t>Programas que se distribuyen de forma gratuita.</w:t>
+      </w:r>
+    </w:p>
+    <w:p>
+      <w:pPr>
+        <w:pStyle w:val="Choice"/>
+      </w:pPr>
+      <w:r>
+        <w:t>c)</w:t>
+        <w:tab/>
         <w:t>Programas desarrollados por empresas sin ánimo de lucro.</w:t>
       </w:r>
     </w:p>
@@ -465,19 +485,239 @@
         <w:pStyle w:val="Choice"/>
       </w:pPr>
       <w:r>
-        <w:t>b)</w:t>
+        <w:t>d)</w:t>
         <w:tab/>
         <w:t>Programas desarrollados por la comunidad de usuarios.</w:t>
       </w:r>
     </w:p>
     <w:p>
       <w:pPr>
+        <w:pStyle w:val="ListNumber"/>
+      </w:pPr>
+      <w:r>
+        <w:t>¿Cómo se venden los programas propietarios?</w:t>
+      </w:r>
+    </w:p>
+    <w:p>
+      <w:pPr>
+        <w:pStyle w:val="Choice"/>
+      </w:pPr>
+      <w:r>
+        <w:t>a)</w:t>
+        <w:tab/>
+        <w:t>Se venden al usuario con limitaciones.</w:t>
+      </w:r>
+    </w:p>
+    <w:p>
+      <w:pPr>
+        <w:pStyle w:val="Choice"/>
+      </w:pPr>
+      <w:r>
+        <w:t>b)</w:t>
+        <w:tab/>
+        <w:t>Se venden al usuario sin limitaciones.</w:t>
+      </w:r>
+    </w:p>
+    <w:p>
+      <w:pPr>
         <w:pStyle w:val="Choice"/>
       </w:pPr>
       <w:r>
         <w:t>c)</w:t>
         <w:tab/>
-        <w:t>Programas desarrollados por empresas con ánimo de lucro.</w:t>
+        <w:t>Se venden al usuario con actualizaciones ilimitadas.</w:t>
+      </w:r>
+    </w:p>
+    <w:p>
+      <w:pPr>
+        <w:pStyle w:val="Choice"/>
+      </w:pPr>
+      <w:r>
+        <w:t>d)</w:t>
+        <w:tab/>
+        <w:t>Se distribuyen siempre de forma gratuita.</w:t>
+      </w:r>
+    </w:p>
+    <w:p>
+      <w:pPr>
+        <w:pStyle w:val="ListNumber"/>
+      </w:pPr>
+      <w:r>
+        <w:t>¿Qué ocurre con los programas propietarios con cuota mensual cuando el usuario deja de pagar?</w:t>
+      </w:r>
+    </w:p>
+    <w:p>
+      <w:pPr>
+        <w:pStyle w:val="Choice"/>
+      </w:pPr>
+      <w:r>
+        <w:t>a)</w:t>
+        <w:tab/>
+        <w:t>El programa se distribuye de forma gratuita.</w:t>
+      </w:r>
+    </w:p>
+    <w:p>
+      <w:pPr>
+        <w:pStyle w:val="Choice"/>
+      </w:pPr>
+      <w:r>
+        <w:t>b)</w:t>
+        <w:tab/>
+        <w:t>El usuario ya no puede seguir utilizando el programa.</w:t>
+      </w:r>
+    </w:p>
+    <w:p>
+      <w:pPr>
+        <w:pStyle w:val="Choice"/>
+      </w:pPr>
+      <w:r>
+        <w:t>c)</w:t>
+        <w:tab/>
+        <w:t>El usuario debe pagar una multa para seguir utilizando el programa.</w:t>
+      </w:r>
+    </w:p>
+    <w:p>
+      <w:pPr>
+        <w:pStyle w:val="Choice"/>
+      </w:pPr>
+      <w:r>
+        <w:t>d)</w:t>
+        <w:tab/>
+        <w:t>El usuario puede seguir utilizando el programa sin problemas.</w:t>
+      </w:r>
+    </w:p>
+    <w:p>
+      <w:pPr>
+        <w:pStyle w:val="ListNumber"/>
+      </w:pPr>
+      <w:r>
+        <w:t>¿Qué es el freeware?</w:t>
+      </w:r>
+    </w:p>
+    <w:p>
+      <w:pPr>
+        <w:pStyle w:val="Choice"/>
+      </w:pPr>
+      <w:r>
+        <w:t>a)</w:t>
+        <w:tab/>
+        <w:t>Programas propietarios que se distribuyen de forma gratuita.</w:t>
+      </w:r>
+    </w:p>
+    <w:p>
+      <w:pPr>
+        <w:pStyle w:val="Choice"/>
+      </w:pPr>
+      <w:r>
+        <w:t>b)</w:t>
+        <w:tab/>
+        <w:t>Programas desarrollados por empresas sin ánimo de lucro.</w:t>
+      </w:r>
+    </w:p>
+    <w:p>
+      <w:pPr>
+        <w:pStyle w:val="Choice"/>
+      </w:pPr>
+      <w:r>
+        <w:t>c)</w:t>
+        <w:tab/>
+        <w:t>Programas desarrollados por la comunidad que se pueden descargar y ejecutar sin pagar.</w:t>
+      </w:r>
+    </w:p>
+    <w:p>
+      <w:pPr>
+        <w:pStyle w:val="Choice"/>
+      </w:pPr>
+      <w:r>
+        <w:t>d)</w:t>
+        <w:tab/>
+        <w:t>Programas que se pueden descargar y ejecutar solo después de pagar.</w:t>
+      </w:r>
+    </w:p>
+    <w:p>
+      <w:pPr>
+        <w:pStyle w:val="ListNumber"/>
+      </w:pPr>
+      <w:r>
+        <w:t>¿Por qué el freeware no es considerado software libre?</w:t>
+      </w:r>
+    </w:p>
+    <w:p>
+      <w:pPr>
+        <w:pStyle w:val="Choice"/>
+      </w:pPr>
+      <w:r>
+        <w:t>a)</w:t>
+        <w:tab/>
+        <w:t>Porque solo obtienes la versión mejorada si pagas por ella.</w:t>
+      </w:r>
+    </w:p>
+    <w:p>
+      <w:pPr>
+        <w:pStyle w:val="Choice"/>
+      </w:pPr>
+      <w:r>
+        <w:t>b)</w:t>
+        <w:tab/>
+        <w:t>Porque su licencia es privativa de derechos como su estudio o modificación.</w:t>
+      </w:r>
+    </w:p>
+    <w:p>
+      <w:pPr>
+        <w:pStyle w:val="Choice"/>
+      </w:pPr>
+      <w:r>
+        <w:t>c)</w:t>
+        <w:tab/>
+        <w:t>Porque no se puede distribuir libremente.</w:t>
+      </w:r>
+    </w:p>
+    <w:p>
+      <w:pPr>
+        <w:pStyle w:val="Choice"/>
+      </w:pPr>
+      <w:r>
+        <w:t>d)</w:t>
+        <w:tab/>
+        <w:t>Porque solo se puede utilizar en determinadas condiciones.</w:t>
+      </w:r>
+    </w:p>
+    <w:p>
+      <w:pPr>
+        <w:pStyle w:val="ListNumber"/>
+      </w:pPr>
+      <w:r>
+        <w:t>¿Qué son los programas adware?</w:t>
+      </w:r>
+    </w:p>
+    <w:p>
+      <w:pPr>
+        <w:pStyle w:val="Choice"/>
+      </w:pPr>
+      <w:r>
+        <w:t>a)</w:t>
+        <w:tab/>
+        <w:t>Programas que pueden retirarse del mercado sin aviso.</w:t>
+      </w:r>
+    </w:p>
+    <w:p>
+      <w:pPr>
+        <w:pStyle w:val="Choice"/>
+      </w:pPr>
+      <w:r>
+        <w:t>b)</w:t>
+        <w:tab/>
+        <w:t>Programas desarrollados por empresas sin ánimo de lucro.</w:t>
+      </w:r>
+    </w:p>
+    <w:p>
+      <w:pPr>
+        <w:pStyle w:val="Choice"/>
+      </w:pPr>
+      <w:r>
+        <w:t>c)</w:t>
+        <w:tab/>
+        <w:t>Programas que muestran publicidad durante su ejecución.</w:t>
       </w:r>
     </w:p>
     <w:p>
@@ -495,7 +735,7 @@
         <w:pStyle w:val="ListNumber"/>
       </w:pPr>
       <w:r>
-        <w:t>¿Cómo se venden los programas propietarios?</w:t>
+        <w:t>¿Cómo obtienen dinero los desarrolladores de programas adware?</w:t>
       </w:r>
     </w:p>
     <w:p>
@@ -505,7 +745,7 @@
       <w:r>
         <w:t>a)</w:t>
         <w:tab/>
-        <w:t>Se distribuyen siempre de forma gratuita.</w:t>
+        <w:t>A través de las suscripciones de los usuarios.</w:t>
       </w:r>
     </w:p>
     <w:p>
@@ -515,7 +755,7 @@
       <w:r>
         <w:t>b)</w:t>
         <w:tab/>
-        <w:t>Se venden al usuario con limitaciones.</w:t>
+        <w:t>A través de la información de los usuarios.</w:t>
       </w:r>
     </w:p>
     <w:p>
@@ -525,7 +765,7 @@
       <w:r>
         <w:t>c)</w:t>
         <w:tab/>
-        <w:t>Se venden al usuario con actualizaciones ilimitadas.</w:t>
+        <w:t>A través de la publicidad que muestran al usuario.</w:t>
       </w:r>
     </w:p>
     <w:p>
@@ -535,7 +775,7 @@
       <w:r>
         <w:t>d)</w:t>
         <w:tab/>
-        <w:t>Se venden al usuario sin limitaciones.</w:t>
+        <w:t>A través de la venta del programa.</w:t>
       </w:r>
     </w:p>
     <w:p>
@@ -543,7 +783,7 @@
         <w:pStyle w:val="ListNumber"/>
       </w:pPr>
       <w:r>
-        <w:t>¿Qué ocurre con los programas propietarios con cuota mensual cuando el usuario deja de pagar?</w:t>
+        <w:t>¿Por qué el adware no está bien visto?</w:t>
       </w:r>
     </w:p>
     <w:p>
@@ -552,142 +792,18 @@
       </w:pPr>
       <w:r>
         <w:t>a)</w:t>
-        <w:tab/>
-        <w:t>El usuario debe pagar una multa para seguir utilizando el programa.</w:t>
-      </w:r>
-    </w:p>
-    <w:p>
-      <w:pPr>
-        <w:pStyle w:val="Choice"/>
-      </w:pPr>
-      <w:r>
-        <w:t>b)</w:t>
-        <w:tab/>
-        <w:t>El usuario ya no puede seguir utilizando el programa.</w:t>
-      </w:r>
-    </w:p>
-    <w:p>
-      <w:pPr>
-        <w:pStyle w:val="Choice"/>
-      </w:pPr>
-      <w:r>
-        <w:t>c)</w:t>
-        <w:tab/>
-        <w:t>El programa se distribuye de forma gratuita.</w:t>
-      </w:r>
-    </w:p>
-    <w:p>
-      <w:pPr>
-        <w:pStyle w:val="Choice"/>
-      </w:pPr>
-      <w:r>
-        <w:t>d)</w:t>
-        <w:tab/>
-        <w:t>El usuario puede seguir utilizando el programa sin problemas.</w:t>
-      </w:r>
-    </w:p>
-    <w:p>
-      <w:pPr>
-        <w:pStyle w:val="ListNumber"/>
-      </w:pPr>
-      <w:r>
-        <w:t>¿Qué es el freeware?</w:t>
-      </w:r>
-    </w:p>
-    <w:p>
-      <w:pPr>
-        <w:pStyle w:val="Choice"/>
-      </w:pPr>
-      <w:r>
-        <w:t>a)</w:t>
-        <w:tab/>
-        <w:t>Programas que se pueden descargar y ejecutar solo después de pagar.</w:t>
-      </w:r>
-    </w:p>
-    <w:p>
-      <w:pPr>
-        <w:pStyle w:val="Choice"/>
-      </w:pPr>
-      <w:r>
-        <w:t>b)</w:t>
-        <w:tab/>
-        <w:t>Programas desarrollados por empresas sin ánimo de lucro.</w:t>
-      </w:r>
-    </w:p>
-    <w:p>
-      <w:pPr>
-        <w:pStyle w:val="Choice"/>
-      </w:pPr>
-      <w:r>
-        <w:t>c)</w:t>
-        <w:tab/>
-        <w:t>Programas desarrollados por la comunidad que se pueden descargar y ejecutar sin pagar.</w:t>
-      </w:r>
-    </w:p>
-    <w:p>
-      <w:pPr>
-        <w:pStyle w:val="Choice"/>
-      </w:pPr>
-      <w:r>
-        <w:t>d)</w:t>
-        <w:tab/>
-        <w:t>Programas propietarios que se distribuyen de forma gratuita.</w:t>
-      </w:r>
-    </w:p>
-    <w:p>
-      <w:pPr>
-        <w:pStyle w:val="ListNumber"/>
-      </w:pPr>
-      <w:r>
-        <w:t>¿Por qué el freeware no es considerado software libre?</w:t>
-      </w:r>
-    </w:p>
-    <w:p>
-      <w:pPr>
-        <w:pStyle w:val="Choice"/>
-      </w:pPr>
-      <w:r>
-        <w:t>a)</w:t>
-        <w:tab/>
-        <w:t>Porque solo obtienes la versión mejorada si pagas por ella.</w:t>
-      </w:r>
-    </w:p>
-    <w:p>
-      <w:pPr>
-        <w:pStyle w:val="Choice"/>
-      </w:pPr>
-      <w:r>
-        <w:t>b)</w:t>
-        <w:tab/>
-        <w:t>Porque su licencia es privativa de derechos como su estudio o modificación.</w:t>
-      </w:r>
-    </w:p>
-    <w:p>
-      <w:pPr>
-        <w:pStyle w:val="Choice"/>
-      </w:pPr>
-      <w:r>
-        <w:t>c)</w:t>
-        <w:tab/>
-        <w:t>Porque solo se puede utilizar en determinadas condiciones.</w:t>
-      </w:r>
-    </w:p>
-    <w:p>
-      <w:pPr>
-        <w:pStyle w:val="Choice"/>
-      </w:pPr>
-      <w:r>
-        <w:t>d)</w:t>
         <w:tab/>
         <w:t>Porque no se puede distribuir libremente.</w:t>
       </w:r>
     </w:p>
     <w:p>
       <w:pPr>
-        <w:pStyle w:val="ListNumber"/>
+        <w:pStyle w:val="Choice"/>
       </w:pPr>
       <w:r>
-        <w:t>¿Qué son los programas adware?</w:t>
+        <w:t>b)</w:t>
+        <w:tab/>
+        <w:t>Porque está asociado al malware y a la grabación de actividad del usuario.</w:t>
       </w:r>
     </w:p>
     <w:p>
@@ -695,9 +811,9 @@
         <w:pStyle w:val="Choice"/>
       </w:pPr>
       <w:r>
-        <w:t>a)</w:t>
+        <w:t>c)</w:t>
         <w:tab/>
-        <w:t>Programas que se distribuyen de forma gratuita.</w:t>
+        <w:t>Porque no es compatible con todos los sistemas operativos.</w:t>
       </w:r>
     </w:p>
     <w:p>
@@ -705,9 +821,325 @@
         <w:pStyle w:val="Choice"/>
       </w:pPr>
       <w:r>
+        <w:t>d)</w:t>
+        <w:tab/>
+        <w:t>Porque tiene limitaciones de uso.</w:t>
+      </w:r>
+    </w:p>
+    <w:p>
+      <w:pPr>
+        <w:pStyle w:val="ListNumber"/>
+      </w:pPr>
+      <w:r>
+        <w:t>¿Cuál de estos programas es un ejemplo de software propietario?</w:t>
+      </w:r>
+    </w:p>
+    <w:p>
+      <w:pPr>
+        <w:pStyle w:val="Choice"/>
+      </w:pPr>
+      <w:r>
+        <w:t>a)</w:t>
+        <w:tab/>
+        <w:t>Adobe Acrobat Reader.</w:t>
+      </w:r>
+    </w:p>
+    <w:p>
+      <w:pPr>
+        <w:pStyle w:val="Choice"/>
+      </w:pPr>
+      <w:r>
         <w:t>b)</w:t>
         <w:tab/>
-        <w:t>Programas desarrollados por empresas sin ánimo de lucro.</w:t>
+        <w:t>Firefox.</w:t>
+      </w:r>
+    </w:p>
+    <w:p>
+      <w:pPr>
+        <w:pStyle w:val="Choice"/>
+      </w:pPr>
+      <w:r>
+        <w:t>c)</w:t>
+        <w:tab/>
+        <w:t>GNU/Linux.</w:t>
+      </w:r>
+    </w:p>
+    <w:p>
+      <w:pPr>
+        <w:pStyle w:val="Choice"/>
+      </w:pPr>
+      <w:r>
+        <w:t>d)</w:t>
+        <w:tab/>
+        <w:t>LibreOffice.</w:t>
+      </w:r>
+    </w:p>
+    <w:p>
+      <w:pPr>
+        <w:pStyle w:val="ListNumber"/>
+      </w:pPr>
+      <w:r>
+        <w:t>¿Qué caracteriza a los programas libres?</w:t>
+      </w:r>
+    </w:p>
+    <w:p>
+      <w:pPr>
+        <w:pStyle w:val="Choice"/>
+      </w:pPr>
+      <w:r>
+        <w:t>a)</w:t>
+        <w:tab/>
+        <w:t>Su código fuente es libre y se puede modificar sin restricciones.</w:t>
+      </w:r>
+    </w:p>
+    <w:p>
+      <w:pPr>
+        <w:pStyle w:val="Choice"/>
+      </w:pPr>
+      <w:r>
+        <w:t>b)</w:t>
+        <w:tab/>
+        <w:t>Son programas que se ejecutan en la nube y pertenecen a una empresa.</w:t>
+      </w:r>
+    </w:p>
+    <w:p>
+      <w:pPr>
+        <w:pStyle w:val="Choice"/>
+      </w:pPr>
+      <w:r>
+        <w:t>c)</w:t>
+        <w:tab/>
+        <w:t>Son programas propietarios que se venden al usuario.</w:t>
+      </w:r>
+    </w:p>
+    <w:p>
+      <w:pPr>
+        <w:pStyle w:val="Choice"/>
+      </w:pPr>
+      <w:r>
+        <w:t>d)</w:t>
+        <w:tab/>
+        <w:t>Son programas gratuitos pero su código fuente no es libre.</w:t>
+      </w:r>
+    </w:p>
+    <w:p>
+      <w:pPr>
+        <w:pStyle w:val="ListNumber"/>
+      </w:pPr>
+      <w:r>
+        <w:t>¿Qué desventaja presentan los programas en la nube?</w:t>
+      </w:r>
+    </w:p>
+    <w:p>
+      <w:pPr>
+        <w:pStyle w:val="Choice"/>
+      </w:pPr>
+      <w:r>
+        <w:t>a)</w:t>
+        <w:tab/>
+        <w:t>Tienen más posibilidades de tener errores al ejecutarse.</w:t>
+      </w:r>
+    </w:p>
+    <w:p>
+      <w:pPr>
+        <w:pStyle w:val="Choice"/>
+      </w:pPr>
+      <w:r>
+        <w:t>b)</w:t>
+        <w:tab/>
+        <w:t>Se pierde el control sobre la aplicación.</w:t>
+      </w:r>
+    </w:p>
+    <w:p>
+      <w:pPr>
+        <w:pStyle w:val="Choice"/>
+      </w:pPr>
+      <w:r>
+        <w:t>c)</w:t>
+        <w:tab/>
+        <w:t>Se deben instalar en el ordenador para poder ejecutarlos.</w:t>
+      </w:r>
+    </w:p>
+    <w:p>
+      <w:pPr>
+        <w:pStyle w:val="Choice"/>
+      </w:pPr>
+      <w:r>
+        <w:t>d)</w:t>
+        <w:tab/>
+        <w:t>No están actualizados a la última versión.</w:t>
+      </w:r>
+    </w:p>
+    <w:p>
+      <w:pPr>
+        <w:pStyle w:val="ListNumber"/>
+      </w:pPr>
+      <w:r>
+        <w:t>¿Qué tipo de programas son Word, Excel y Powerpoint de Microsoft?</w:t>
+      </w:r>
+    </w:p>
+    <w:p>
+      <w:pPr>
+        <w:pStyle w:val="Choice"/>
+      </w:pPr>
+      <w:r>
+        <w:t>a)</w:t>
+        <w:tab/>
+        <w:t>Propietarios o privativos.</w:t>
+      </w:r>
+    </w:p>
+    <w:p>
+      <w:pPr>
+        <w:pStyle w:val="Choice"/>
+      </w:pPr>
+      <w:r>
+        <w:t>b)</w:t>
+        <w:tab/>
+        <w:t>Freeware.</w:t>
+      </w:r>
+    </w:p>
+    <w:p>
+      <w:pPr>
+        <w:pStyle w:val="Choice"/>
+      </w:pPr>
+      <w:r>
+        <w:t>c)</w:t>
+        <w:tab/>
+        <w:t>De licencia libre.</w:t>
+      </w:r>
+    </w:p>
+    <w:p>
+      <w:pPr>
+        <w:pStyle w:val="Choice"/>
+      </w:pPr>
+      <w:r>
+        <w:t>d)</w:t>
+        <w:tab/>
+        <w:t>Adware.</w:t>
+      </w:r>
+    </w:p>
+    <w:p>
+      <w:pPr>
+        <w:pStyle w:val="ListNumber"/>
+      </w:pPr>
+      <w:r>
+        <w:t>¿Qué caracteriza a los programas freeware?</w:t>
+      </w:r>
+    </w:p>
+    <w:p>
+      <w:pPr>
+        <w:pStyle w:val="Choice"/>
+      </w:pPr>
+      <w:r>
+        <w:t>a)</w:t>
+        <w:tab/>
+        <w:t>No tienen costo y se pueden descargar sin pagar.</w:t>
+      </w:r>
+    </w:p>
+    <w:p>
+      <w:pPr>
+        <w:pStyle w:val="Choice"/>
+      </w:pPr>
+      <w:r>
+        <w:t>b)</w:t>
+        <w:tab/>
+        <w:t>Son programas que muestran publicidad durante su ejecución.</w:t>
+      </w:r>
+    </w:p>
+    <w:p>
+      <w:pPr>
+        <w:pStyle w:val="Choice"/>
+      </w:pPr>
+      <w:r>
+        <w:t>c)</w:t>
+        <w:tab/>
+        <w:t>Son programas que se pueden modificar sin restricciones.</w:t>
+      </w:r>
+    </w:p>
+    <w:p>
+      <w:pPr>
+        <w:pStyle w:val="Choice"/>
+      </w:pPr>
+      <w:r>
+        <w:t>d)</w:t>
+        <w:tab/>
+        <w:t>Son programas que se ejecutan en la nube.</w:t>
+      </w:r>
+    </w:p>
+    <w:p>
+      <w:pPr>
+        <w:pStyle w:val="ListNumber"/>
+      </w:pPr>
+      <w:r>
+        <w:t>¿Qué ventaja presentan los programas en la nube?</w:t>
+      </w:r>
+    </w:p>
+    <w:p>
+      <w:pPr>
+        <w:pStyle w:val="Choice"/>
+      </w:pPr>
+      <w:r>
+        <w:t>a)</w:t>
+        <w:tab/>
+        <w:t>Están siempre actualizados a la última versión.</w:t>
+      </w:r>
+    </w:p>
+    <w:p>
+      <w:pPr>
+        <w:pStyle w:val="Choice"/>
+      </w:pPr>
+      <w:r>
+        <w:t>b)</w:t>
+        <w:tab/>
+        <w:t>Son programas gratuitos.</w:t>
+      </w:r>
+    </w:p>
+    <w:p>
+      <w:pPr>
+        <w:pStyle w:val="Choice"/>
+      </w:pPr>
+      <w:r>
+        <w:t>c)</w:t>
+        <w:tab/>
+        <w:t>Se pueden modificar y distribuir libremente.</w:t>
+      </w:r>
+    </w:p>
+    <w:p>
+      <w:pPr>
+        <w:pStyle w:val="Choice"/>
+      </w:pPr>
+      <w:r>
+        <w:t>d)</w:t>
+        <w:tab/>
+        <w:t>No necesitan conexión a internet para ejecutarse.</w:t>
+      </w:r>
+    </w:p>
+    <w:p>
+      <w:pPr>
+        <w:pStyle w:val="ListNumber"/>
+      </w:pPr>
+      <w:r>
+        <w:t>¿Qué es el adware?</w:t>
+      </w:r>
+    </w:p>
+    <w:p>
+      <w:pPr>
+        <w:pStyle w:val="Choice"/>
+      </w:pPr>
+      <w:r>
+        <w:t>a)</w:t>
+        <w:tab/>
+        <w:t>Programas gratuitos que consiguen dinero a través de la publicidad.</w:t>
+      </w:r>
+    </w:p>
+    <w:p>
+      <w:pPr>
+        <w:pStyle w:val="Choice"/>
+      </w:pPr>
+      <w:r>
+        <w:t>b)</w:t>
+        <w:tab/>
+        <w:t>Programas de licencia libre.</w:t>
       </w:r>
     </w:p>
     <w:p>
@@ -727,7 +1159,7 @@
       <w:r>
         <w:t>d)</w:t>
         <w:tab/>
-        <w:t>Programas que pueden retirarse del mercado sin aviso.</w:t>
+        <w:t>Programas propietarios que se venden al usuario.</w:t>
       </w:r>
     </w:p>
     <w:p>
@@ -735,7 +1167,7 @@
         <w:pStyle w:val="ListNumber"/>
       </w:pPr>
       <w:r>
-        <w:t>¿Cómo obtienen dinero los desarrolladores de programas adware?</w:t>
+        <w:t>¿Qué tipo de programas son Minecraft y Clash Royale?</w:t>
       </w:r>
     </w:p>
     <w:p>
@@ -744,266 +1176,6 @@
       </w:pPr>
       <w:r>
         <w:t>a)</w:t>
-        <w:tab/>
-        <w:t>A través de la información de los usuarios.</w:t>
-      </w:r>
-    </w:p>
-    <w:p>
-      <w:pPr>
-        <w:pStyle w:val="Choice"/>
-      </w:pPr>
-      <w:r>
-        <w:t>b)</w:t>
-        <w:tab/>
-        <w:t>A través de la venta del programa.</w:t>
-      </w:r>
-    </w:p>
-    <w:p>
-      <w:pPr>
-        <w:pStyle w:val="Choice"/>
-      </w:pPr>
-      <w:r>
-        <w:t>c)</w:t>
-        <w:tab/>
-        <w:t>A través de las suscripciones de los usuarios.</w:t>
-      </w:r>
-    </w:p>
-    <w:p>
-      <w:pPr>
-        <w:pStyle w:val="Choice"/>
-      </w:pPr>
-      <w:r>
-        <w:t>d)</w:t>
-        <w:tab/>
-        <w:t>A través de la publicidad que muestran al usuario.</w:t>
-      </w:r>
-    </w:p>
-    <w:p>
-      <w:pPr>
-        <w:pStyle w:val="ListNumber"/>
-      </w:pPr>
-      <w:r>
-        <w:t>¿Por qué el adware no está bien visto?</w:t>
-      </w:r>
-    </w:p>
-    <w:p>
-      <w:pPr>
-        <w:pStyle w:val="Choice"/>
-      </w:pPr>
-      <w:r>
-        <w:t>a)</w:t>
-        <w:tab/>
-        <w:t>Porque está asociado al malware y a la grabación de actividad del usuario.</w:t>
-      </w:r>
-    </w:p>
-    <w:p>
-      <w:pPr>
-        <w:pStyle w:val="Choice"/>
-      </w:pPr>
-      <w:r>
-        <w:t>b)</w:t>
-        <w:tab/>
-        <w:t>Porque no es compatible con todos los sistemas operativos.</w:t>
-      </w:r>
-    </w:p>
-    <w:p>
-      <w:pPr>
-        <w:pStyle w:val="Choice"/>
-      </w:pPr>
-      <w:r>
-        <w:t>c)</w:t>
-        <w:tab/>
-        <w:t>Porque no se puede distribuir libremente.</w:t>
-      </w:r>
-    </w:p>
-    <w:p>
-      <w:pPr>
-        <w:pStyle w:val="Choice"/>
-      </w:pPr>
-      <w:r>
-        <w:t>d)</w:t>
-        <w:tab/>
-        <w:t>Porque tiene limitaciones de uso.</w:t>
-      </w:r>
-    </w:p>
-    <w:p>
-      <w:pPr>
-        <w:pStyle w:val="ListNumber"/>
-      </w:pPr>
-      <w:r>
-        <w:t>¿Cuál de estos programas es un ejemplo de software propietario?</w:t>
-      </w:r>
-    </w:p>
-    <w:p>
-      <w:pPr>
-        <w:pStyle w:val="Choice"/>
-      </w:pPr>
-      <w:r>
-        <w:t>a)</w:t>
-        <w:tab/>
-        <w:t>LibreOffice.</w:t>
-      </w:r>
-    </w:p>
-    <w:p>
-      <w:pPr>
-        <w:pStyle w:val="Choice"/>
-      </w:pPr>
-      <w:r>
-        <w:t>b)</w:t>
-        <w:tab/>
-        <w:t>Firefox.</w:t>
-      </w:r>
-    </w:p>
-    <w:p>
-      <w:pPr>
-        <w:pStyle w:val="Choice"/>
-      </w:pPr>
-      <w:r>
-        <w:t>c)</w:t>
-        <w:tab/>
-        <w:t>GNU/Linux.</w:t>
-      </w:r>
-    </w:p>
-    <w:p>
-      <w:pPr>
-        <w:pStyle w:val="Choice"/>
-      </w:pPr>
-      <w:r>
-        <w:t>d)</w:t>
-        <w:tab/>
-        <w:t>Adobe Acrobat Reader.</w:t>
-      </w:r>
-    </w:p>
-    <w:p>
-      <w:pPr>
-        <w:pStyle w:val="ListNumber"/>
-      </w:pPr>
-      <w:r>
-        <w:t>¿Qué caracteriza a los programas libres?</w:t>
-      </w:r>
-    </w:p>
-    <w:p>
-      <w:pPr>
-        <w:pStyle w:val="Choice"/>
-      </w:pPr>
-      <w:r>
-        <w:t>a)</w:t>
-        <w:tab/>
-        <w:t>Su código fuente es libre y se puede modificar sin restricciones.</w:t>
-      </w:r>
-    </w:p>
-    <w:p>
-      <w:pPr>
-        <w:pStyle w:val="Choice"/>
-      </w:pPr>
-      <w:r>
-        <w:t>b)</w:t>
-        <w:tab/>
-        <w:t>Son programas propietarios que se venden al usuario.</w:t>
-      </w:r>
-    </w:p>
-    <w:p>
-      <w:pPr>
-        <w:pStyle w:val="Choice"/>
-      </w:pPr>
-      <w:r>
-        <w:t>c)</w:t>
-        <w:tab/>
-        <w:t>Son programas que se ejecutan en la nube y pertenecen a una empresa.</w:t>
-      </w:r>
-    </w:p>
-    <w:p>
-      <w:pPr>
-        <w:pStyle w:val="Choice"/>
-      </w:pPr>
-      <w:r>
-        <w:t>d)</w:t>
-        <w:tab/>
-        <w:t>Son programas gratuitos pero su código fuente no es libre.</w:t>
-      </w:r>
-    </w:p>
-    <w:p>
-      <w:pPr>
-        <w:pStyle w:val="ListNumber"/>
-      </w:pPr>
-      <w:r>
-        <w:t>¿Qué desventaja presentan los programas en la nube?</w:t>
-      </w:r>
-    </w:p>
-    <w:p>
-      <w:pPr>
-        <w:pStyle w:val="Choice"/>
-      </w:pPr>
-      <w:r>
-        <w:t>a)</w:t>
-        <w:tab/>
-        <w:t>Se pierde el control sobre la aplicación.</w:t>
-      </w:r>
-    </w:p>
-    <w:p>
-      <w:pPr>
-        <w:pStyle w:val="Choice"/>
-      </w:pPr>
-      <w:r>
-        <w:t>b)</w:t>
-        <w:tab/>
-        <w:t>No están actualizados a la última versión.</w:t>
-      </w:r>
-    </w:p>
-    <w:p>
-      <w:pPr>
-        <w:pStyle w:val="Choice"/>
-      </w:pPr>
-      <w:r>
-        <w:t>c)</w:t>
-        <w:tab/>
-        <w:t>Se deben instalar en el ordenador para poder ejecutarlos.</w:t>
-      </w:r>
-    </w:p>
-    <w:p>
-      <w:pPr>
-        <w:pStyle w:val="Choice"/>
-      </w:pPr>
-      <w:r>
-        <w:t>d)</w:t>
-        <w:tab/>
-        <w:t>Tienen más posibilidades de tener errores al ejecutarse.</w:t>
-      </w:r>
-    </w:p>
-    <w:p>
-      <w:pPr>
-        <w:pStyle w:val="ListNumber"/>
-      </w:pPr>
-      <w:r>
-        <w:t>¿Qué tipo de programas son Word, Excel y Powerpoint de Microsoft?</w:t>
-      </w:r>
-    </w:p>
-    <w:p>
-      <w:pPr>
-        <w:pStyle w:val="Choice"/>
-      </w:pPr>
-      <w:r>
-        <w:t>a)</w:t>
-        <w:tab/>
-        <w:t>Freeware.</w:t>
-      </w:r>
-    </w:p>
-    <w:p>
-      <w:pPr>
-        <w:pStyle w:val="Choice"/>
-      </w:pPr>
-      <w:r>
-        <w:t>b)</w:t>
-        <w:tab/>
-        <w:t>De licencia libre.</w:t>
-      </w:r>
-    </w:p>
-    <w:p>
-      <w:pPr>
-        <w:pStyle w:val="Choice"/>
-      </w:pPr>
-      <w:r>
-        <w:t>c)</w:t>
         <w:tab/>
         <w:t>Propietarios o privativos.</w:t>
       </w:r>
@@ -1013,191 +1185,19 @@
         <w:pStyle w:val="Choice"/>
       </w:pPr>
       <w:r>
-        <w:t>d)</w:t>
+        <w:t>b)</w:t>
         <w:tab/>
         <w:t>Adware.</w:t>
       </w:r>
     </w:p>
     <w:p>
       <w:pPr>
-        <w:pStyle w:val="ListNumber"/>
-      </w:pPr>
-      <w:r>
-        <w:t>¿Qué caracteriza a los programas freeware?</w:t>
-      </w:r>
-    </w:p>
-    <w:p>
-      <w:pPr>
-        <w:pStyle w:val="Choice"/>
-      </w:pPr>
-      <w:r>
-        <w:t>a)</w:t>
-        <w:tab/>
-        <w:t>Son programas que se ejecutan en la nube.</w:t>
-      </w:r>
-    </w:p>
-    <w:p>
-      <w:pPr>
-        <w:pStyle w:val="Choice"/>
-      </w:pPr>
-      <w:r>
-        <w:t>b)</w:t>
-        <w:tab/>
-        <w:t>No tienen costo y se pueden descargar sin pagar.</w:t>
-      </w:r>
-    </w:p>
-    <w:p>
-      <w:pPr>
         <w:pStyle w:val="Choice"/>
       </w:pPr>
       <w:r>
         <w:t>c)</w:t>
         <w:tab/>
-        <w:t>Son programas que se pueden modificar sin restricciones.</w:t>
-      </w:r>
-    </w:p>
-    <w:p>
-      <w:pPr>
-        <w:pStyle w:val="Choice"/>
-      </w:pPr>
-      <w:r>
-        <w:t>d)</w:t>
-        <w:tab/>
-        <w:t>Son programas que muestran publicidad durante su ejecución.</w:t>
-      </w:r>
-    </w:p>
-    <w:p>
-      <w:pPr>
-        <w:pStyle w:val="ListNumber"/>
-      </w:pPr>
-      <w:r>
-        <w:t>¿Qué ventaja presentan los programas en la nube?</w:t>
-      </w:r>
-    </w:p>
-    <w:p>
-      <w:pPr>
-        <w:pStyle w:val="Choice"/>
-      </w:pPr>
-      <w:r>
-        <w:t>a)</w:t>
-        <w:tab/>
-        <w:t>No necesitan conexión a internet para ejecutarse.</w:t>
-      </w:r>
-    </w:p>
-    <w:p>
-      <w:pPr>
-        <w:pStyle w:val="Choice"/>
-      </w:pPr>
-      <w:r>
-        <w:t>b)</w:t>
-        <w:tab/>
-        <w:t>Se pueden modificar y distribuir libremente.</w:t>
-      </w:r>
-    </w:p>
-    <w:p>
-      <w:pPr>
-        <w:pStyle w:val="Choice"/>
-      </w:pPr>
-      <w:r>
-        <w:t>c)</w:t>
-        <w:tab/>
-        <w:t>Están siempre actualizados a la última versión.</w:t>
-      </w:r>
-    </w:p>
-    <w:p>
-      <w:pPr>
-        <w:pStyle w:val="Choice"/>
-      </w:pPr>
-      <w:r>
-        <w:t>d)</w:t>
-        <w:tab/>
-        <w:t>Son programas gratuitos.</w:t>
-      </w:r>
-    </w:p>
-    <w:p>
-      <w:pPr>
-        <w:pStyle w:val="ListNumber"/>
-      </w:pPr>
-      <w:r>
-        <w:t>¿Qué es el adware?</w:t>
-      </w:r>
-    </w:p>
-    <w:p>
-      <w:pPr>
-        <w:pStyle w:val="Choice"/>
-      </w:pPr>
-      <w:r>
-        <w:t>a)</w:t>
-        <w:tab/>
-        <w:t>Programas que muestran publicidad durante su ejecución.</w:t>
-      </w:r>
-    </w:p>
-    <w:p>
-      <w:pPr>
-        <w:pStyle w:val="Choice"/>
-      </w:pPr>
-      <w:r>
-        <w:t>b)</w:t>
-        <w:tab/>
-        <w:t>Programas propietarios que se venden al usuario.</w:t>
-      </w:r>
-    </w:p>
-    <w:p>
-      <w:pPr>
-        <w:pStyle w:val="Choice"/>
-      </w:pPr>
-      <w:r>
-        <w:t>c)</w:t>
-        <w:tab/>
-        <w:t>Programas gratuitos que consiguen dinero a través de la publicidad.</w:t>
-      </w:r>
-    </w:p>
-    <w:p>
-      <w:pPr>
-        <w:pStyle w:val="Choice"/>
-      </w:pPr>
-      <w:r>
-        <w:t>d)</w:t>
-        <w:tab/>
-        <w:t>Programas de licencia libre.</w:t>
-      </w:r>
-    </w:p>
-    <w:p>
-      <w:pPr>
-        <w:pStyle w:val="ListNumber"/>
-      </w:pPr>
-      <w:r>
-        <w:t>¿Qué tipo de programas son Minecraft y Clash Royale?</w:t>
-      </w:r>
-    </w:p>
-    <w:p>
-      <w:pPr>
-        <w:pStyle w:val="Choice"/>
-      </w:pPr>
-      <w:r>
-        <w:t>a)</w:t>
-        <w:tab/>
         <w:t>De licencia libre.</w:t>
-      </w:r>
-    </w:p>
-    <w:p>
-      <w:pPr>
-        <w:pStyle w:val="Choice"/>
-      </w:pPr>
-      <w:r>
-        <w:t>b)</w:t>
-        <w:tab/>
-        <w:t>Propietarios o privativos.</w:t>
-      </w:r>
-    </w:p>
-    <w:p>
-      <w:pPr>
-        <w:pStyle w:val="Choice"/>
-      </w:pPr>
-      <w:r>
-        <w:t>c)</w:t>
-        <w:tab/>
-        <w:t>Adware.</w:t>
       </w:r>
     </w:p>
     <w:p>
@@ -1273,7 +1273,7 @@
       <w:r>
         <w:t>a)</w:t>
         <w:tab/>
-        <w:t>Son programas gratuitos y su código fuente es libre.</w:t>
+        <w:t>Son programas que muestran publicidad durante su ejecución.</w:t>
       </w:r>
     </w:p>
     <w:p>
@@ -1282,16 +1282,6 @@
       </w:pPr>
       <w:r>
         <w:t>b)</w:t>
-        <w:tab/>
-        <w:t>Son programas que se ejecutan en la nube.</w:t>
-      </w:r>
-    </w:p>
-    <w:p>
-      <w:pPr>
-        <w:pStyle w:val="Choice"/>
-      </w:pPr>
-      <w:r>
-        <w:t>c)</w:t>
         <w:tab/>
         <w:t>Son desarrollados por compañías con ánimo de lucro y limitan los derechos de uso, distribución y modificación.</w:t>
       </w:r>
@@ -1301,9 +1291,19 @@
         <w:pStyle w:val="Choice"/>
       </w:pPr>
       <w:r>
+        <w:t>c)</w:t>
+        <w:tab/>
+        <w:t>Son programas gratuitos y su código fuente es libre.</w:t>
+      </w:r>
+    </w:p>
+    <w:p>
+      <w:pPr>
+        <w:pStyle w:val="Choice"/>
+      </w:pPr>
+      <w:r>
         <w:t>d)</w:t>
         <w:tab/>
-        <w:t>Son programas que muestran publicidad durante su ejecución.</w:t>
+        <w:t>Son programas que se ejecutan en la nube.</w:t>
       </w:r>
     </w:p>
     <w:p>
@@ -1331,7 +1331,7 @@
       <w:r>
         <w:t>b)</w:t>
         <w:tab/>
-        <w:t>Un conjunto de programas freeware que muestran publicidad durante su ejecución.</w:t>
+        <w:t>Un conjunto de programas libres que se ejecutan en el ordenador del usuario.</w:t>
       </w:r>
     </w:p>
     <w:p>
@@ -1341,7 +1341,7 @@
       <w:r>
         <w:t>c)</w:t>
         <w:tab/>
-        <w:t>Un conjunto de programas libres que se ejecutan en el ordenador del usuario.</w:t>
+        <w:t>Un conjunto de programas freeware que muestran publicidad durante su ejecución.</w:t>
       </w:r>
     </w:p>
     <w:p>
@@ -1369,7 +1369,7 @@
       <w:r>
         <w:t>a)</w:t>
         <w:tab/>
-        <w:t>Una forma de compartir conocimientos y cultura libremente.</w:t>
+        <w:t>Una licencia ofrecida por una fundación sin ánimo de lucro.</w:t>
       </w:r>
     </w:p>
     <w:p>
@@ -1379,7 +1379,7 @@
       <w:r>
         <w:t>b)</w:t>
         <w:tab/>
-        <w:t>Una licencia ofrecida por una fundación sin ánimo de lucro.</w:t>
+        <w:t>Un sistema que permite el uso libre de las obras.</w:t>
       </w:r>
     </w:p>
     <w:p>
@@ -1399,7 +1399,7 @@
       <w:r>
         <w:t>d)</w:t>
         <w:tab/>
-        <w:t>Un sistema que permite el uso libre de las obras.</w:t>
+        <w:t>Una forma de compartir conocimientos y cultura libremente.</w:t>
       </w:r>
     </w:p>
     <w:p>
@@ -1417,7 +1417,7 @@
       <w:r>
         <w:t>a)</w:t>
         <w:tab/>
-        <w:t>No hay restricciones de uso para las obras protegidas por copyright.</w:t>
+        <w:t>Hasta 70 años después de la muerte del autor.</w:t>
       </w:r>
     </w:p>
     <w:p>
@@ -1427,7 +1427,7 @@
       <w:r>
         <w:t>b)</w:t>
         <w:tab/>
-        <w:t>Hasta 50 años después de la muerte del autor.</w:t>
+        <w:t>No hay restricciones de uso para las obras protegidas por copyright.</w:t>
       </w:r>
     </w:p>
     <w:p>
@@ -1447,7 +1447,7 @@
       <w:r>
         <w:t>d)</w:t>
         <w:tab/>
-        <w:t>Hasta 70 años después de la muerte del autor.</w:t>
+        <w:t>Hasta 50 años después de la muerte del autor.</w:t>
       </w:r>
     </w:p>
     <w:p>
@@ -1485,7 +1485,7 @@
       <w:r>
         <w:t>c)</w:t>
         <w:tab/>
-        <w:t>Un sistema legal que protege los derechos de propiedad intelectual de los autores restringiendo muchas libertades.</w:t>
+        <w:t>Una licencia ofrecida por una fundación sin ánimo de lucro.</w:t>
       </w:r>
     </w:p>
     <w:p>
@@ -1495,7 +1495,7 @@
       <w:r>
         <w:t>d)</w:t>
         <w:tab/>
-        <w:t>Una licencia ofrecida por una fundación sin ánimo de lucro.</w:t>
+        <w:t>Un sistema legal que protege los derechos de propiedad intelectual de los autores restringiendo muchas libertades.</w:t>
       </w:r>
     </w:p>
     <w:p>
@@ -1523,6 +1523,16 @@
       <w:r>
         <w:t>b)</w:t>
         <w:tab/>
+        <w:t>Atribución y no comercial.</w:t>
+      </w:r>
+    </w:p>
+    <w:p>
+      <w:pPr>
+        <w:pStyle w:val="Choice"/>
+      </w:pPr>
+      <w:r>
+        <w:t>c)</w:t>
+        <w:tab/>
         <w:t>Atribución y compartir igual.</w:t>
       </w:r>
     </w:p>
@@ -1531,23 +1541,13 @@
         <w:pStyle w:val="Choice"/>
       </w:pPr>
       <w:r>
-        <w:t>c)</w:t>
+        <w:t>d)</w:t>
         <w:tab/>
         <w:t>No comercial y Sin obras derivadas.</w:t>
       </w:r>
     </w:p>
     <w:p>
       <w:pPr>
-        <w:pStyle w:val="Choice"/>
-      </w:pPr>
-      <w:r>
-        <w:t>d)</w:t>
-        <w:tab/>
-        <w:t>Atribución y no comercial.</w:t>
-      </w:r>
-    </w:p>
-    <w:p>
-      <w:pPr>
         <w:pStyle w:val="ListNumber"/>
       </w:pPr>
       <w:r>
@@ -1561,7 +1561,7 @@
       <w:r>
         <w:t>a)</w:t>
         <w:tab/>
-        <w:t>Solo utilizar la obra original y compartir la obra derivada.</w:t>
+        <w:t>Solo utilizar la obra original sin modificarla.</w:t>
       </w:r>
     </w:p>
     <w:p>
@@ -1581,7 +1581,7 @@
       <w:r>
         <w:t>c)</w:t>
         <w:tab/>
-        <w:t>Solo utilizar la obra original sin modificarla.</w:t>
+        <w:t>Solo utilizar la obra original y compartir la obra derivada.</w:t>
       </w:r>
     </w:p>
     <w:p>
@@ -1609,7 +1609,7 @@
       <w:r>
         <w:t>a)</w:t>
         <w:tab/>
-        <w:t>Creative Commons BY-SA.</w:t>
+        <w:t>Copyright.</w:t>
       </w:r>
     </w:p>
     <w:p>
@@ -1619,7 +1619,7 @@
       <w:r>
         <w:t>b)</w:t>
         <w:tab/>
-        <w:t>Copyright.</w:t>
+        <w:t>Creative Commons BY-NC-SA.</w:t>
       </w:r>
     </w:p>
     <w:p>
@@ -1639,7 +1639,7 @@
       <w:r>
         <w:t>d)</w:t>
         <w:tab/>
-        <w:t>Creative Commons BY-NC-SA.</w:t>
+        <w:t>Creative Commons BY-SA.</w:t>
       </w:r>
     </w:p>
     <w:p>
@@ -1677,7 +1677,7 @@
       <w:r>
         <w:t>c)</w:t>
         <w:tab/>
-        <w:t>Licencias que limitan todos los derechos.</w:t>
+        <w:t>Licencias que permiten casi todos los derechos, manteniendo la exigencia de que la obra siga siendo libre.</w:t>
       </w:r>
     </w:p>
     <w:p>
@@ -1687,7 +1687,7 @@
       <w:r>
         <w:t>d)</w:t>
         <w:tab/>
-        <w:t>Licencias que permiten casi todos los derechos, manteniendo la exigencia de que la obra siga siendo libre.</w:t>
+        <w:t>Licencias que limitan todos los derechos.</w:t>
       </w:r>
     </w:p>
     <w:p>
@@ -1705,6 +1705,16 @@
       <w:r>
         <w:t>a)</w:t>
         <w:tab/>
+        <w:t>Cualquier obra original que no especifique nada.</w:t>
+      </w:r>
+    </w:p>
+    <w:p>
+      <w:pPr>
+        <w:pStyle w:val="Choice"/>
+      </w:pPr>
+      <w:r>
+        <w:t>b)</w:t>
+        <w:tab/>
         <w:t>Cualquier obra de dominio público.</w:t>
       </w:r>
     </w:p>
@@ -1713,33 +1723,23 @@
         <w:pStyle w:val="Choice"/>
       </w:pPr>
       <w:r>
-        <w:t>b)</w:t>
+        <w:t>c)</w:t>
+        <w:tab/>
+        <w:t>Solo las obras técnicas.</w:t>
+      </w:r>
+    </w:p>
+    <w:p>
+      <w:pPr>
+        <w:pStyle w:val="Choice"/>
+      </w:pPr>
+      <w:r>
+        <w:t>d)</w:t>
         <w:tab/>
         <w:t>Solo las obras que se especifican como protegidas con copyright.</w:t>
       </w:r>
     </w:p>
     <w:p>
       <w:pPr>
-        <w:pStyle w:val="Choice"/>
-      </w:pPr>
-      <w:r>
-        <w:t>c)</w:t>
-        <w:tab/>
-        <w:t>Cualquier obra original que no especifique nada.</w:t>
-      </w:r>
-    </w:p>
-    <w:p>
-      <w:pPr>
-        <w:pStyle w:val="Choice"/>
-      </w:pPr>
-      <w:r>
-        <w:t>d)</w:t>
-        <w:tab/>
-        <w:t>Solo las obras técnicas.</w:t>
-      </w:r>
-    </w:p>
-    <w:p>
-      <w:pPr>
         <w:pStyle w:val="ListNumber"/>
       </w:pPr>
       <w:r>
@@ -1753,7 +1753,7 @@
       <w:r>
         <w:t>a)</w:t>
         <w:tab/>
-        <w:t>Las fundaciones sin ánimo de lucro.</w:t>
+        <w:t>Los usuarios que utilizan la obra.</w:t>
       </w:r>
     </w:p>
     <w:p>
@@ -1773,7 +1773,7 @@
       <w:r>
         <w:t>c)</w:t>
         <w:tab/>
-        <w:t>Los usuarios que utilizan la obra.</w:t>
+        <w:t>Los editores de las obras.</w:t>
       </w:r>
     </w:p>
     <w:p>
@@ -1783,7 +1783,7 @@
       <w:r>
         <w:t>d)</w:t>
         <w:tab/>
-        <w:t>Los editores de las obras.</w:t>
+        <w:t>Las fundaciones sin ánimo de lucro.</w:t>
       </w:r>
     </w:p>
     <w:p>
@@ -1801,16 +1801,6 @@
       <w:r>
         <w:t>a)</w:t>
         <w:tab/>
-        <w:t>Proteger los derechos de propiedad intelectual de los usuarios que utilizan la obra.</w:t>
-      </w:r>
-    </w:p>
-    <w:p>
-      <w:pPr>
-        <w:pStyle w:val="Choice"/>
-      </w:pPr>
-      <w:r>
-        <w:t>b)</w:t>
-        <w:tab/>
         <w:t>Permitir el uso libre de las obras.</w:t>
       </w:r>
     </w:p>
@@ -1819,7 +1809,7 @@
         <w:pStyle w:val="Choice"/>
       </w:pPr>
       <w:r>
-        <w:t>c)</w:t>
+        <w:t>b)</w:t>
         <w:tab/>
         <w:t>Proteger los derechos de los autores y fomentar la creación de nuevas obras.</w:t>
       </w:r>
@@ -1829,9 +1819,19 @@
         <w:pStyle w:val="Choice"/>
       </w:pPr>
       <w:r>
+        <w:t>c)</w:t>
+        <w:tab/>
+        <w:t>Fomentar que el conocimiento y la cultura se compartan libremente.</w:t>
+      </w:r>
+    </w:p>
+    <w:p>
+      <w:pPr>
+        <w:pStyle w:val="Choice"/>
+      </w:pPr>
+      <w:r>
         <w:t>d)</w:t>
         <w:tab/>
-        <w:t>Fomentar que el conocimiento y la cultura se compartan libremente.</w:t>
+        <w:t>Proteger los derechos de propiedad intelectual de los usuarios que utilizan la obra.</w:t>
       </w:r>
     </w:p>
     <w:sectPr>

--- a/source-multichoice/build/es-software-licencias-2.docx
+++ b/source-multichoice/build/es-software-licencias-2.docx
@@ -25,6 +25,16 @@
       <w:r>
         <w:t>a)</w:t>
         <w:tab/>
+        <w:t>Sanciones que se aplican a los usuarios que no respetan los derechos de autor.</w:t>
+      </w:r>
+    </w:p>
+    <w:p>
+      <w:pPr>
+        <w:pStyle w:val="Choice"/>
+      </w:pPr>
+      <w:r>
+        <w:t>b)</w:t>
+        <w:tab/>
         <w:t>Licencias que permiten libremente el uso, la distribución y la modificación del software.</w:t>
       </w:r>
     </w:p>
@@ -33,9 +43,9 @@
         <w:pStyle w:val="Choice"/>
       </w:pPr>
       <w:r>
-        <w:t>b)</w:t>
+        <w:t>c)</w:t>
         <w:tab/>
-        <w:t>Sanciones que se aplican a los usuarios que no respetan los derechos de autor.</w:t>
+        <w:t>Acuerdos legales que establecen cómo podemos usar, distribuir y modificar el software.</w:t>
       </w:r>
     </w:p>
     <w:p>
@@ -43,23 +53,13 @@
         <w:pStyle w:val="Choice"/>
       </w:pPr>
       <w:r>
-        <w:t>c)</w:t>
+        <w:t>d)</w:t>
         <w:tab/>
         <w:t>Copias ilegales de programas y contenidos de software.</w:t>
       </w:r>
     </w:p>
     <w:p>
       <w:pPr>
-        <w:pStyle w:val="Choice"/>
-      </w:pPr>
-      <w:r>
-        <w:t>d)</w:t>
-        <w:tab/>
-        <w:t>Acuerdos legales que establecen cómo podemos usar, distribuir y modificar el software.</w:t>
-      </w:r>
-    </w:p>
-    <w:p>
-      <w:pPr>
         <w:pStyle w:val="ListNumber"/>
       </w:pPr>
       <w:r>
@@ -73,7 +73,7 @@
       <w:r>
         <w:t>a)</w:t>
         <w:tab/>
-        <w:t>Para evitar infringir la ley y para comportarnos de manera ética.</w:t>
+        <w:t>Para evitar que los autores ganen demasiado dinero por sus obras.</w:t>
       </w:r>
     </w:p>
     <w:p>
@@ -93,7 +93,7 @@
       <w:r>
         <w:t>c)</w:t>
         <w:tab/>
-        <w:t>Para evitar que los autores ganen demasiado dinero por sus obras.</w:t>
+        <w:t>Para tener acceso a programas y contenidos de software de forma gratuita.</w:t>
       </w:r>
     </w:p>
     <w:p>
@@ -103,7 +103,7 @@
       <w:r>
         <w:t>d)</w:t>
         <w:tab/>
-        <w:t>Para tener acceso a programas y contenidos de software de forma gratuita.</w:t>
+        <w:t>Para evitar infringir la ley y para comportarnos de manera ética.</w:t>
       </w:r>
     </w:p>
     <w:p>
@@ -121,16 +121,6 @@
       <w:r>
         <w:t>a)</w:t>
         <w:tab/>
-        <w:t>Derechos de distribución, de reproducción y de acceso.</w:t>
-      </w:r>
-    </w:p>
-    <w:p>
-      <w:pPr>
-        <w:pStyle w:val="Choice"/>
-      </w:pPr>
-      <w:r>
-        <w:t>b)</w:t>
-        <w:tab/>
         <w:t>Derechos de uso, de distribución, de transformación y comerciales.</w:t>
       </w:r>
     </w:p>
@@ -139,7 +129,7 @@
         <w:pStyle w:val="Choice"/>
       </w:pPr>
       <w:r>
-        <w:t>c)</w:t>
+        <w:t>b)</w:t>
         <w:tab/>
         <w:t>Derechos de uso, de distribución, de acceso y de reproducción.</w:t>
       </w:r>
@@ -149,13 +139,23 @@
         <w:pStyle w:val="Choice"/>
       </w:pPr>
       <w:r>
-        <w:t>d)</w:t>
+        <w:t>c)</w:t>
         <w:tab/>
         <w:t>Derechos de acceso, de modificación, de copia y de reproducción.</w:t>
       </w:r>
     </w:p>
     <w:p>
       <w:pPr>
+        <w:pStyle w:val="Choice"/>
+      </w:pPr>
+      <w:r>
+        <w:t>d)</w:t>
+        <w:tab/>
+        <w:t>Derechos de distribución, de reproducción y de acceso.</w:t>
+      </w:r>
+    </w:p>
+    <w:p>
+      <w:pPr>
         <w:pStyle w:val="ListNumber"/>
       </w:pPr>
       <w:r>
@@ -169,6 +169,16 @@
       <w:r>
         <w:t>a)</w:t>
         <w:tab/>
+        <w:t>El derecho a usar el programa como desees.</w:t>
+      </w:r>
+    </w:p>
+    <w:p>
+      <w:pPr>
+        <w:pStyle w:val="Choice"/>
+      </w:pPr>
+      <w:r>
+        <w:t>b)</w:t>
+        <w:tab/>
         <w:t>El derecho a explotar comercialmente un programa o una obra.</w:t>
       </w:r>
     </w:p>
@@ -177,9 +187,239 @@
         <w:pStyle w:val="Choice"/>
       </w:pPr>
       <w:r>
+        <w:t>c)</w:t>
+        <w:tab/>
+        <w:t>El derecho a realizar cambios en la obra o en el programa.</w:t>
+      </w:r>
+    </w:p>
+    <w:p>
+      <w:pPr>
+        <w:pStyle w:val="Choice"/>
+      </w:pPr>
+      <w:r>
+        <w:t>d)</w:t>
+        <w:tab/>
+        <w:t>El derecho a distribuir el programa a otras personas.</w:t>
+      </w:r>
+    </w:p>
+    <w:p>
+      <w:pPr>
+        <w:pStyle w:val="ListNumber"/>
+      </w:pPr>
+      <w:r>
+        <w:t>¿Qué programas pueden ser instalados en varios dispositivos pero solo utilizados por una persona a la vez?</w:t>
+      </w:r>
+    </w:p>
+    <w:p>
+      <w:pPr>
+        <w:pStyle w:val="Choice"/>
+      </w:pPr>
+      <w:r>
+        <w:t>a)</w:t>
+        <w:tab/>
+        <w:t>Algunos programas libres.</w:t>
+      </w:r>
+    </w:p>
+    <w:p>
+      <w:pPr>
+        <w:pStyle w:val="Choice"/>
+      </w:pPr>
+      <w:r>
         <w:t>b)</w:t>
         <w:tab/>
-        <w:t>El derecho a distribuir el programa a otras personas.</w:t>
+        <w:t>Todos los programas libres.</w:t>
+      </w:r>
+    </w:p>
+    <w:p>
+      <w:pPr>
+        <w:pStyle w:val="Choice"/>
+      </w:pPr>
+      <w:r>
+        <w:t>c)</w:t>
+        <w:tab/>
+        <w:t>Todos los programas privativos.</w:t>
+      </w:r>
+    </w:p>
+    <w:p>
+      <w:pPr>
+        <w:pStyle w:val="Choice"/>
+      </w:pPr>
+      <w:r>
+        <w:t>d)</w:t>
+        <w:tab/>
+        <w:t>Algunos programas privativos, que establecen limitaciones en el derecho de uso.</w:t>
+      </w:r>
+    </w:p>
+    <w:p>
+      <w:pPr>
+        <w:pStyle w:val="ListNumber"/>
+      </w:pPr>
+      <w:r>
+        <w:t>¿Qué programas permiten distribuir copias entre tus familiares y amigos o a cualquier persona?</w:t>
+      </w:r>
+    </w:p>
+    <w:p>
+      <w:pPr>
+        <w:pStyle w:val="Choice"/>
+      </w:pPr>
+      <w:r>
+        <w:t>a)</w:t>
+        <w:tab/>
+        <w:t>Ninguna de las anteriores.</w:t>
+      </w:r>
+    </w:p>
+    <w:p>
+      <w:pPr>
+        <w:pStyle w:val="Choice"/>
+      </w:pPr>
+      <w:r>
+        <w:t>b)</w:t>
+        <w:tab/>
+        <w:t>Programas privativos y obras con copyright.</w:t>
+      </w:r>
+    </w:p>
+    <w:p>
+      <w:pPr>
+        <w:pStyle w:val="Choice"/>
+      </w:pPr>
+      <w:r>
+        <w:t>c)</w:t>
+        <w:tab/>
+        <w:t>Todos los programas.</w:t>
+      </w:r>
+    </w:p>
+    <w:p>
+      <w:pPr>
+        <w:pStyle w:val="Choice"/>
+      </w:pPr>
+      <w:r>
+        <w:t>d)</w:t>
+        <w:tab/>
+        <w:t>Programas freeware y programas y obras libres.</w:t>
+      </w:r>
+    </w:p>
+    <w:p>
+      <w:pPr>
+        <w:pStyle w:val="ListNumber"/>
+      </w:pPr>
+      <w:r>
+        <w:t>¿Qué es el derecho de transformación de las licencias de software?</w:t>
+      </w:r>
+    </w:p>
+    <w:p>
+      <w:pPr>
+        <w:pStyle w:val="Choice"/>
+      </w:pPr>
+      <w:r>
+        <w:t>a)</w:t>
+        <w:tab/>
+        <w:t>La posibilidad de realizar copias a otras personas o a poner la obra o el programa a disposición de cualquiera en internet.</w:t>
+      </w:r>
+    </w:p>
+    <w:p>
+      <w:pPr>
+        <w:pStyle w:val="Choice"/>
+      </w:pPr>
+      <w:r>
+        <w:t>b)</w:t>
+        <w:tab/>
+        <w:t>El derecho a explotar comercialmente un programa o una obra.</w:t>
+      </w:r>
+    </w:p>
+    <w:p>
+      <w:pPr>
+        <w:pStyle w:val="Choice"/>
+      </w:pPr>
+      <w:r>
+        <w:t>c)</w:t>
+        <w:tab/>
+        <w:t>La posibilidad de realizar cambios en la obra o en el programa y distribuir el resultado a otras personas.</w:t>
+      </w:r>
+    </w:p>
+    <w:p>
+      <w:pPr>
+        <w:pStyle w:val="Choice"/>
+      </w:pPr>
+      <w:r>
+        <w:t>d)</w:t>
+        <w:tab/>
+        <w:t>El derecho a usar el programa como desees.</w:t>
+      </w:r>
+    </w:p>
+    <w:p>
+      <w:pPr>
+        <w:pStyle w:val="ListNumber"/>
+      </w:pPr>
+      <w:r>
+        <w:t>¿Qué programas y contenidos permiten realizar modificaciones y distribuirlas?</w:t>
+      </w:r>
+    </w:p>
+    <w:p>
+      <w:pPr>
+        <w:pStyle w:val="Choice"/>
+      </w:pPr>
+      <w:r>
+        <w:t>a)</w:t>
+        <w:tab/>
+        <w:t>Programas y contenidos libres.</w:t>
+      </w:r>
+    </w:p>
+    <w:p>
+      <w:pPr>
+        <w:pStyle w:val="Choice"/>
+      </w:pPr>
+      <w:r>
+        <w:t>b)</w:t>
+        <w:tab/>
+        <w:t>Ningún programa permite realizar modificaciones y distribuirlas.</w:t>
+      </w:r>
+    </w:p>
+    <w:p>
+      <w:pPr>
+        <w:pStyle w:val="Choice"/>
+      </w:pPr>
+      <w:r>
+        <w:t>c)</w:t>
+        <w:tab/>
+        <w:t>Todos los programas y contenidos.</w:t>
+      </w:r>
+    </w:p>
+    <w:p>
+      <w:pPr>
+        <w:pStyle w:val="Choice"/>
+      </w:pPr>
+      <w:r>
+        <w:t>d)</w:t>
+        <w:tab/>
+        <w:t>Programas privativos y obras con copyright.</w:t>
+      </w:r>
+    </w:p>
+    <w:p>
+      <w:pPr>
+        <w:pStyle w:val="ListNumber"/>
+      </w:pPr>
+      <w:r>
+        <w:t>¿Qué es el derecho de explotación comercial de las licencias de software?</w:t>
+      </w:r>
+    </w:p>
+    <w:p>
+      <w:pPr>
+        <w:pStyle w:val="Choice"/>
+      </w:pPr>
+      <w:r>
+        <w:t>a)</w:t>
+        <w:tab/>
+        <w:t>El derecho a distribuir el programa a otras personas o ponerlo a disposición de cualquiera en internet.</w:t>
+      </w:r>
+    </w:p>
+    <w:p>
+      <w:pPr>
+        <w:pStyle w:val="Choice"/>
+      </w:pPr>
+      <w:r>
+        <w:t>b)</w:t>
+        <w:tab/>
+        <w:t>El derecho a realizar cambios en la obra o en el programa y distribuir el resultado a otras personas.</w:t>
       </w:r>
     </w:p>
     <w:p>
@@ -199,247 +439,7 @@
       <w:r>
         <w:t>d)</w:t>
         <w:tab/>
-        <w:t>El derecho a realizar cambios en la obra o en el programa.</w:t>
-      </w:r>
-    </w:p>
-    <w:p>
-      <w:pPr>
-        <w:pStyle w:val="ListNumber"/>
-      </w:pPr>
-      <w:r>
-        <w:t>¿Qué programas pueden ser instalados en varios dispositivos pero solo utilizados por una persona a la vez?</w:t>
-      </w:r>
-    </w:p>
-    <w:p>
-      <w:pPr>
-        <w:pStyle w:val="Choice"/>
-      </w:pPr>
-      <w:r>
-        <w:t>a)</w:t>
-        <w:tab/>
-        <w:t>Todos los programas privativos.</w:t>
-      </w:r>
-    </w:p>
-    <w:p>
-      <w:pPr>
-        <w:pStyle w:val="Choice"/>
-      </w:pPr>
-      <w:r>
-        <w:t>b)</w:t>
-        <w:tab/>
-        <w:t>Algunos programas libres.</w:t>
-      </w:r>
-    </w:p>
-    <w:p>
-      <w:pPr>
-        <w:pStyle w:val="Choice"/>
-      </w:pPr>
-      <w:r>
-        <w:t>c)</w:t>
-        <w:tab/>
-        <w:t>Todos los programas libres.</w:t>
-      </w:r>
-    </w:p>
-    <w:p>
-      <w:pPr>
-        <w:pStyle w:val="Choice"/>
-      </w:pPr>
-      <w:r>
-        <w:t>d)</w:t>
-        <w:tab/>
-        <w:t>Algunos programas privativos, que establecen limitaciones en el derecho de uso.</w:t>
-      </w:r>
-    </w:p>
-    <w:p>
-      <w:pPr>
-        <w:pStyle w:val="ListNumber"/>
-      </w:pPr>
-      <w:r>
-        <w:t>¿Qué programas permiten distribuir copias entre tus familiares y amigos o a cualquier persona?</w:t>
-      </w:r>
-    </w:p>
-    <w:p>
-      <w:pPr>
-        <w:pStyle w:val="Choice"/>
-      </w:pPr>
-      <w:r>
-        <w:t>a)</w:t>
-        <w:tab/>
-        <w:t>Programas freeware y programas y obras libres.</w:t>
-      </w:r>
-    </w:p>
-    <w:p>
-      <w:pPr>
-        <w:pStyle w:val="Choice"/>
-      </w:pPr>
-      <w:r>
-        <w:t>b)</w:t>
-        <w:tab/>
-        <w:t>Ninguna de las anteriores.</w:t>
-      </w:r>
-    </w:p>
-    <w:p>
-      <w:pPr>
-        <w:pStyle w:val="Choice"/>
-      </w:pPr>
-      <w:r>
-        <w:t>c)</w:t>
-        <w:tab/>
-        <w:t>Todos los programas.</w:t>
-      </w:r>
-    </w:p>
-    <w:p>
-      <w:pPr>
-        <w:pStyle w:val="Choice"/>
-      </w:pPr>
-      <w:r>
-        <w:t>d)</w:t>
-        <w:tab/>
-        <w:t>Programas privativos y obras con copyright.</w:t>
-      </w:r>
-    </w:p>
-    <w:p>
-      <w:pPr>
-        <w:pStyle w:val="ListNumber"/>
-      </w:pPr>
-      <w:r>
-        <w:t>¿Qué es el derecho de transformación de las licencias de software?</w:t>
-      </w:r>
-    </w:p>
-    <w:p>
-      <w:pPr>
-        <w:pStyle w:val="Choice"/>
-      </w:pPr>
-      <w:r>
-        <w:t>a)</w:t>
-        <w:tab/>
-        <w:t>El derecho a usar el programa como desees.</w:t>
-      </w:r>
-    </w:p>
-    <w:p>
-      <w:pPr>
-        <w:pStyle w:val="Choice"/>
-      </w:pPr>
-      <w:r>
-        <w:t>b)</w:t>
-        <w:tab/>
-        <w:t>La posibilidad de realizar copias a otras personas o a poner la obra o el programa a disposición de cualquiera en internet.</w:t>
-      </w:r>
-    </w:p>
-    <w:p>
-      <w:pPr>
-        <w:pStyle w:val="Choice"/>
-      </w:pPr>
-      <w:r>
-        <w:t>c)</w:t>
-        <w:tab/>
         <w:t>El derecho a explotar comercialmente un programa o una obra.</w:t>
-      </w:r>
-    </w:p>
-    <w:p>
-      <w:pPr>
-        <w:pStyle w:val="Choice"/>
-      </w:pPr>
-      <w:r>
-        <w:t>d)</w:t>
-        <w:tab/>
-        <w:t>La posibilidad de realizar cambios en la obra o en el programa y distribuir el resultado a otras personas.</w:t>
-      </w:r>
-    </w:p>
-    <w:p>
-      <w:pPr>
-        <w:pStyle w:val="ListNumber"/>
-      </w:pPr>
-      <w:r>
-        <w:t>¿Qué programas y contenidos permiten realizar modificaciones y distribuirlas?</w:t>
-      </w:r>
-    </w:p>
-    <w:p>
-      <w:pPr>
-        <w:pStyle w:val="Choice"/>
-      </w:pPr>
-      <w:r>
-        <w:t>a)</w:t>
-        <w:tab/>
-        <w:t>Ningún programa permite realizar modificaciones y distribuirlas.</w:t>
-      </w:r>
-    </w:p>
-    <w:p>
-      <w:pPr>
-        <w:pStyle w:val="Choice"/>
-      </w:pPr>
-      <w:r>
-        <w:t>b)</w:t>
-        <w:tab/>
-        <w:t>Programas privativos y obras con copyright.</w:t>
-      </w:r>
-    </w:p>
-    <w:p>
-      <w:pPr>
-        <w:pStyle w:val="Choice"/>
-      </w:pPr>
-      <w:r>
-        <w:t>c)</w:t>
-        <w:tab/>
-        <w:t>Programas y contenidos libres.</w:t>
-      </w:r>
-    </w:p>
-    <w:p>
-      <w:pPr>
-        <w:pStyle w:val="Choice"/>
-      </w:pPr>
-      <w:r>
-        <w:t>d)</w:t>
-        <w:tab/>
-        <w:t>Todos los programas y contenidos.</w:t>
-      </w:r>
-    </w:p>
-    <w:p>
-      <w:pPr>
-        <w:pStyle w:val="ListNumber"/>
-      </w:pPr>
-      <w:r>
-        <w:t>¿Qué es el derecho de explotación comercial de las licencias de software?</w:t>
-      </w:r>
-    </w:p>
-    <w:p>
-      <w:pPr>
-        <w:pStyle w:val="Choice"/>
-      </w:pPr>
-      <w:r>
-        <w:t>a)</w:t>
-        <w:tab/>
-        <w:t>El derecho a distribuir el programa a otras personas o ponerlo a disposición de cualquiera en internet.</w:t>
-      </w:r>
-    </w:p>
-    <w:p>
-      <w:pPr>
-        <w:pStyle w:val="Choice"/>
-      </w:pPr>
-      <w:r>
-        <w:t>b)</w:t>
-        <w:tab/>
-        <w:t>El derecho a explotar comercialmente un programa o una obra.</w:t>
-      </w:r>
-    </w:p>
-    <w:p>
-      <w:pPr>
-        <w:pStyle w:val="Choice"/>
-      </w:pPr>
-      <w:r>
-        <w:t>c)</w:t>
-        <w:tab/>
-        <w:t>El derecho a usar el programa como desees.</w:t>
-      </w:r>
-    </w:p>
-    <w:p>
-      <w:pPr>
-        <w:pStyle w:val="Choice"/>
-      </w:pPr>
-      <w:r>
-        <w:t>d)</w:t>
-        <w:tab/>
-        <w:t>El derecho a realizar cambios en la obra o en el programa y distribuir el resultado a otras personas.</w:t>
       </w:r>
     </w:p>
     <w:p>
@@ -457,6 +457,26 @@
       <w:r>
         <w:t>a)</w:t>
         <w:tab/>
+        <w:t>Programas desarrollados por empresas sin ánimo de lucro.</w:t>
+      </w:r>
+    </w:p>
+    <w:p>
+      <w:pPr>
+        <w:pStyle w:val="Choice"/>
+      </w:pPr>
+      <w:r>
+        <w:t>b)</w:t>
+        <w:tab/>
+        <w:t>Programas desarrollados por la comunidad de usuarios.</w:t>
+      </w:r>
+    </w:p>
+    <w:p>
+      <w:pPr>
+        <w:pStyle w:val="Choice"/>
+      </w:pPr>
+      <w:r>
+        <w:t>c)</w:t>
+        <w:tab/>
         <w:t>Programas desarrollados por empresas con ánimo de lucro.</w:t>
       </w:r>
     </w:p>
@@ -465,9 +485,133 @@
         <w:pStyle w:val="Choice"/>
       </w:pPr>
       <w:r>
+        <w:t>d)</w:t>
+        <w:tab/>
+        <w:t>Programas que se distribuyen de forma gratuita.</w:t>
+      </w:r>
+    </w:p>
+    <w:p>
+      <w:pPr>
+        <w:pStyle w:val="ListNumber"/>
+      </w:pPr>
+      <w:r>
+        <w:t>¿Cómo se venden los programas propietarios?</w:t>
+      </w:r>
+    </w:p>
+    <w:p>
+      <w:pPr>
+        <w:pStyle w:val="Choice"/>
+      </w:pPr>
+      <w:r>
+        <w:t>a)</w:t>
+        <w:tab/>
+        <w:t>Se venden al usuario sin limitaciones.</w:t>
+      </w:r>
+    </w:p>
+    <w:p>
+      <w:pPr>
+        <w:pStyle w:val="Choice"/>
+      </w:pPr>
+      <w:r>
         <w:t>b)</w:t>
         <w:tab/>
-        <w:t>Programas que se distribuyen de forma gratuita.</w:t>
+        <w:t>Se venden al usuario con actualizaciones ilimitadas.</w:t>
+      </w:r>
+    </w:p>
+    <w:p>
+      <w:pPr>
+        <w:pStyle w:val="Choice"/>
+      </w:pPr>
+      <w:r>
+        <w:t>c)</w:t>
+        <w:tab/>
+        <w:t>Se venden al usuario con limitaciones.</w:t>
+      </w:r>
+    </w:p>
+    <w:p>
+      <w:pPr>
+        <w:pStyle w:val="Choice"/>
+      </w:pPr>
+      <w:r>
+        <w:t>d)</w:t>
+        <w:tab/>
+        <w:t>Se distribuyen siempre de forma gratuita.</w:t>
+      </w:r>
+    </w:p>
+    <w:p>
+      <w:pPr>
+        <w:pStyle w:val="ListNumber"/>
+      </w:pPr>
+      <w:r>
+        <w:t>¿Qué ocurre con los programas propietarios con cuota mensual cuando el usuario deja de pagar?</w:t>
+      </w:r>
+    </w:p>
+    <w:p>
+      <w:pPr>
+        <w:pStyle w:val="Choice"/>
+      </w:pPr>
+      <w:r>
+        <w:t>a)</w:t>
+        <w:tab/>
+        <w:t>El programa se distribuye de forma gratuita.</w:t>
+      </w:r>
+    </w:p>
+    <w:p>
+      <w:pPr>
+        <w:pStyle w:val="Choice"/>
+      </w:pPr>
+      <w:r>
+        <w:t>b)</w:t>
+        <w:tab/>
+        <w:t>El usuario ya no puede seguir utilizando el programa.</w:t>
+      </w:r>
+    </w:p>
+    <w:p>
+      <w:pPr>
+        <w:pStyle w:val="Choice"/>
+      </w:pPr>
+      <w:r>
+        <w:t>c)</w:t>
+        <w:tab/>
+        <w:t>El usuario puede seguir utilizando el programa sin problemas.</w:t>
+      </w:r>
+    </w:p>
+    <w:p>
+      <w:pPr>
+        <w:pStyle w:val="Choice"/>
+      </w:pPr>
+      <w:r>
+        <w:t>d)</w:t>
+        <w:tab/>
+        <w:t>El usuario debe pagar una multa para seguir utilizando el programa.</w:t>
+      </w:r>
+    </w:p>
+    <w:p>
+      <w:pPr>
+        <w:pStyle w:val="ListNumber"/>
+      </w:pPr>
+      <w:r>
+        <w:t>¿Qué es el freeware?</w:t>
+      </w:r>
+    </w:p>
+    <w:p>
+      <w:pPr>
+        <w:pStyle w:val="Choice"/>
+      </w:pPr>
+      <w:r>
+        <w:t>a)</w:t>
+        <w:tab/>
+        <w:t>Programas que se pueden descargar y ejecutar solo después de pagar.</w:t>
+      </w:r>
+    </w:p>
+    <w:p>
+      <w:pPr>
+        <w:pStyle w:val="Choice"/>
+      </w:pPr>
+      <w:r>
+        <w:t>b)</w:t>
+        <w:tab/>
+        <w:t>Programas desarrollados por la comunidad que se pueden descargar y ejecutar sin pagar.</w:t>
       </w:r>
     </w:p>
     <w:p>
@@ -487,129 +631,71 @@
       <w:r>
         <w:t>d)</w:t>
         <w:tab/>
-        <w:t>Programas desarrollados por la comunidad de usuarios.</w:t>
-      </w:r>
-    </w:p>
-    <w:p>
-      <w:pPr>
-        <w:pStyle w:val="ListNumber"/>
-      </w:pPr>
-      <w:r>
-        <w:t>¿Cómo se venden los programas propietarios?</w:t>
-      </w:r>
-    </w:p>
-    <w:p>
-      <w:pPr>
-        <w:pStyle w:val="Choice"/>
-      </w:pPr>
-      <w:r>
-        <w:t>a)</w:t>
-        <w:tab/>
-        <w:t>Se venden al usuario con limitaciones.</w:t>
-      </w:r>
-    </w:p>
-    <w:p>
-      <w:pPr>
-        <w:pStyle w:val="Choice"/>
-      </w:pPr>
-      <w:r>
-        <w:t>b)</w:t>
-        <w:tab/>
-        <w:t>Se venden al usuario sin limitaciones.</w:t>
-      </w:r>
-    </w:p>
-    <w:p>
-      <w:pPr>
-        <w:pStyle w:val="Choice"/>
-      </w:pPr>
-      <w:r>
-        <w:t>c)</w:t>
-        <w:tab/>
-        <w:t>Se venden al usuario con actualizaciones ilimitadas.</w:t>
-      </w:r>
-    </w:p>
-    <w:p>
-      <w:pPr>
-        <w:pStyle w:val="Choice"/>
-      </w:pPr>
-      <w:r>
-        <w:t>d)</w:t>
-        <w:tab/>
-        <w:t>Se distribuyen siempre de forma gratuita.</w:t>
-      </w:r>
-    </w:p>
-    <w:p>
-      <w:pPr>
-        <w:pStyle w:val="ListNumber"/>
-      </w:pPr>
-      <w:r>
-        <w:t>¿Qué ocurre con los programas propietarios con cuota mensual cuando el usuario deja de pagar?</w:t>
-      </w:r>
-    </w:p>
-    <w:p>
-      <w:pPr>
-        <w:pStyle w:val="Choice"/>
-      </w:pPr>
-      <w:r>
-        <w:t>a)</w:t>
-        <w:tab/>
-        <w:t>El programa se distribuye de forma gratuita.</w:t>
-      </w:r>
-    </w:p>
-    <w:p>
-      <w:pPr>
-        <w:pStyle w:val="Choice"/>
-      </w:pPr>
-      <w:r>
-        <w:t>b)</w:t>
-        <w:tab/>
-        <w:t>El usuario ya no puede seguir utilizando el programa.</w:t>
-      </w:r>
-    </w:p>
-    <w:p>
-      <w:pPr>
-        <w:pStyle w:val="Choice"/>
-      </w:pPr>
-      <w:r>
-        <w:t>c)</w:t>
-        <w:tab/>
-        <w:t>El usuario debe pagar una multa para seguir utilizando el programa.</w:t>
-      </w:r>
-    </w:p>
-    <w:p>
-      <w:pPr>
-        <w:pStyle w:val="Choice"/>
-      </w:pPr>
-      <w:r>
-        <w:t>d)</w:t>
-        <w:tab/>
-        <w:t>El usuario puede seguir utilizando el programa sin problemas.</w:t>
-      </w:r>
-    </w:p>
-    <w:p>
-      <w:pPr>
-        <w:pStyle w:val="ListNumber"/>
-      </w:pPr>
-      <w:r>
-        <w:t>¿Qué es el freeware?</w:t>
-      </w:r>
-    </w:p>
-    <w:p>
-      <w:pPr>
-        <w:pStyle w:val="Choice"/>
-      </w:pPr>
-      <w:r>
-        <w:t>a)</w:t>
-        <w:tab/>
         <w:t>Programas propietarios que se distribuyen de forma gratuita.</w:t>
       </w:r>
     </w:p>
     <w:p>
       <w:pPr>
+        <w:pStyle w:val="ListNumber"/>
+      </w:pPr>
+      <w:r>
+        <w:t>¿Por qué el freeware no es considerado software libre?</w:t>
+      </w:r>
+    </w:p>
+    <w:p>
+      <w:pPr>
+        <w:pStyle w:val="Choice"/>
+      </w:pPr>
+      <w:r>
+        <w:t>a)</w:t>
+        <w:tab/>
+        <w:t>Porque su licencia es privativa de derechos como su estudio o modificación.</w:t>
+      </w:r>
+    </w:p>
+    <w:p>
+      <w:pPr>
         <w:pStyle w:val="Choice"/>
       </w:pPr>
       <w:r>
         <w:t>b)</w:t>
+        <w:tab/>
+        <w:t>Porque solo se puede utilizar en determinadas condiciones.</w:t>
+      </w:r>
+    </w:p>
+    <w:p>
+      <w:pPr>
+        <w:pStyle w:val="Choice"/>
+      </w:pPr>
+      <w:r>
+        <w:t>c)</w:t>
+        <w:tab/>
+        <w:t>Porque solo obtienes la versión mejorada si pagas por ella.</w:t>
+      </w:r>
+    </w:p>
+    <w:p>
+      <w:pPr>
+        <w:pStyle w:val="Choice"/>
+      </w:pPr>
+      <w:r>
+        <w:t>d)</w:t>
+        <w:tab/>
+        <w:t>Porque no se puede distribuir libremente.</w:t>
+      </w:r>
+    </w:p>
+    <w:p>
+      <w:pPr>
+        <w:pStyle w:val="ListNumber"/>
+      </w:pPr>
+      <w:r>
+        <w:t>¿Qué son los programas adware?</w:t>
+      </w:r>
+    </w:p>
+    <w:p>
+      <w:pPr>
+        <w:pStyle w:val="Choice"/>
+      </w:pPr>
+      <w:r>
+        <w:t>a)</w:t>
         <w:tab/>
         <w:t>Programas desarrollados por empresas sin ánimo de lucro.</w:t>
       </w:r>
@@ -619,9 +705,9 @@
         <w:pStyle w:val="Choice"/>
       </w:pPr>
       <w:r>
-        <w:t>c)</w:t>
+        <w:t>b)</w:t>
         <w:tab/>
-        <w:t>Programas desarrollados por la comunidad que se pueden descargar y ejecutar sin pagar.</w:t>
+        <w:t>Programas que muestran publicidad durante su ejecución.</w:t>
       </w:r>
     </w:p>
     <w:p>
@@ -629,27 +715,37 @@
         <w:pStyle w:val="Choice"/>
       </w:pPr>
       <w:r>
-        <w:t>d)</w:t>
+        <w:t>c)</w:t>
         <w:tab/>
-        <w:t>Programas que se pueden descargar y ejecutar solo después de pagar.</w:t>
+        <w:t>Programas que se distribuyen de forma gratuita.</w:t>
       </w:r>
     </w:p>
     <w:p>
       <w:pPr>
-        <w:pStyle w:val="ListNumber"/>
+        <w:pStyle w:val="Choice"/>
       </w:pPr>
       <w:r>
-        <w:t>¿Por qué el freeware no es considerado software libre?</w:t>
+        <w:t>d)</w:t>
+        <w:tab/>
+        <w:t>Programas que pueden retirarse del mercado sin aviso.</w:t>
       </w:r>
     </w:p>
     <w:p>
       <w:pPr>
+        <w:pStyle w:val="ListNumber"/>
+      </w:pPr>
+      <w:r>
+        <w:t>¿Cómo obtienen dinero los desarrolladores de programas adware?</w:t>
+      </w:r>
+    </w:p>
+    <w:p>
+      <w:pPr>
         <w:pStyle w:val="Choice"/>
       </w:pPr>
       <w:r>
         <w:t>a)</w:t>
         <w:tab/>
-        <w:t>Porque solo obtienes la versión mejorada si pagas por ella.</w:t>
+        <w:t>A través de las suscripciones de los usuarios.</w:t>
       </w:r>
     </w:p>
     <w:p>
@@ -659,7 +755,55 @@
       <w:r>
         <w:t>b)</w:t>
         <w:tab/>
-        <w:t>Porque su licencia es privativa de derechos como su estudio o modificación.</w:t>
+        <w:t>A través de la información de los usuarios.</w:t>
+      </w:r>
+    </w:p>
+    <w:p>
+      <w:pPr>
+        <w:pStyle w:val="Choice"/>
+      </w:pPr>
+      <w:r>
+        <w:t>c)</w:t>
+        <w:tab/>
+        <w:t>A través de la publicidad que muestran al usuario.</w:t>
+      </w:r>
+    </w:p>
+    <w:p>
+      <w:pPr>
+        <w:pStyle w:val="Choice"/>
+      </w:pPr>
+      <w:r>
+        <w:t>d)</w:t>
+        <w:tab/>
+        <w:t>A través de la venta del programa.</w:t>
+      </w:r>
+    </w:p>
+    <w:p>
+      <w:pPr>
+        <w:pStyle w:val="ListNumber"/>
+      </w:pPr>
+      <w:r>
+        <w:t>¿Por qué el adware no está bien visto?</w:t>
+      </w:r>
+    </w:p>
+    <w:p>
+      <w:pPr>
+        <w:pStyle w:val="Choice"/>
+      </w:pPr>
+      <w:r>
+        <w:t>a)</w:t>
+        <w:tab/>
+        <w:t>Porque tiene limitaciones de uso.</w:t>
+      </w:r>
+    </w:p>
+    <w:p>
+      <w:pPr>
+        <w:pStyle w:val="Choice"/>
+      </w:pPr>
+      <w:r>
+        <w:t>b)</w:t>
+        <w:tab/>
+        <w:t>Porque no es compatible con todos los sistemas operativos.</w:t>
       </w:r>
     </w:p>
     <w:p>
@@ -679,151 +823,7 @@
       <w:r>
         <w:t>d)</w:t>
         <w:tab/>
-        <w:t>Porque solo se puede utilizar en determinadas condiciones.</w:t>
-      </w:r>
-    </w:p>
-    <w:p>
-      <w:pPr>
-        <w:pStyle w:val="ListNumber"/>
-      </w:pPr>
-      <w:r>
-        <w:t>¿Qué son los programas adware?</w:t>
-      </w:r>
-    </w:p>
-    <w:p>
-      <w:pPr>
-        <w:pStyle w:val="Choice"/>
-      </w:pPr>
-      <w:r>
-        <w:t>a)</w:t>
-        <w:tab/>
-        <w:t>Programas que pueden retirarse del mercado sin aviso.</w:t>
-      </w:r>
-    </w:p>
-    <w:p>
-      <w:pPr>
-        <w:pStyle w:val="Choice"/>
-      </w:pPr>
-      <w:r>
-        <w:t>b)</w:t>
-        <w:tab/>
-        <w:t>Programas desarrollados por empresas sin ánimo de lucro.</w:t>
-      </w:r>
-    </w:p>
-    <w:p>
-      <w:pPr>
-        <w:pStyle w:val="Choice"/>
-      </w:pPr>
-      <w:r>
-        <w:t>c)</w:t>
-        <w:tab/>
-        <w:t>Programas que muestran publicidad durante su ejecución.</w:t>
-      </w:r>
-    </w:p>
-    <w:p>
-      <w:pPr>
-        <w:pStyle w:val="Choice"/>
-      </w:pPr>
-      <w:r>
-        <w:t>d)</w:t>
-        <w:tab/>
-        <w:t>Programas que se distribuyen de forma gratuita.</w:t>
-      </w:r>
-    </w:p>
-    <w:p>
-      <w:pPr>
-        <w:pStyle w:val="ListNumber"/>
-      </w:pPr>
-      <w:r>
-        <w:t>¿Cómo obtienen dinero los desarrolladores de programas adware?</w:t>
-      </w:r>
-    </w:p>
-    <w:p>
-      <w:pPr>
-        <w:pStyle w:val="Choice"/>
-      </w:pPr>
-      <w:r>
-        <w:t>a)</w:t>
-        <w:tab/>
-        <w:t>A través de las suscripciones de los usuarios.</w:t>
-      </w:r>
-    </w:p>
-    <w:p>
-      <w:pPr>
-        <w:pStyle w:val="Choice"/>
-      </w:pPr>
-      <w:r>
-        <w:t>b)</w:t>
-        <w:tab/>
-        <w:t>A través de la información de los usuarios.</w:t>
-      </w:r>
-    </w:p>
-    <w:p>
-      <w:pPr>
-        <w:pStyle w:val="Choice"/>
-      </w:pPr>
-      <w:r>
-        <w:t>c)</w:t>
-        <w:tab/>
-        <w:t>A través de la publicidad que muestran al usuario.</w:t>
-      </w:r>
-    </w:p>
-    <w:p>
-      <w:pPr>
-        <w:pStyle w:val="Choice"/>
-      </w:pPr>
-      <w:r>
-        <w:t>d)</w:t>
-        <w:tab/>
-        <w:t>A través de la venta del programa.</w:t>
-      </w:r>
-    </w:p>
-    <w:p>
-      <w:pPr>
-        <w:pStyle w:val="ListNumber"/>
-      </w:pPr>
-      <w:r>
-        <w:t>¿Por qué el adware no está bien visto?</w:t>
-      </w:r>
-    </w:p>
-    <w:p>
-      <w:pPr>
-        <w:pStyle w:val="Choice"/>
-      </w:pPr>
-      <w:r>
-        <w:t>a)</w:t>
-        <w:tab/>
-        <w:t>Porque no se puede distribuir libremente.</w:t>
-      </w:r>
-    </w:p>
-    <w:p>
-      <w:pPr>
-        <w:pStyle w:val="Choice"/>
-      </w:pPr>
-      <w:r>
-        <w:t>b)</w:t>
-        <w:tab/>
         <w:t>Porque está asociado al malware y a la grabación de actividad del usuario.</w:t>
-      </w:r>
-    </w:p>
-    <w:p>
-      <w:pPr>
-        <w:pStyle w:val="Choice"/>
-      </w:pPr>
-      <w:r>
-        <w:t>c)</w:t>
-        <w:tab/>
-        <w:t>Porque no es compatible con todos los sistemas operativos.</w:t>
-      </w:r>
-    </w:p>
-    <w:p>
-      <w:pPr>
-        <w:pStyle w:val="Choice"/>
-      </w:pPr>
-      <w:r>
-        <w:t>d)</w:t>
-        <w:tab/>
-        <w:t>Porque tiene limitaciones de uso.</w:t>
       </w:r>
     </w:p>
     <w:p>
@@ -851,7 +851,7 @@
       <w:r>
         <w:t>b)</w:t>
         <w:tab/>
-        <w:t>Firefox.</w:t>
+        <w:t>GNU/Linux.</w:t>
       </w:r>
     </w:p>
     <w:p>
@@ -861,7 +861,7 @@
       <w:r>
         <w:t>c)</w:t>
         <w:tab/>
-        <w:t>GNU/Linux.</w:t>
+        <w:t>Firefox.</w:t>
       </w:r>
     </w:p>
     <w:p>
@@ -889,7 +889,7 @@
       <w:r>
         <w:t>a)</w:t>
         <w:tab/>
-        <w:t>Su código fuente es libre y se puede modificar sin restricciones.</w:t>
+        <w:t>Son programas propietarios que se venden al usuario.</w:t>
       </w:r>
     </w:p>
     <w:p>
@@ -898,6 +898,16 @@
       </w:pPr>
       <w:r>
         <w:t>b)</w:t>
+        <w:tab/>
+        <w:t>Son programas gratuitos pero su código fuente no es libre.</w:t>
+      </w:r>
+    </w:p>
+    <w:p>
+      <w:pPr>
+        <w:pStyle w:val="Choice"/>
+      </w:pPr>
+      <w:r>
+        <w:t>c)</w:t>
         <w:tab/>
         <w:t>Son programas que se ejecutan en la nube y pertenecen a una empresa.</w:t>
       </w:r>
@@ -907,19 +917,9 @@
         <w:pStyle w:val="Choice"/>
       </w:pPr>
       <w:r>
-        <w:t>c)</w:t>
-        <w:tab/>
-        <w:t>Son programas propietarios que se venden al usuario.</w:t>
-      </w:r>
-    </w:p>
-    <w:p>
-      <w:pPr>
-        <w:pStyle w:val="Choice"/>
-      </w:pPr>
-      <w:r>
         <w:t>d)</w:t>
         <w:tab/>
-        <w:t>Son programas gratuitos pero su código fuente no es libre.</w:t>
+        <w:t>Su código fuente es libre y se puede modificar sin restricciones.</w:t>
       </w:r>
     </w:p>
     <w:p>
@@ -947,7 +947,7 @@
       <w:r>
         <w:t>b)</w:t>
         <w:tab/>
-        <w:t>Se pierde el control sobre la aplicación.</w:t>
+        <w:t>Se deben instalar en el ordenador para poder ejecutarlos.</w:t>
       </w:r>
     </w:p>
     <w:p>
@@ -957,7 +957,7 @@
       <w:r>
         <w:t>c)</w:t>
         <w:tab/>
-        <w:t>Se deben instalar en el ordenador para poder ejecutarlos.</w:t>
+        <w:t>Se pierde el control sobre la aplicación.</w:t>
       </w:r>
     </w:p>
     <w:p>
@@ -985,6 +985,198 @@
       <w:r>
         <w:t>a)</w:t>
         <w:tab/>
+        <w:t>Adware.</w:t>
+      </w:r>
+    </w:p>
+    <w:p>
+      <w:pPr>
+        <w:pStyle w:val="Choice"/>
+      </w:pPr>
+      <w:r>
+        <w:t>b)</w:t>
+        <w:tab/>
+        <w:t>Propietarios o privativos.</w:t>
+      </w:r>
+    </w:p>
+    <w:p>
+      <w:pPr>
+        <w:pStyle w:val="Choice"/>
+      </w:pPr>
+      <w:r>
+        <w:t>c)</w:t>
+        <w:tab/>
+        <w:t>Freeware.</w:t>
+      </w:r>
+    </w:p>
+    <w:p>
+      <w:pPr>
+        <w:pStyle w:val="Choice"/>
+      </w:pPr>
+      <w:r>
+        <w:t>d)</w:t>
+        <w:tab/>
+        <w:t>De licencia libre.</w:t>
+      </w:r>
+    </w:p>
+    <w:p>
+      <w:pPr>
+        <w:pStyle w:val="ListNumber"/>
+      </w:pPr>
+      <w:r>
+        <w:t>¿Qué caracteriza a los programas freeware?</w:t>
+      </w:r>
+    </w:p>
+    <w:p>
+      <w:pPr>
+        <w:pStyle w:val="Choice"/>
+      </w:pPr>
+      <w:r>
+        <w:t>a)</w:t>
+        <w:tab/>
+        <w:t>No tienen costo y se pueden descargar sin pagar.</w:t>
+      </w:r>
+    </w:p>
+    <w:p>
+      <w:pPr>
+        <w:pStyle w:val="Choice"/>
+      </w:pPr>
+      <w:r>
+        <w:t>b)</w:t>
+        <w:tab/>
+        <w:t>Son programas que se ejecutan en la nube.</w:t>
+      </w:r>
+    </w:p>
+    <w:p>
+      <w:pPr>
+        <w:pStyle w:val="Choice"/>
+      </w:pPr>
+      <w:r>
+        <w:t>c)</w:t>
+        <w:tab/>
+        <w:t>Son programas que muestran publicidad durante su ejecución.</w:t>
+      </w:r>
+    </w:p>
+    <w:p>
+      <w:pPr>
+        <w:pStyle w:val="Choice"/>
+      </w:pPr>
+      <w:r>
+        <w:t>d)</w:t>
+        <w:tab/>
+        <w:t>Son programas que se pueden modificar sin restricciones.</w:t>
+      </w:r>
+    </w:p>
+    <w:p>
+      <w:pPr>
+        <w:pStyle w:val="ListNumber"/>
+      </w:pPr>
+      <w:r>
+        <w:t>¿Qué ventaja presentan los programas en la nube?</w:t>
+      </w:r>
+    </w:p>
+    <w:p>
+      <w:pPr>
+        <w:pStyle w:val="Choice"/>
+      </w:pPr>
+      <w:r>
+        <w:t>a)</w:t>
+        <w:tab/>
+        <w:t>Están siempre actualizados a la última versión.</w:t>
+      </w:r>
+    </w:p>
+    <w:p>
+      <w:pPr>
+        <w:pStyle w:val="Choice"/>
+      </w:pPr>
+      <w:r>
+        <w:t>b)</w:t>
+        <w:tab/>
+        <w:t>Se pueden modificar y distribuir libremente.</w:t>
+      </w:r>
+    </w:p>
+    <w:p>
+      <w:pPr>
+        <w:pStyle w:val="Choice"/>
+      </w:pPr>
+      <w:r>
+        <w:t>c)</w:t>
+        <w:tab/>
+        <w:t>Son programas gratuitos.</w:t>
+      </w:r>
+    </w:p>
+    <w:p>
+      <w:pPr>
+        <w:pStyle w:val="Choice"/>
+      </w:pPr>
+      <w:r>
+        <w:t>d)</w:t>
+        <w:tab/>
+        <w:t>No necesitan conexión a internet para ejecutarse.</w:t>
+      </w:r>
+    </w:p>
+    <w:p>
+      <w:pPr>
+        <w:pStyle w:val="ListNumber"/>
+      </w:pPr>
+      <w:r>
+        <w:t>¿Qué es el adware?</w:t>
+      </w:r>
+    </w:p>
+    <w:p>
+      <w:pPr>
+        <w:pStyle w:val="Choice"/>
+      </w:pPr>
+      <w:r>
+        <w:t>a)</w:t>
+        <w:tab/>
+        <w:t>Programas de licencia libre.</w:t>
+      </w:r>
+    </w:p>
+    <w:p>
+      <w:pPr>
+        <w:pStyle w:val="Choice"/>
+      </w:pPr>
+      <w:r>
+        <w:t>b)</w:t>
+        <w:tab/>
+        <w:t>Programas que muestran publicidad durante su ejecución.</w:t>
+      </w:r>
+    </w:p>
+    <w:p>
+      <w:pPr>
+        <w:pStyle w:val="Choice"/>
+      </w:pPr>
+      <w:r>
+        <w:t>c)</w:t>
+        <w:tab/>
+        <w:t>Programas propietarios que se venden al usuario.</w:t>
+      </w:r>
+    </w:p>
+    <w:p>
+      <w:pPr>
+        <w:pStyle w:val="Choice"/>
+      </w:pPr>
+      <w:r>
+        <w:t>d)</w:t>
+        <w:tab/>
+        <w:t>Programas gratuitos que consiguen dinero a través de la publicidad.</w:t>
+      </w:r>
+    </w:p>
+    <w:p>
+      <w:pPr>
+        <w:pStyle w:val="ListNumber"/>
+      </w:pPr>
+      <w:r>
+        <w:t>¿Qué tipo de programas son Minecraft y Clash Royale?</w:t>
+      </w:r>
+    </w:p>
+    <w:p>
+      <w:pPr>
+        <w:pStyle w:val="Choice"/>
+      </w:pPr>
+      <w:r>
+        <w:t>a)</w:t>
+        <w:tab/>
         <w:t>Propietarios o privativos.</w:t>
       </w:r>
     </w:p>
@@ -1023,7 +1215,7 @@
         <w:pStyle w:val="ListNumber"/>
       </w:pPr>
       <w:r>
-        <w:t>¿Qué caracteriza a los programas freeware?</w:t>
+        <w:t>¿Qué es la computación en la nube?</w:t>
       </w:r>
     </w:p>
     <w:p>
@@ -1033,7 +1225,55 @@
       <w:r>
         <w:t>a)</w:t>
         <w:tab/>
-        <w:t>No tienen costo y se pueden descargar sin pagar.</w:t>
+        <w:t>Programas que muestran publicidad durante su ejecución.</w:t>
+      </w:r>
+    </w:p>
+    <w:p>
+      <w:pPr>
+        <w:pStyle w:val="Choice"/>
+      </w:pPr>
+      <w:r>
+        <w:t>b)</w:t>
+        <w:tab/>
+        <w:t>Programas que se ejecutan en el servidor web de la empresa que ha programado la aplicación.</w:t>
+      </w:r>
+    </w:p>
+    <w:p>
+      <w:pPr>
+        <w:pStyle w:val="Choice"/>
+      </w:pPr>
+      <w:r>
+        <w:t>c)</w:t>
+        <w:tab/>
+        <w:t>Programas que se ejecutan en el ordenador del usuario.</w:t>
+      </w:r>
+    </w:p>
+    <w:p>
+      <w:pPr>
+        <w:pStyle w:val="Choice"/>
+      </w:pPr>
+      <w:r>
+        <w:t>d)</w:t>
+        <w:tab/>
+        <w:t>Programas que no tienen costo y se pueden descargar sin pagar.</w:t>
+      </w:r>
+    </w:p>
+    <w:p>
+      <w:pPr>
+        <w:pStyle w:val="ListNumber"/>
+      </w:pPr>
+      <w:r>
+        <w:t>¿Qué caracteriza a los programas propietarios?</w:t>
+      </w:r>
+    </w:p>
+    <w:p>
+      <w:pPr>
+        <w:pStyle w:val="Choice"/>
+      </w:pPr>
+      <w:r>
+        <w:t>a)</w:t>
+        <w:tab/>
+        <w:t>Son programas que se ejecutan en la nube.</w:t>
       </w:r>
     </w:p>
     <w:p>
@@ -1053,236 +1293,6 @@
       <w:r>
         <w:t>c)</w:t>
         <w:tab/>
-        <w:t>Son programas que se pueden modificar sin restricciones.</w:t>
-      </w:r>
-    </w:p>
-    <w:p>
-      <w:pPr>
-        <w:pStyle w:val="Choice"/>
-      </w:pPr>
-      <w:r>
-        <w:t>d)</w:t>
-        <w:tab/>
-        <w:t>Son programas que se ejecutan en la nube.</w:t>
-      </w:r>
-    </w:p>
-    <w:p>
-      <w:pPr>
-        <w:pStyle w:val="ListNumber"/>
-      </w:pPr>
-      <w:r>
-        <w:t>¿Qué ventaja presentan los programas en la nube?</w:t>
-      </w:r>
-    </w:p>
-    <w:p>
-      <w:pPr>
-        <w:pStyle w:val="Choice"/>
-      </w:pPr>
-      <w:r>
-        <w:t>a)</w:t>
-        <w:tab/>
-        <w:t>Están siempre actualizados a la última versión.</w:t>
-      </w:r>
-    </w:p>
-    <w:p>
-      <w:pPr>
-        <w:pStyle w:val="Choice"/>
-      </w:pPr>
-      <w:r>
-        <w:t>b)</w:t>
-        <w:tab/>
-        <w:t>Son programas gratuitos.</w:t>
-      </w:r>
-    </w:p>
-    <w:p>
-      <w:pPr>
-        <w:pStyle w:val="Choice"/>
-      </w:pPr>
-      <w:r>
-        <w:t>c)</w:t>
-        <w:tab/>
-        <w:t>Se pueden modificar y distribuir libremente.</w:t>
-      </w:r>
-    </w:p>
-    <w:p>
-      <w:pPr>
-        <w:pStyle w:val="Choice"/>
-      </w:pPr>
-      <w:r>
-        <w:t>d)</w:t>
-        <w:tab/>
-        <w:t>No necesitan conexión a internet para ejecutarse.</w:t>
-      </w:r>
-    </w:p>
-    <w:p>
-      <w:pPr>
-        <w:pStyle w:val="ListNumber"/>
-      </w:pPr>
-      <w:r>
-        <w:t>¿Qué es el adware?</w:t>
-      </w:r>
-    </w:p>
-    <w:p>
-      <w:pPr>
-        <w:pStyle w:val="Choice"/>
-      </w:pPr>
-      <w:r>
-        <w:t>a)</w:t>
-        <w:tab/>
-        <w:t>Programas gratuitos que consiguen dinero a través de la publicidad.</w:t>
-      </w:r>
-    </w:p>
-    <w:p>
-      <w:pPr>
-        <w:pStyle w:val="Choice"/>
-      </w:pPr>
-      <w:r>
-        <w:t>b)</w:t>
-        <w:tab/>
-        <w:t>Programas de licencia libre.</w:t>
-      </w:r>
-    </w:p>
-    <w:p>
-      <w:pPr>
-        <w:pStyle w:val="Choice"/>
-      </w:pPr>
-      <w:r>
-        <w:t>c)</w:t>
-        <w:tab/>
-        <w:t>Programas que muestran publicidad durante su ejecución.</w:t>
-      </w:r>
-    </w:p>
-    <w:p>
-      <w:pPr>
-        <w:pStyle w:val="Choice"/>
-      </w:pPr>
-      <w:r>
-        <w:t>d)</w:t>
-        <w:tab/>
-        <w:t>Programas propietarios que se venden al usuario.</w:t>
-      </w:r>
-    </w:p>
-    <w:p>
-      <w:pPr>
-        <w:pStyle w:val="ListNumber"/>
-      </w:pPr>
-      <w:r>
-        <w:t>¿Qué tipo de programas son Minecraft y Clash Royale?</w:t>
-      </w:r>
-    </w:p>
-    <w:p>
-      <w:pPr>
-        <w:pStyle w:val="Choice"/>
-      </w:pPr>
-      <w:r>
-        <w:t>a)</w:t>
-        <w:tab/>
-        <w:t>Propietarios o privativos.</w:t>
-      </w:r>
-    </w:p>
-    <w:p>
-      <w:pPr>
-        <w:pStyle w:val="Choice"/>
-      </w:pPr>
-      <w:r>
-        <w:t>b)</w:t>
-        <w:tab/>
-        <w:t>Adware.</w:t>
-      </w:r>
-    </w:p>
-    <w:p>
-      <w:pPr>
-        <w:pStyle w:val="Choice"/>
-      </w:pPr>
-      <w:r>
-        <w:t>c)</w:t>
-        <w:tab/>
-        <w:t>De licencia libre.</w:t>
-      </w:r>
-    </w:p>
-    <w:p>
-      <w:pPr>
-        <w:pStyle w:val="Choice"/>
-      </w:pPr>
-      <w:r>
-        <w:t>d)</w:t>
-        <w:tab/>
-        <w:t>Freeware.</w:t>
-      </w:r>
-    </w:p>
-    <w:p>
-      <w:pPr>
-        <w:pStyle w:val="ListNumber"/>
-      </w:pPr>
-      <w:r>
-        <w:t>¿Qué es la computación en la nube?</w:t>
-      </w:r>
-    </w:p>
-    <w:p>
-      <w:pPr>
-        <w:pStyle w:val="Choice"/>
-      </w:pPr>
-      <w:r>
-        <w:t>a)</w:t>
-        <w:tab/>
-        <w:t>Programas que se ejecutan en el servidor web de la empresa que ha programado la aplicación.</w:t>
-      </w:r>
-    </w:p>
-    <w:p>
-      <w:pPr>
-        <w:pStyle w:val="Choice"/>
-      </w:pPr>
-      <w:r>
-        <w:t>b)</w:t>
-        <w:tab/>
-        <w:t>Programas que muestran publicidad durante su ejecución.</w:t>
-      </w:r>
-    </w:p>
-    <w:p>
-      <w:pPr>
-        <w:pStyle w:val="Choice"/>
-      </w:pPr>
-      <w:r>
-        <w:t>c)</w:t>
-        <w:tab/>
-        <w:t>Programas que no tienen costo y se pueden descargar sin pagar.</w:t>
-      </w:r>
-    </w:p>
-    <w:p>
-      <w:pPr>
-        <w:pStyle w:val="Choice"/>
-      </w:pPr>
-      <w:r>
-        <w:t>d)</w:t>
-        <w:tab/>
-        <w:t>Programas que se ejecutan en el ordenador del usuario.</w:t>
-      </w:r>
-    </w:p>
-    <w:p>
-      <w:pPr>
-        <w:pStyle w:val="ListNumber"/>
-      </w:pPr>
-      <w:r>
-        <w:t>¿Qué caracteriza a los programas propietarios?</w:t>
-      </w:r>
-    </w:p>
-    <w:p>
-      <w:pPr>
-        <w:pStyle w:val="Choice"/>
-      </w:pPr>
-      <w:r>
-        <w:t>a)</w:t>
-        <w:tab/>
-        <w:t>Son programas que muestran publicidad durante su ejecución.</w:t>
-      </w:r>
-    </w:p>
-    <w:p>
-      <w:pPr>
-        <w:pStyle w:val="Choice"/>
-      </w:pPr>
-      <w:r>
-        <w:t>b)</w:t>
-        <w:tab/>
         <w:t>Son desarrollados por compañías con ánimo de lucro y limitan los derechos de uso, distribución y modificación.</w:t>
       </w:r>
     </w:p>
@@ -1291,23 +1301,13 @@
         <w:pStyle w:val="Choice"/>
       </w:pPr>
       <w:r>
-        <w:t>c)</w:t>
+        <w:t>d)</w:t>
         <w:tab/>
         <w:t>Son programas gratuitos y su código fuente es libre.</w:t>
       </w:r>
     </w:p>
     <w:p>
       <w:pPr>
-        <w:pStyle w:val="Choice"/>
-      </w:pPr>
-      <w:r>
-        <w:t>d)</w:t>
-        <w:tab/>
-        <w:t>Son programas que se ejecutan en la nube.</w:t>
-      </w:r>
-    </w:p>
-    <w:p>
-      <w:pPr>
         <w:pStyle w:val="ListNumber"/>
       </w:pPr>
       <w:r>
@@ -1321,6 +1321,16 @@
       <w:r>
         <w:t>a)</w:t>
         <w:tab/>
+        <w:t>Un conjunto de programas freeware que muestran publicidad durante su ejecución.</w:t>
+      </w:r>
+    </w:p>
+    <w:p>
+      <w:pPr>
+        <w:pStyle w:val="Choice"/>
+      </w:pPr>
+      <w:r>
+        <w:t>b)</w:t>
+        <w:tab/>
         <w:t>Un conjunto de programas adware que se ejecutan en la nube.</w:t>
       </w:r>
     </w:p>
@@ -1329,19 +1339,9 @@
         <w:pStyle w:val="Choice"/>
       </w:pPr>
       <w:r>
-        <w:t>b)</w:t>
+        <w:t>c)</w:t>
         <w:tab/>
         <w:t>Un conjunto de programas libres que se ejecutan en el ordenador del usuario.</w:t>
-      </w:r>
-    </w:p>
-    <w:p>
-      <w:pPr>
-        <w:pStyle w:val="Choice"/>
-      </w:pPr>
-      <w:r>
-        <w:t>c)</w:t>
-        <w:tab/>
-        <w:t>Un conjunto de programas freeware que muestran publicidad durante su ejecución.</w:t>
       </w:r>
     </w:p>
     <w:p>
@@ -1379,16 +1379,6 @@
       <w:r>
         <w:t>b)</w:t>
         <w:tab/>
-        <w:t>Un sistema que permite el uso libre de las obras.</w:t>
-      </w:r>
-    </w:p>
-    <w:p>
-      <w:pPr>
-        <w:pStyle w:val="Choice"/>
-      </w:pPr>
-      <w:r>
-        <w:t>c)</w:t>
-        <w:tab/>
         <w:t>Un sistema legal que protege los derechos de propiedad intelectual de los autores.</w:t>
       </w:r>
     </w:p>
@@ -1397,9 +1387,19 @@
         <w:pStyle w:val="Choice"/>
       </w:pPr>
       <w:r>
+        <w:t>c)</w:t>
+        <w:tab/>
+        <w:t>Una forma de compartir conocimientos y cultura libremente.</w:t>
+      </w:r>
+    </w:p>
+    <w:p>
+      <w:pPr>
+        <w:pStyle w:val="Choice"/>
+      </w:pPr>
+      <w:r>
         <w:t>d)</w:t>
         <w:tab/>
-        <w:t>Una forma de compartir conocimientos y cultura libremente.</w:t>
+        <w:t>Un sistema que permite el uso libre de las obras.</w:t>
       </w:r>
     </w:p>
     <w:p>
@@ -1427,7 +1427,7 @@
       <w:r>
         <w:t>b)</w:t>
         <w:tab/>
-        <w:t>No hay restricciones de uso para las obras protegidas por copyright.</w:t>
+        <w:t>Hasta 100 años después de la muerte del autor.</w:t>
       </w:r>
     </w:p>
     <w:p>
@@ -1437,7 +1437,7 @@
       <w:r>
         <w:t>c)</w:t>
         <w:tab/>
-        <w:t>Hasta 100 años después de la muerte del autor.</w:t>
+        <w:t>No hay restricciones de uso para las obras protegidas por copyright.</w:t>
       </w:r>
     </w:p>
     <w:p>
@@ -1465,7 +1465,7 @@
       <w:r>
         <w:t>a)</w:t>
         <w:tab/>
-        <w:t>Una forma de compartir conocimientos y cultura sin restricciones de ningún tipo.</w:t>
+        <w:t>Un conjunto de licencias que permiten proteger los derechos de autor, compatibles con la cultura libre.</w:t>
       </w:r>
     </w:p>
     <w:p>
@@ -1475,7 +1475,7 @@
       <w:r>
         <w:t>b)</w:t>
         <w:tab/>
-        <w:t>Un conjunto de licencias que permiten proteger los derechos de autor, compatibles con la cultura libre.</w:t>
+        <w:t>Una forma de compartir conocimientos y cultura sin restricciones de ningún tipo.</w:t>
       </w:r>
     </w:p>
     <w:p>
@@ -1523,7 +1523,7 @@
       <w:r>
         <w:t>b)</w:t>
         <w:tab/>
-        <w:t>Atribución y no comercial.</w:t>
+        <w:t>Atribución y compartir igual.</w:t>
       </w:r>
     </w:p>
     <w:p>
@@ -1533,7 +1533,7 @@
       <w:r>
         <w:t>c)</w:t>
         <w:tab/>
-        <w:t>Atribución y compartir igual.</w:t>
+        <w:t>Atribución y no comercial.</w:t>
       </w:r>
     </w:p>
     <w:p>
@@ -1561,7 +1561,7 @@
       <w:r>
         <w:t>a)</w:t>
         <w:tab/>
-        <w:t>Solo utilizar la obra original sin modificarla.</w:t>
+        <w:t>Utilizar, copiar, distribuir y modificar la obra libremente.</w:t>
       </w:r>
     </w:p>
     <w:p>
@@ -1571,7 +1571,7 @@
       <w:r>
         <w:t>b)</w:t>
         <w:tab/>
-        <w:t>Utilizar la obra original y la obra derivada libremente.</w:t>
+        <w:t>Solo utilizar la obra original sin modificarla.</w:t>
       </w:r>
     </w:p>
     <w:p>
@@ -1591,7 +1591,7 @@
       <w:r>
         <w:t>d)</w:t>
         <w:tab/>
-        <w:t>Utilizar, copiar, distribuir y modificar la obra libremente.</w:t>
+        <w:t>Utilizar la obra original y la obra derivada libremente.</w:t>
       </w:r>
     </w:p>
     <w:p>
@@ -1609,7 +1609,7 @@
       <w:r>
         <w:t>a)</w:t>
         <w:tab/>
-        <w:t>Copyright.</w:t>
+        <w:t>Creative Commons BY-SA.</w:t>
       </w:r>
     </w:p>
     <w:p>
@@ -1639,7 +1639,7 @@
       <w:r>
         <w:t>d)</w:t>
         <w:tab/>
-        <w:t>Creative Commons BY-SA.</w:t>
+        <w:t>Copyright.</w:t>
       </w:r>
     </w:p>
     <w:p>
@@ -1657,7 +1657,7 @@
       <w:r>
         <w:t>a)</w:t>
         <w:tab/>
-        <w:t>Licencias que solo permiten el uso de la obra original sin modificaciones.</w:t>
+        <w:t>Licencias que permiten casi todos los derechos, manteniendo la exigencia de que la obra siga siendo libre.</w:t>
       </w:r>
     </w:p>
     <w:p>
@@ -1677,7 +1677,7 @@
       <w:r>
         <w:t>c)</w:t>
         <w:tab/>
-        <w:t>Licencias que permiten casi todos los derechos, manteniendo la exigencia de que la obra siga siendo libre.</w:t>
+        <w:t>Licencias que limitan todos los derechos.</w:t>
       </w:r>
     </w:p>
     <w:p>
@@ -1687,7 +1687,7 @@
       <w:r>
         <w:t>d)</w:t>
         <w:tab/>
-        <w:t>Licencias que limitan todos los derechos.</w:t>
+        <w:t>Licencias que solo permiten el uso de la obra original sin modificaciones.</w:t>
       </w:r>
     </w:p>
     <w:p>
@@ -1705,6 +1705,26 @@
       <w:r>
         <w:t>a)</w:t>
         <w:tab/>
+        <w:t>Solo las obras que se especifican como protegidas con copyright.</w:t>
+      </w:r>
+    </w:p>
+    <w:p>
+      <w:pPr>
+        <w:pStyle w:val="Choice"/>
+      </w:pPr>
+      <w:r>
+        <w:t>b)</w:t>
+        <w:tab/>
+        <w:t>Solo las obras técnicas.</w:t>
+      </w:r>
+    </w:p>
+    <w:p>
+      <w:pPr>
+        <w:pStyle w:val="Choice"/>
+      </w:pPr>
+      <w:r>
+        <w:t>c)</w:t>
+        <w:tab/>
         <w:t>Cualquier obra original que no especifique nada.</w:t>
       </w:r>
     </w:p>
@@ -1713,33 +1733,13 @@
         <w:pStyle w:val="Choice"/>
       </w:pPr>
       <w:r>
-        <w:t>b)</w:t>
+        <w:t>d)</w:t>
         <w:tab/>
         <w:t>Cualquier obra de dominio público.</w:t>
       </w:r>
     </w:p>
     <w:p>
       <w:pPr>
-        <w:pStyle w:val="Choice"/>
-      </w:pPr>
-      <w:r>
-        <w:t>c)</w:t>
-        <w:tab/>
-        <w:t>Solo las obras técnicas.</w:t>
-      </w:r>
-    </w:p>
-    <w:p>
-      <w:pPr>
-        <w:pStyle w:val="Choice"/>
-      </w:pPr>
-      <w:r>
-        <w:t>d)</w:t>
-        <w:tab/>
-        <w:t>Solo las obras que se especifican como protegidas con copyright.</w:t>
-      </w:r>
-    </w:p>
-    <w:p>
-      <w:pPr>
         <w:pStyle w:val="ListNumber"/>
       </w:pPr>
       <w:r>
@@ -1753,6 +1753,16 @@
       <w:r>
         <w:t>a)</w:t>
         <w:tab/>
+        <w:t>Los autores de las obras.</w:t>
+      </w:r>
+    </w:p>
+    <w:p>
+      <w:pPr>
+        <w:pStyle w:val="Choice"/>
+      </w:pPr>
+      <w:r>
+        <w:t>b)</w:t>
+        <w:tab/>
         <w:t>Los usuarios que utilizan la obra.</w:t>
       </w:r>
     </w:p>
@@ -1761,9 +1771,9 @@
         <w:pStyle w:val="Choice"/>
       </w:pPr>
       <w:r>
-        <w:t>b)</w:t>
+        <w:t>c)</w:t>
         <w:tab/>
-        <w:t>Los autores de las obras.</w:t>
+        <w:t>Las fundaciones sin ánimo de lucro.</w:t>
       </w:r>
     </w:p>
     <w:p>
@@ -1771,23 +1781,13 @@
         <w:pStyle w:val="Choice"/>
       </w:pPr>
       <w:r>
-        <w:t>c)</w:t>
+        <w:t>d)</w:t>
         <w:tab/>
         <w:t>Los editores de las obras.</w:t>
       </w:r>
     </w:p>
     <w:p>
       <w:pPr>
-        <w:pStyle w:val="Choice"/>
-      </w:pPr>
-      <w:r>
-        <w:t>d)</w:t>
-        <w:tab/>
-        <w:t>Las fundaciones sin ánimo de lucro.</w:t>
-      </w:r>
-    </w:p>
-    <w:p>
-      <w:pPr>
         <w:pStyle w:val="ListNumber"/>
       </w:pPr>
       <w:r>
@@ -1801,7 +1801,7 @@
       <w:r>
         <w:t>a)</w:t>
         <w:tab/>
-        <w:t>Permitir el uso libre de las obras.</w:t>
+        <w:t>Proteger los derechos de los autores y fomentar la creación de nuevas obras.</w:t>
       </w:r>
     </w:p>
     <w:p>
@@ -1811,7 +1811,7 @@
       <w:r>
         <w:t>b)</w:t>
         <w:tab/>
-        <w:t>Proteger los derechos de los autores y fomentar la creación de nuevas obras.</w:t>
+        <w:t>Proteger los derechos de propiedad intelectual de los usuarios que utilizan la obra.</w:t>
       </w:r>
     </w:p>
     <w:p>
@@ -1831,7 +1831,7 @@
       <w:r>
         <w:t>d)</w:t>
         <w:tab/>
-        <w:t>Proteger los derechos de propiedad intelectual de los usuarios que utilizan la obra.</w:t>
+        <w:t>Permitir el uso libre de las obras.</w:t>
       </w:r>
     </w:p>
     <w:sectPr>

--- a/source-multichoice/build/es-software-licencias-2.docx
+++ b/source-multichoice/build/es-software-licencias-2.docx
@@ -25,7 +25,7 @@
       <w:r>
         <w:t>a)</w:t>
         <w:tab/>
-        <w:t>Sanciones que se aplican a los usuarios que no respetan los derechos de autor.</w:t>
+        <w:t>Copias ilegales de programas y contenidos de software.</w:t>
       </w:r>
     </w:p>
     <w:p>
@@ -45,7 +45,7 @@
       <w:r>
         <w:t>c)</w:t>
         <w:tab/>
-        <w:t>Acuerdos legales que establecen cómo podemos usar, distribuir y modificar el software.</w:t>
+        <w:t>Sanciones que se aplican a los usuarios que no respetan los derechos de autor.</w:t>
       </w:r>
     </w:p>
     <w:p>
@@ -55,7 +55,7 @@
       <w:r>
         <w:t>d)</w:t>
         <w:tab/>
-        <w:t>Copias ilegales de programas y contenidos de software.</w:t>
+        <w:t>Acuerdos legales que establecen cómo podemos usar, distribuir y modificar el software.</w:t>
       </w:r>
     </w:p>
     <w:p>
@@ -121,6 +121,16 @@
       <w:r>
         <w:t>a)</w:t>
         <w:tab/>
+        <w:t>Derechos de uso, de distribución, de acceso y de reproducción.</w:t>
+      </w:r>
+    </w:p>
+    <w:p>
+      <w:pPr>
+        <w:pStyle w:val="Choice"/>
+      </w:pPr>
+      <w:r>
+        <w:t>b)</w:t>
+        <w:tab/>
         <w:t>Derechos de uso, de distribución, de transformación y comerciales.</w:t>
       </w:r>
     </w:p>
@@ -129,9 +139,9 @@
         <w:pStyle w:val="Choice"/>
       </w:pPr>
       <w:r>
-        <w:t>b)</w:t>
+        <w:t>c)</w:t>
         <w:tab/>
-        <w:t>Derechos de uso, de distribución, de acceso y de reproducción.</w:t>
+        <w:t>Derechos de distribución, de reproducción y de acceso.</w:t>
       </w:r>
     </w:p>
     <w:p>
@@ -139,19 +149,57 @@
         <w:pStyle w:val="Choice"/>
       </w:pPr>
       <w:r>
-        <w:t>c)</w:t>
+        <w:t>d)</w:t>
         <w:tab/>
         <w:t>Derechos de acceso, de modificación, de copia y de reproducción.</w:t>
       </w:r>
     </w:p>
     <w:p>
       <w:pPr>
+        <w:pStyle w:val="ListNumber"/>
+      </w:pPr>
+      <w:r>
+        <w:t>¿Qué es el derecho de uso de las licencias de software?</w:t>
+      </w:r>
+    </w:p>
+    <w:p>
+      <w:pPr>
+        <w:pStyle w:val="Choice"/>
+      </w:pPr>
+      <w:r>
+        <w:t>a)</w:t>
+        <w:tab/>
+        <w:t>El derecho a distribuir el programa a otras personas.</w:t>
+      </w:r>
+    </w:p>
+    <w:p>
+      <w:pPr>
+        <w:pStyle w:val="Choice"/>
+      </w:pPr>
+      <w:r>
+        <w:t>b)</w:t>
+        <w:tab/>
+        <w:t>El derecho a realizar cambios en la obra o en el programa.</w:t>
+      </w:r>
+    </w:p>
+    <w:p>
+      <w:pPr>
+        <w:pStyle w:val="Choice"/>
+      </w:pPr>
+      <w:r>
+        <w:t>c)</w:t>
+        <w:tab/>
+        <w:t>El derecho a explotar comercialmente un programa o una obra.</w:t>
+      </w:r>
+    </w:p>
+    <w:p>
+      <w:pPr>
         <w:pStyle w:val="Choice"/>
       </w:pPr>
       <w:r>
         <w:t>d)</w:t>
         <w:tab/>
-        <w:t>Derechos de distribución, de reproducción y de acceso.</w:t>
+        <w:t>El derecho a usar el programa como desees.</w:t>
       </w:r>
     </w:p>
     <w:p>
@@ -159,7 +207,199 @@
         <w:pStyle w:val="ListNumber"/>
       </w:pPr>
       <w:r>
-        <w:t>¿Qué es el derecho de uso de las licencias de software?</w:t>
+        <w:t>¿Qué programas pueden ser instalados en varios dispositivos pero solo utilizados por una persona a la vez?</w:t>
+      </w:r>
+    </w:p>
+    <w:p>
+      <w:pPr>
+        <w:pStyle w:val="Choice"/>
+      </w:pPr>
+      <w:r>
+        <w:t>a)</w:t>
+        <w:tab/>
+        <w:t>Todos los programas privativos.</w:t>
+      </w:r>
+    </w:p>
+    <w:p>
+      <w:pPr>
+        <w:pStyle w:val="Choice"/>
+      </w:pPr>
+      <w:r>
+        <w:t>b)</w:t>
+        <w:tab/>
+        <w:t>Algunos programas privativos, que establecen limitaciones en el derecho de uso.</w:t>
+      </w:r>
+    </w:p>
+    <w:p>
+      <w:pPr>
+        <w:pStyle w:val="Choice"/>
+      </w:pPr>
+      <w:r>
+        <w:t>c)</w:t>
+        <w:tab/>
+        <w:t>Todos los programas libres.</w:t>
+      </w:r>
+    </w:p>
+    <w:p>
+      <w:pPr>
+        <w:pStyle w:val="Choice"/>
+      </w:pPr>
+      <w:r>
+        <w:t>d)</w:t>
+        <w:tab/>
+        <w:t>Algunos programas libres.</w:t>
+      </w:r>
+    </w:p>
+    <w:p>
+      <w:pPr>
+        <w:pStyle w:val="ListNumber"/>
+      </w:pPr>
+      <w:r>
+        <w:t>¿Qué programas permiten distribuir copias entre tus familiares y amigos o a cualquier persona?</w:t>
+      </w:r>
+    </w:p>
+    <w:p>
+      <w:pPr>
+        <w:pStyle w:val="Choice"/>
+      </w:pPr>
+      <w:r>
+        <w:t>a)</w:t>
+        <w:tab/>
+        <w:t>Programas privativos y obras con copyright.</w:t>
+      </w:r>
+    </w:p>
+    <w:p>
+      <w:pPr>
+        <w:pStyle w:val="Choice"/>
+      </w:pPr>
+      <w:r>
+        <w:t>b)</w:t>
+        <w:tab/>
+        <w:t>Todos los programas.</w:t>
+      </w:r>
+    </w:p>
+    <w:p>
+      <w:pPr>
+        <w:pStyle w:val="Choice"/>
+      </w:pPr>
+      <w:r>
+        <w:t>c)</w:t>
+        <w:tab/>
+        <w:t>Programas freeware y programas y obras libres.</w:t>
+      </w:r>
+    </w:p>
+    <w:p>
+      <w:pPr>
+        <w:pStyle w:val="Choice"/>
+      </w:pPr>
+      <w:r>
+        <w:t>d)</w:t>
+        <w:tab/>
+        <w:t>Ninguna de las anteriores.</w:t>
+      </w:r>
+    </w:p>
+    <w:p>
+      <w:pPr>
+        <w:pStyle w:val="ListNumber"/>
+      </w:pPr>
+      <w:r>
+        <w:t>¿Qué es el derecho de transformación de las licencias de software?</w:t>
+      </w:r>
+    </w:p>
+    <w:p>
+      <w:pPr>
+        <w:pStyle w:val="Choice"/>
+      </w:pPr>
+      <w:r>
+        <w:t>a)</w:t>
+        <w:tab/>
+        <w:t>La posibilidad de realizar copias a otras personas o a poner la obra o el programa a disposición de cualquiera en internet.</w:t>
+      </w:r>
+    </w:p>
+    <w:p>
+      <w:pPr>
+        <w:pStyle w:val="Choice"/>
+      </w:pPr>
+      <w:r>
+        <w:t>b)</w:t>
+        <w:tab/>
+        <w:t>El derecho a explotar comercialmente un programa o una obra.</w:t>
+      </w:r>
+    </w:p>
+    <w:p>
+      <w:pPr>
+        <w:pStyle w:val="Choice"/>
+      </w:pPr>
+      <w:r>
+        <w:t>c)</w:t>
+        <w:tab/>
+        <w:t>La posibilidad de realizar cambios en la obra o en el programa y distribuir el resultado a otras personas.</w:t>
+      </w:r>
+    </w:p>
+    <w:p>
+      <w:pPr>
+        <w:pStyle w:val="Choice"/>
+      </w:pPr>
+      <w:r>
+        <w:t>d)</w:t>
+        <w:tab/>
+        <w:t>El derecho a usar el programa como desees.</w:t>
+      </w:r>
+    </w:p>
+    <w:p>
+      <w:pPr>
+        <w:pStyle w:val="ListNumber"/>
+      </w:pPr>
+      <w:r>
+        <w:t>¿Qué programas y contenidos permiten realizar modificaciones y distribuirlas?</w:t>
+      </w:r>
+    </w:p>
+    <w:p>
+      <w:pPr>
+        <w:pStyle w:val="Choice"/>
+      </w:pPr>
+      <w:r>
+        <w:t>a)</w:t>
+        <w:tab/>
+        <w:t>Ningún programa permite realizar modificaciones y distribuirlas.</w:t>
+      </w:r>
+    </w:p>
+    <w:p>
+      <w:pPr>
+        <w:pStyle w:val="Choice"/>
+      </w:pPr>
+      <w:r>
+        <w:t>b)</w:t>
+        <w:tab/>
+        <w:t>Programas y contenidos libres.</w:t>
+      </w:r>
+    </w:p>
+    <w:p>
+      <w:pPr>
+        <w:pStyle w:val="Choice"/>
+      </w:pPr>
+      <w:r>
+        <w:t>c)</w:t>
+        <w:tab/>
+        <w:t>Programas privativos y obras con copyright.</w:t>
+      </w:r>
+    </w:p>
+    <w:p>
+      <w:pPr>
+        <w:pStyle w:val="Choice"/>
+      </w:pPr>
+      <w:r>
+        <w:t>d)</w:t>
+        <w:tab/>
+        <w:t>Todos los programas y contenidos.</w:t>
+      </w:r>
+    </w:p>
+    <w:p>
+      <w:pPr>
+        <w:pStyle w:val="ListNumber"/>
+      </w:pPr>
+      <w:r>
+        <w:t>¿Qué es el derecho de explotación comercial de las licencias de software?</w:t>
       </w:r>
     </w:p>
     <w:p>
@@ -179,236 +419,6 @@
       <w:r>
         <w:t>b)</w:t>
         <w:tab/>
-        <w:t>El derecho a explotar comercialmente un programa o una obra.</w:t>
-      </w:r>
-    </w:p>
-    <w:p>
-      <w:pPr>
-        <w:pStyle w:val="Choice"/>
-      </w:pPr>
-      <w:r>
-        <w:t>c)</w:t>
-        <w:tab/>
-        <w:t>El derecho a realizar cambios en la obra o en el programa.</w:t>
-      </w:r>
-    </w:p>
-    <w:p>
-      <w:pPr>
-        <w:pStyle w:val="Choice"/>
-      </w:pPr>
-      <w:r>
-        <w:t>d)</w:t>
-        <w:tab/>
-        <w:t>El derecho a distribuir el programa a otras personas.</w:t>
-      </w:r>
-    </w:p>
-    <w:p>
-      <w:pPr>
-        <w:pStyle w:val="ListNumber"/>
-      </w:pPr>
-      <w:r>
-        <w:t>¿Qué programas pueden ser instalados en varios dispositivos pero solo utilizados por una persona a la vez?</w:t>
-      </w:r>
-    </w:p>
-    <w:p>
-      <w:pPr>
-        <w:pStyle w:val="Choice"/>
-      </w:pPr>
-      <w:r>
-        <w:t>a)</w:t>
-        <w:tab/>
-        <w:t>Algunos programas libres.</w:t>
-      </w:r>
-    </w:p>
-    <w:p>
-      <w:pPr>
-        <w:pStyle w:val="Choice"/>
-      </w:pPr>
-      <w:r>
-        <w:t>b)</w:t>
-        <w:tab/>
-        <w:t>Todos los programas libres.</w:t>
-      </w:r>
-    </w:p>
-    <w:p>
-      <w:pPr>
-        <w:pStyle w:val="Choice"/>
-      </w:pPr>
-      <w:r>
-        <w:t>c)</w:t>
-        <w:tab/>
-        <w:t>Todos los programas privativos.</w:t>
-      </w:r>
-    </w:p>
-    <w:p>
-      <w:pPr>
-        <w:pStyle w:val="Choice"/>
-      </w:pPr>
-      <w:r>
-        <w:t>d)</w:t>
-        <w:tab/>
-        <w:t>Algunos programas privativos, que establecen limitaciones en el derecho de uso.</w:t>
-      </w:r>
-    </w:p>
-    <w:p>
-      <w:pPr>
-        <w:pStyle w:val="ListNumber"/>
-      </w:pPr>
-      <w:r>
-        <w:t>¿Qué programas permiten distribuir copias entre tus familiares y amigos o a cualquier persona?</w:t>
-      </w:r>
-    </w:p>
-    <w:p>
-      <w:pPr>
-        <w:pStyle w:val="Choice"/>
-      </w:pPr>
-      <w:r>
-        <w:t>a)</w:t>
-        <w:tab/>
-        <w:t>Ninguna de las anteriores.</w:t>
-      </w:r>
-    </w:p>
-    <w:p>
-      <w:pPr>
-        <w:pStyle w:val="Choice"/>
-      </w:pPr>
-      <w:r>
-        <w:t>b)</w:t>
-        <w:tab/>
-        <w:t>Programas privativos y obras con copyright.</w:t>
-      </w:r>
-    </w:p>
-    <w:p>
-      <w:pPr>
-        <w:pStyle w:val="Choice"/>
-      </w:pPr>
-      <w:r>
-        <w:t>c)</w:t>
-        <w:tab/>
-        <w:t>Todos los programas.</w:t>
-      </w:r>
-    </w:p>
-    <w:p>
-      <w:pPr>
-        <w:pStyle w:val="Choice"/>
-      </w:pPr>
-      <w:r>
-        <w:t>d)</w:t>
-        <w:tab/>
-        <w:t>Programas freeware y programas y obras libres.</w:t>
-      </w:r>
-    </w:p>
-    <w:p>
-      <w:pPr>
-        <w:pStyle w:val="ListNumber"/>
-      </w:pPr>
-      <w:r>
-        <w:t>¿Qué es el derecho de transformación de las licencias de software?</w:t>
-      </w:r>
-    </w:p>
-    <w:p>
-      <w:pPr>
-        <w:pStyle w:val="Choice"/>
-      </w:pPr>
-      <w:r>
-        <w:t>a)</w:t>
-        <w:tab/>
-        <w:t>La posibilidad de realizar copias a otras personas o a poner la obra o el programa a disposición de cualquiera en internet.</w:t>
-      </w:r>
-    </w:p>
-    <w:p>
-      <w:pPr>
-        <w:pStyle w:val="Choice"/>
-      </w:pPr>
-      <w:r>
-        <w:t>b)</w:t>
-        <w:tab/>
-        <w:t>El derecho a explotar comercialmente un programa o una obra.</w:t>
-      </w:r>
-    </w:p>
-    <w:p>
-      <w:pPr>
-        <w:pStyle w:val="Choice"/>
-      </w:pPr>
-      <w:r>
-        <w:t>c)</w:t>
-        <w:tab/>
-        <w:t>La posibilidad de realizar cambios en la obra o en el programa y distribuir el resultado a otras personas.</w:t>
-      </w:r>
-    </w:p>
-    <w:p>
-      <w:pPr>
-        <w:pStyle w:val="Choice"/>
-      </w:pPr>
-      <w:r>
-        <w:t>d)</w:t>
-        <w:tab/>
-        <w:t>El derecho a usar el programa como desees.</w:t>
-      </w:r>
-    </w:p>
-    <w:p>
-      <w:pPr>
-        <w:pStyle w:val="ListNumber"/>
-      </w:pPr>
-      <w:r>
-        <w:t>¿Qué programas y contenidos permiten realizar modificaciones y distribuirlas?</w:t>
-      </w:r>
-    </w:p>
-    <w:p>
-      <w:pPr>
-        <w:pStyle w:val="Choice"/>
-      </w:pPr>
-      <w:r>
-        <w:t>a)</w:t>
-        <w:tab/>
-        <w:t>Programas y contenidos libres.</w:t>
-      </w:r>
-    </w:p>
-    <w:p>
-      <w:pPr>
-        <w:pStyle w:val="Choice"/>
-      </w:pPr>
-      <w:r>
-        <w:t>b)</w:t>
-        <w:tab/>
-        <w:t>Ningún programa permite realizar modificaciones y distribuirlas.</w:t>
-      </w:r>
-    </w:p>
-    <w:p>
-      <w:pPr>
-        <w:pStyle w:val="Choice"/>
-      </w:pPr>
-      <w:r>
-        <w:t>c)</w:t>
-        <w:tab/>
-        <w:t>Todos los programas y contenidos.</w:t>
-      </w:r>
-    </w:p>
-    <w:p>
-      <w:pPr>
-        <w:pStyle w:val="Choice"/>
-      </w:pPr>
-      <w:r>
-        <w:t>d)</w:t>
-        <w:tab/>
-        <w:t>Programas privativos y obras con copyright.</w:t>
-      </w:r>
-    </w:p>
-    <w:p>
-      <w:pPr>
-        <w:pStyle w:val="ListNumber"/>
-      </w:pPr>
-      <w:r>
-        <w:t>¿Qué es el derecho de explotación comercial de las licencias de software?</w:t>
-      </w:r>
-    </w:p>
-    <w:p>
-      <w:pPr>
-        <w:pStyle w:val="Choice"/>
-      </w:pPr>
-      <w:r>
-        <w:t>a)</w:t>
-        <w:tab/>
         <w:t>El derecho a distribuir el programa a otras personas o ponerlo a disposición de cualquiera en internet.</w:t>
       </w:r>
     </w:p>
@@ -417,19 +427,9 @@
         <w:pStyle w:val="Choice"/>
       </w:pPr>
       <w:r>
-        <w:t>b)</w:t>
+        <w:t>c)</w:t>
         <w:tab/>
         <w:t>El derecho a realizar cambios en la obra o en el programa y distribuir el resultado a otras personas.</w:t>
-      </w:r>
-    </w:p>
-    <w:p>
-      <w:pPr>
-        <w:pStyle w:val="Choice"/>
-      </w:pPr>
-      <w:r>
-        <w:t>c)</w:t>
-        <w:tab/>
-        <w:t>El derecho a usar el programa como desees.</w:t>
       </w:r>
     </w:p>
     <w:p>
@@ -505,6 +505,26 @@
       <w:r>
         <w:t>a)</w:t>
         <w:tab/>
+        <w:t>Se venden al usuario con actualizaciones ilimitadas.</w:t>
+      </w:r>
+    </w:p>
+    <w:p>
+      <w:pPr>
+        <w:pStyle w:val="Choice"/>
+      </w:pPr>
+      <w:r>
+        <w:t>b)</w:t>
+        <w:tab/>
+        <w:t>Se distribuyen siempre de forma gratuita.</w:t>
+      </w:r>
+    </w:p>
+    <w:p>
+      <w:pPr>
+        <w:pStyle w:val="Choice"/>
+      </w:pPr>
+      <w:r>
+        <w:t>c)</w:t>
+        <w:tab/>
         <w:t>Se venden al usuario sin limitaciones.</w:t>
       </w:r>
     </w:p>
@@ -513,29 +533,9 @@
         <w:pStyle w:val="Choice"/>
       </w:pPr>
       <w:r>
-        <w:t>b)</w:t>
-        <w:tab/>
-        <w:t>Se venden al usuario con actualizaciones ilimitadas.</w:t>
-      </w:r>
-    </w:p>
-    <w:p>
-      <w:pPr>
-        <w:pStyle w:val="Choice"/>
-      </w:pPr>
-      <w:r>
-        <w:t>c)</w:t>
+        <w:t>d)</w:t>
         <w:tab/>
         <w:t>Se venden al usuario con limitaciones.</w:t>
-      </w:r>
-    </w:p>
-    <w:p>
-      <w:pPr>
-        <w:pStyle w:val="Choice"/>
-      </w:pPr>
-      <w:r>
-        <w:t>d)</w:t>
-        <w:tab/>
-        <w:t>Se distribuyen siempre de forma gratuita.</w:t>
       </w:r>
     </w:p>
     <w:p>
@@ -573,7 +573,7 @@
       <w:r>
         <w:t>c)</w:t>
         <w:tab/>
-        <w:t>El usuario puede seguir utilizando el programa sin problemas.</w:t>
+        <w:t>El usuario debe pagar una multa para seguir utilizando el programa.</w:t>
       </w:r>
     </w:p>
     <w:p>
@@ -583,7 +583,7 @@
       <w:r>
         <w:t>d)</w:t>
         <w:tab/>
-        <w:t>El usuario debe pagar una multa para seguir utilizando el programa.</w:t>
+        <w:t>El usuario puede seguir utilizando el programa sin problemas.</w:t>
       </w:r>
     </w:p>
     <w:p>
@@ -601,6 +601,26 @@
       <w:r>
         <w:t>a)</w:t>
         <w:tab/>
+        <w:t>Programas desarrollados por la comunidad que se pueden descargar y ejecutar sin pagar.</w:t>
+      </w:r>
+    </w:p>
+    <w:p>
+      <w:pPr>
+        <w:pStyle w:val="Choice"/>
+      </w:pPr>
+      <w:r>
+        <w:t>b)</w:t>
+        <w:tab/>
+        <w:t>Programas propietarios que se distribuyen de forma gratuita.</w:t>
+      </w:r>
+    </w:p>
+    <w:p>
+      <w:pPr>
+        <w:pStyle w:val="Choice"/>
+      </w:pPr>
+      <w:r>
+        <w:t>c)</w:t>
+        <w:tab/>
         <w:t>Programas que se pueden descargar y ejecutar solo después de pagar.</w:t>
       </w:r>
     </w:p>
@@ -609,33 +629,13 @@
         <w:pStyle w:val="Choice"/>
       </w:pPr>
       <w:r>
-        <w:t>b)</w:t>
-        <w:tab/>
-        <w:t>Programas desarrollados por la comunidad que se pueden descargar y ejecutar sin pagar.</w:t>
-      </w:r>
-    </w:p>
-    <w:p>
-      <w:pPr>
-        <w:pStyle w:val="Choice"/>
-      </w:pPr>
-      <w:r>
-        <w:t>c)</w:t>
+        <w:t>d)</w:t>
         <w:tab/>
         <w:t>Programas desarrollados por empresas sin ánimo de lucro.</w:t>
       </w:r>
     </w:p>
     <w:p>
       <w:pPr>
-        <w:pStyle w:val="Choice"/>
-      </w:pPr>
-      <w:r>
-        <w:t>d)</w:t>
-        <w:tab/>
-        <w:t>Programas propietarios que se distribuyen de forma gratuita.</w:t>
-      </w:r>
-    </w:p>
-    <w:p>
-      <w:pPr>
         <w:pStyle w:val="ListNumber"/>
       </w:pPr>
       <w:r>
@@ -649,7 +649,7 @@
       <w:r>
         <w:t>a)</w:t>
         <w:tab/>
-        <w:t>Porque su licencia es privativa de derechos como su estudio o modificación.</w:t>
+        <w:t>Porque solo se puede utilizar en determinadas condiciones.</w:t>
       </w:r>
     </w:p>
     <w:p>
@@ -659,7 +659,7 @@
       <w:r>
         <w:t>b)</w:t>
         <w:tab/>
-        <w:t>Porque solo se puede utilizar en determinadas condiciones.</w:t>
+        <w:t>Porque no se puede distribuir libremente.</w:t>
       </w:r>
     </w:p>
     <w:p>
@@ -679,7 +679,7 @@
       <w:r>
         <w:t>d)</w:t>
         <w:tab/>
-        <w:t>Porque no se puede distribuir libremente.</w:t>
+        <w:t>Porque su licencia es privativa de derechos como su estudio o modificación.</w:t>
       </w:r>
     </w:p>
     <w:p>
@@ -697,16 +697,6 @@
       <w:r>
         <w:t>a)</w:t>
         <w:tab/>
-        <w:t>Programas desarrollados por empresas sin ánimo de lucro.</w:t>
-      </w:r>
-    </w:p>
-    <w:p>
-      <w:pPr>
-        <w:pStyle w:val="Choice"/>
-      </w:pPr>
-      <w:r>
-        <w:t>b)</w:t>
-        <w:tab/>
         <w:t>Programas que muestran publicidad durante su ejecución.</w:t>
       </w:r>
     </w:p>
@@ -715,7 +705,7 @@
         <w:pStyle w:val="Choice"/>
       </w:pPr>
       <w:r>
-        <w:t>c)</w:t>
+        <w:t>b)</w:t>
         <w:tab/>
         <w:t>Programas que se distribuyen de forma gratuita.</w:t>
       </w:r>
@@ -725,13 +715,23 @@
         <w:pStyle w:val="Choice"/>
       </w:pPr>
       <w:r>
-        <w:t>d)</w:t>
+        <w:t>c)</w:t>
         <w:tab/>
         <w:t>Programas que pueden retirarse del mercado sin aviso.</w:t>
       </w:r>
     </w:p>
     <w:p>
       <w:pPr>
+        <w:pStyle w:val="Choice"/>
+      </w:pPr>
+      <w:r>
+        <w:t>d)</w:t>
+        <w:tab/>
+        <w:t>Programas desarrollados por empresas sin ánimo de lucro.</w:t>
+      </w:r>
+    </w:p>
+    <w:p>
+      <w:pPr>
         <w:pStyle w:val="ListNumber"/>
       </w:pPr>
       <w:r>
@@ -745,7 +745,7 @@
       <w:r>
         <w:t>a)</w:t>
         <w:tab/>
-        <w:t>A través de las suscripciones de los usuarios.</w:t>
+        <w:t>A través de la publicidad que muestran al usuario.</w:t>
       </w:r>
     </w:p>
     <w:p>
@@ -754,6 +754,16 @@
       </w:pPr>
       <w:r>
         <w:t>b)</w:t>
+        <w:tab/>
+        <w:t>A través de la venta del programa.</w:t>
+      </w:r>
+    </w:p>
+    <w:p>
+      <w:pPr>
+        <w:pStyle w:val="Choice"/>
+      </w:pPr>
+      <w:r>
+        <w:t>c)</w:t>
         <w:tab/>
         <w:t>A través de la información de los usuarios.</w:t>
       </w:r>
@@ -763,19 +773,9 @@
         <w:pStyle w:val="Choice"/>
       </w:pPr>
       <w:r>
-        <w:t>c)</w:t>
-        <w:tab/>
-        <w:t>A través de la publicidad que muestran al usuario.</w:t>
-      </w:r>
-    </w:p>
-    <w:p>
-      <w:pPr>
-        <w:pStyle w:val="Choice"/>
-      </w:pPr>
-      <w:r>
         <w:t>d)</w:t>
         <w:tab/>
-        <w:t>A través de la venta del programa.</w:t>
+        <w:t>A través de las suscripciones de los usuarios.</w:t>
       </w:r>
     </w:p>
     <w:p>
@@ -803,7 +803,7 @@
       <w:r>
         <w:t>b)</w:t>
         <w:tab/>
-        <w:t>Porque no es compatible con todos los sistemas operativos.</w:t>
+        <w:t>Porque no se puede distribuir libremente.</w:t>
       </w:r>
     </w:p>
     <w:p>
@@ -813,7 +813,7 @@
       <w:r>
         <w:t>c)</w:t>
         <w:tab/>
-        <w:t>Porque no se puede distribuir libremente.</w:t>
+        <w:t>Porque no es compatible con todos los sistemas operativos.</w:t>
       </w:r>
     </w:p>
     <w:p>
@@ -841,6 +841,16 @@
       <w:r>
         <w:t>a)</w:t>
         <w:tab/>
+        <w:t>LibreOffice.</w:t>
+      </w:r>
+    </w:p>
+    <w:p>
+      <w:pPr>
+        <w:pStyle w:val="Choice"/>
+      </w:pPr>
+      <w:r>
+        <w:t>b)</w:t>
+        <w:tab/>
         <w:t>Adobe Acrobat Reader.</w:t>
       </w:r>
     </w:p>
@@ -849,7 +859,7 @@
         <w:pStyle w:val="Choice"/>
       </w:pPr>
       <w:r>
-        <w:t>b)</w:t>
+        <w:t>c)</w:t>
         <w:tab/>
         <w:t>GNU/Linux.</w:t>
       </w:r>
@@ -859,19 +869,9 @@
         <w:pStyle w:val="Choice"/>
       </w:pPr>
       <w:r>
-        <w:t>c)</w:t>
+        <w:t>d)</w:t>
         <w:tab/>
         <w:t>Firefox.</w:t>
-      </w:r>
-    </w:p>
-    <w:p>
-      <w:pPr>
-        <w:pStyle w:val="Choice"/>
-      </w:pPr>
-      <w:r>
-        <w:t>d)</w:t>
-        <w:tab/>
-        <w:t>LibreOffice.</w:t>
       </w:r>
     </w:p>
     <w:p>
@@ -899,16 +899,6 @@
       <w:r>
         <w:t>b)</w:t>
         <w:tab/>
-        <w:t>Son programas gratuitos pero su código fuente no es libre.</w:t>
-      </w:r>
-    </w:p>
-    <w:p>
-      <w:pPr>
-        <w:pStyle w:val="Choice"/>
-      </w:pPr>
-      <w:r>
-        <w:t>c)</w:t>
-        <w:tab/>
         <w:t>Son programas que se ejecutan en la nube y pertenecen a una empresa.</w:t>
       </w:r>
     </w:p>
@@ -917,9 +907,19 @@
         <w:pStyle w:val="Choice"/>
       </w:pPr>
       <w:r>
+        <w:t>c)</w:t>
+        <w:tab/>
+        <w:t>Su código fuente es libre y se puede modificar sin restricciones.</w:t>
+      </w:r>
+    </w:p>
+    <w:p>
+      <w:pPr>
+        <w:pStyle w:val="Choice"/>
+      </w:pPr>
+      <w:r>
         <w:t>d)</w:t>
         <w:tab/>
-        <w:t>Su código fuente es libre y se puede modificar sin restricciones.</w:t>
+        <w:t>Son programas gratuitos pero su código fuente no es libre.</w:t>
       </w:r>
     </w:p>
     <w:p>
@@ -947,6 +947,16 @@
       <w:r>
         <w:t>b)</w:t>
         <w:tab/>
+        <w:t>No están actualizados a la última versión.</w:t>
+      </w:r>
+    </w:p>
+    <w:p>
+      <w:pPr>
+        <w:pStyle w:val="Choice"/>
+      </w:pPr>
+      <w:r>
+        <w:t>c)</w:t>
+        <w:tab/>
         <w:t>Se deben instalar en el ordenador para poder ejecutarlos.</w:t>
       </w:r>
     </w:p>
@@ -955,23 +965,13 @@
         <w:pStyle w:val="Choice"/>
       </w:pPr>
       <w:r>
-        <w:t>c)</w:t>
+        <w:t>d)</w:t>
         <w:tab/>
         <w:t>Se pierde el control sobre la aplicación.</w:t>
       </w:r>
     </w:p>
     <w:p>
       <w:pPr>
-        <w:pStyle w:val="Choice"/>
-      </w:pPr>
-      <w:r>
-        <w:t>d)</w:t>
-        <w:tab/>
-        <w:t>No están actualizados a la última versión.</w:t>
-      </w:r>
-    </w:p>
-    <w:p>
-      <w:pPr>
         <w:pStyle w:val="ListNumber"/>
       </w:pPr>
       <w:r>
@@ -985,7 +985,199 @@
       <w:r>
         <w:t>a)</w:t>
         <w:tab/>
+        <w:t>Propietarios o privativos.</w:t>
+      </w:r>
+    </w:p>
+    <w:p>
+      <w:pPr>
+        <w:pStyle w:val="Choice"/>
+      </w:pPr>
+      <w:r>
+        <w:t>b)</w:t>
+        <w:tab/>
+        <w:t>De licencia libre.</w:t>
+      </w:r>
+    </w:p>
+    <w:p>
+      <w:pPr>
+        <w:pStyle w:val="Choice"/>
+      </w:pPr>
+      <w:r>
+        <w:t>c)</w:t>
+        <w:tab/>
         <w:t>Adware.</w:t>
+      </w:r>
+    </w:p>
+    <w:p>
+      <w:pPr>
+        <w:pStyle w:val="Choice"/>
+      </w:pPr>
+      <w:r>
+        <w:t>d)</w:t>
+        <w:tab/>
+        <w:t>Freeware.</w:t>
+      </w:r>
+    </w:p>
+    <w:p>
+      <w:pPr>
+        <w:pStyle w:val="ListNumber"/>
+      </w:pPr>
+      <w:r>
+        <w:t>¿Qué caracteriza a los programas freeware?</w:t>
+      </w:r>
+    </w:p>
+    <w:p>
+      <w:pPr>
+        <w:pStyle w:val="Choice"/>
+      </w:pPr>
+      <w:r>
+        <w:t>a)</w:t>
+        <w:tab/>
+        <w:t>Son programas que muestran publicidad durante su ejecución.</w:t>
+      </w:r>
+    </w:p>
+    <w:p>
+      <w:pPr>
+        <w:pStyle w:val="Choice"/>
+      </w:pPr>
+      <w:r>
+        <w:t>b)</w:t>
+        <w:tab/>
+        <w:t>No tienen costo y se pueden descargar sin pagar.</w:t>
+      </w:r>
+    </w:p>
+    <w:p>
+      <w:pPr>
+        <w:pStyle w:val="Choice"/>
+      </w:pPr>
+      <w:r>
+        <w:t>c)</w:t>
+        <w:tab/>
+        <w:t>Son programas que se ejecutan en la nube.</w:t>
+      </w:r>
+    </w:p>
+    <w:p>
+      <w:pPr>
+        <w:pStyle w:val="Choice"/>
+      </w:pPr>
+      <w:r>
+        <w:t>d)</w:t>
+        <w:tab/>
+        <w:t>Son programas que se pueden modificar sin restricciones.</w:t>
+      </w:r>
+    </w:p>
+    <w:p>
+      <w:pPr>
+        <w:pStyle w:val="ListNumber"/>
+      </w:pPr>
+      <w:r>
+        <w:t>¿Qué ventaja presentan los programas en la nube?</w:t>
+      </w:r>
+    </w:p>
+    <w:p>
+      <w:pPr>
+        <w:pStyle w:val="Choice"/>
+      </w:pPr>
+      <w:r>
+        <w:t>a)</w:t>
+        <w:tab/>
+        <w:t>No necesitan conexión a internet para ejecutarse.</w:t>
+      </w:r>
+    </w:p>
+    <w:p>
+      <w:pPr>
+        <w:pStyle w:val="Choice"/>
+      </w:pPr>
+      <w:r>
+        <w:t>b)</w:t>
+        <w:tab/>
+        <w:t>Se pueden modificar y distribuir libremente.</w:t>
+      </w:r>
+    </w:p>
+    <w:p>
+      <w:pPr>
+        <w:pStyle w:val="Choice"/>
+      </w:pPr>
+      <w:r>
+        <w:t>c)</w:t>
+        <w:tab/>
+        <w:t>Están siempre actualizados a la última versión.</w:t>
+      </w:r>
+    </w:p>
+    <w:p>
+      <w:pPr>
+        <w:pStyle w:val="Choice"/>
+      </w:pPr>
+      <w:r>
+        <w:t>d)</w:t>
+        <w:tab/>
+        <w:t>Son programas gratuitos.</w:t>
+      </w:r>
+    </w:p>
+    <w:p>
+      <w:pPr>
+        <w:pStyle w:val="ListNumber"/>
+      </w:pPr>
+      <w:r>
+        <w:t>¿Qué es el adware?</w:t>
+      </w:r>
+    </w:p>
+    <w:p>
+      <w:pPr>
+        <w:pStyle w:val="Choice"/>
+      </w:pPr>
+      <w:r>
+        <w:t>a)</w:t>
+        <w:tab/>
+        <w:t>Programas propietarios que se venden al usuario.</w:t>
+      </w:r>
+    </w:p>
+    <w:p>
+      <w:pPr>
+        <w:pStyle w:val="Choice"/>
+      </w:pPr>
+      <w:r>
+        <w:t>b)</w:t>
+        <w:tab/>
+        <w:t>Programas de licencia libre.</w:t>
+      </w:r>
+    </w:p>
+    <w:p>
+      <w:pPr>
+        <w:pStyle w:val="Choice"/>
+      </w:pPr>
+      <w:r>
+        <w:t>c)</w:t>
+        <w:tab/>
+        <w:t>Programas que muestran publicidad durante su ejecución.</w:t>
+      </w:r>
+    </w:p>
+    <w:p>
+      <w:pPr>
+        <w:pStyle w:val="Choice"/>
+      </w:pPr>
+      <w:r>
+        <w:t>d)</w:t>
+        <w:tab/>
+        <w:t>Programas gratuitos que consiguen dinero a través de la publicidad.</w:t>
+      </w:r>
+    </w:p>
+    <w:p>
+      <w:pPr>
+        <w:pStyle w:val="ListNumber"/>
+      </w:pPr>
+      <w:r>
+        <w:t>¿Qué tipo de programas son Minecraft y Clash Royale?</w:t>
+      </w:r>
+    </w:p>
+    <w:p>
+      <w:pPr>
+        <w:pStyle w:val="Choice"/>
+      </w:pPr>
+      <w:r>
+        <w:t>a)</w:t>
+        <w:tab/>
+        <w:t>De licencia libre.</w:t>
       </w:r>
     </w:p>
     <w:p>
@@ -1005,7 +1197,7 @@
       <w:r>
         <w:t>c)</w:t>
         <w:tab/>
-        <w:t>Freeware.</w:t>
+        <w:t>Adware.</w:t>
       </w:r>
     </w:p>
     <w:p>
@@ -1015,199 +1207,7 @@
       <w:r>
         <w:t>d)</w:t>
         <w:tab/>
-        <w:t>De licencia libre.</w:t>
-      </w:r>
-    </w:p>
-    <w:p>
-      <w:pPr>
-        <w:pStyle w:val="ListNumber"/>
-      </w:pPr>
-      <w:r>
-        <w:t>¿Qué caracteriza a los programas freeware?</w:t>
-      </w:r>
-    </w:p>
-    <w:p>
-      <w:pPr>
-        <w:pStyle w:val="Choice"/>
-      </w:pPr>
-      <w:r>
-        <w:t>a)</w:t>
-        <w:tab/>
-        <w:t>No tienen costo y se pueden descargar sin pagar.</w:t>
-      </w:r>
-    </w:p>
-    <w:p>
-      <w:pPr>
-        <w:pStyle w:val="Choice"/>
-      </w:pPr>
-      <w:r>
-        <w:t>b)</w:t>
-        <w:tab/>
-        <w:t>Son programas que se ejecutan en la nube.</w:t>
-      </w:r>
-    </w:p>
-    <w:p>
-      <w:pPr>
-        <w:pStyle w:val="Choice"/>
-      </w:pPr>
-      <w:r>
-        <w:t>c)</w:t>
-        <w:tab/>
-        <w:t>Son programas que muestran publicidad durante su ejecución.</w:t>
-      </w:r>
-    </w:p>
-    <w:p>
-      <w:pPr>
-        <w:pStyle w:val="Choice"/>
-      </w:pPr>
-      <w:r>
-        <w:t>d)</w:t>
-        <w:tab/>
-        <w:t>Son programas que se pueden modificar sin restricciones.</w:t>
-      </w:r>
-    </w:p>
-    <w:p>
-      <w:pPr>
-        <w:pStyle w:val="ListNumber"/>
-      </w:pPr>
-      <w:r>
-        <w:t>¿Qué ventaja presentan los programas en la nube?</w:t>
-      </w:r>
-    </w:p>
-    <w:p>
-      <w:pPr>
-        <w:pStyle w:val="Choice"/>
-      </w:pPr>
-      <w:r>
-        <w:t>a)</w:t>
-        <w:tab/>
-        <w:t>Están siempre actualizados a la última versión.</w:t>
-      </w:r>
-    </w:p>
-    <w:p>
-      <w:pPr>
-        <w:pStyle w:val="Choice"/>
-      </w:pPr>
-      <w:r>
-        <w:t>b)</w:t>
-        <w:tab/>
-        <w:t>Se pueden modificar y distribuir libremente.</w:t>
-      </w:r>
-    </w:p>
-    <w:p>
-      <w:pPr>
-        <w:pStyle w:val="Choice"/>
-      </w:pPr>
-      <w:r>
-        <w:t>c)</w:t>
-        <w:tab/>
-        <w:t>Son programas gratuitos.</w:t>
-      </w:r>
-    </w:p>
-    <w:p>
-      <w:pPr>
-        <w:pStyle w:val="Choice"/>
-      </w:pPr>
-      <w:r>
-        <w:t>d)</w:t>
-        <w:tab/>
-        <w:t>No necesitan conexión a internet para ejecutarse.</w:t>
-      </w:r>
-    </w:p>
-    <w:p>
-      <w:pPr>
-        <w:pStyle w:val="ListNumber"/>
-      </w:pPr>
-      <w:r>
-        <w:t>¿Qué es el adware?</w:t>
-      </w:r>
-    </w:p>
-    <w:p>
-      <w:pPr>
-        <w:pStyle w:val="Choice"/>
-      </w:pPr>
-      <w:r>
-        <w:t>a)</w:t>
-        <w:tab/>
-        <w:t>Programas de licencia libre.</w:t>
-      </w:r>
-    </w:p>
-    <w:p>
-      <w:pPr>
-        <w:pStyle w:val="Choice"/>
-      </w:pPr>
-      <w:r>
-        <w:t>b)</w:t>
-        <w:tab/>
-        <w:t>Programas que muestran publicidad durante su ejecución.</w:t>
-      </w:r>
-    </w:p>
-    <w:p>
-      <w:pPr>
-        <w:pStyle w:val="Choice"/>
-      </w:pPr>
-      <w:r>
-        <w:t>c)</w:t>
-        <w:tab/>
-        <w:t>Programas propietarios que se venden al usuario.</w:t>
-      </w:r>
-    </w:p>
-    <w:p>
-      <w:pPr>
-        <w:pStyle w:val="Choice"/>
-      </w:pPr>
-      <w:r>
-        <w:t>d)</w:t>
-        <w:tab/>
-        <w:t>Programas gratuitos que consiguen dinero a través de la publicidad.</w:t>
-      </w:r>
-    </w:p>
-    <w:p>
-      <w:pPr>
-        <w:pStyle w:val="ListNumber"/>
-      </w:pPr>
-      <w:r>
-        <w:t>¿Qué tipo de programas son Minecraft y Clash Royale?</w:t>
-      </w:r>
-    </w:p>
-    <w:p>
-      <w:pPr>
-        <w:pStyle w:val="Choice"/>
-      </w:pPr>
-      <w:r>
-        <w:t>a)</w:t>
-        <w:tab/>
-        <w:t>Propietarios o privativos.</w:t>
-      </w:r>
-    </w:p>
-    <w:p>
-      <w:pPr>
-        <w:pStyle w:val="Choice"/>
-      </w:pPr>
-      <w:r>
-        <w:t>b)</w:t>
-        <w:tab/>
         <w:t>Freeware.</w:t>
-      </w:r>
-    </w:p>
-    <w:p>
-      <w:pPr>
-        <w:pStyle w:val="Choice"/>
-      </w:pPr>
-      <w:r>
-        <w:t>c)</w:t>
-        <w:tab/>
-        <w:t>De licencia libre.</w:t>
-      </w:r>
-    </w:p>
-    <w:p>
-      <w:pPr>
-        <w:pStyle w:val="Choice"/>
-      </w:pPr>
-      <w:r>
-        <w:t>d)</w:t>
-        <w:tab/>
-        <w:t>Adware.</w:t>
       </w:r>
     </w:p>
     <w:p>
@@ -1235,16 +1235,6 @@
       <w:r>
         <w:t>b)</w:t>
         <w:tab/>
-        <w:t>Programas que se ejecutan en el servidor web de la empresa que ha programado la aplicación.</w:t>
-      </w:r>
-    </w:p>
-    <w:p>
-      <w:pPr>
-        <w:pStyle w:val="Choice"/>
-      </w:pPr>
-      <w:r>
-        <w:t>c)</w:t>
-        <w:tab/>
         <w:t>Programas que se ejecutan en el ordenador del usuario.</w:t>
       </w:r>
     </w:p>
@@ -1253,13 +1243,23 @@
         <w:pStyle w:val="Choice"/>
       </w:pPr>
       <w:r>
-        <w:t>d)</w:t>
+        <w:t>c)</w:t>
         <w:tab/>
         <w:t>Programas que no tienen costo y se pueden descargar sin pagar.</w:t>
       </w:r>
     </w:p>
     <w:p>
       <w:pPr>
+        <w:pStyle w:val="Choice"/>
+      </w:pPr>
+      <w:r>
+        <w:t>d)</w:t>
+        <w:tab/>
+        <w:t>Programas que se ejecutan en el servidor web de la empresa que ha programado la aplicación.</w:t>
+      </w:r>
+    </w:p>
+    <w:p>
+      <w:pPr>
         <w:pStyle w:val="ListNumber"/>
       </w:pPr>
       <w:r>
@@ -1273,6 +1273,26 @@
       <w:r>
         <w:t>a)</w:t>
         <w:tab/>
+        <w:t>Son programas gratuitos y su código fuente es libre.</w:t>
+      </w:r>
+    </w:p>
+    <w:p>
+      <w:pPr>
+        <w:pStyle w:val="Choice"/>
+      </w:pPr>
+      <w:r>
+        <w:t>b)</w:t>
+        <w:tab/>
+        <w:t>Son desarrollados por compañías con ánimo de lucro y limitan los derechos de uso, distribución y modificación.</w:t>
+      </w:r>
+    </w:p>
+    <w:p>
+      <w:pPr>
+        <w:pStyle w:val="Choice"/>
+      </w:pPr>
+      <w:r>
+        <w:t>c)</w:t>
+        <w:tab/>
         <w:t>Son programas que se ejecutan en la nube.</w:t>
       </w:r>
     </w:p>
@@ -1281,33 +1301,13 @@
         <w:pStyle w:val="Choice"/>
       </w:pPr>
       <w:r>
-        <w:t>b)</w:t>
+        <w:t>d)</w:t>
         <w:tab/>
         <w:t>Son programas que muestran publicidad durante su ejecución.</w:t>
       </w:r>
     </w:p>
     <w:p>
       <w:pPr>
-        <w:pStyle w:val="Choice"/>
-      </w:pPr>
-      <w:r>
-        <w:t>c)</w:t>
-        <w:tab/>
-        <w:t>Son desarrollados por compañías con ánimo de lucro y limitan los derechos de uso, distribución y modificación.</w:t>
-      </w:r>
-    </w:p>
-    <w:p>
-      <w:pPr>
-        <w:pStyle w:val="Choice"/>
-      </w:pPr>
-      <w:r>
-        <w:t>d)</w:t>
-        <w:tab/>
-        <w:t>Son programas gratuitos y su código fuente es libre.</w:t>
-      </w:r>
-    </w:p>
-    <w:p>
-      <w:pPr>
         <w:pStyle w:val="ListNumber"/>
       </w:pPr>
       <w:r>
@@ -1321,7 +1321,7 @@
       <w:r>
         <w:t>a)</w:t>
         <w:tab/>
-        <w:t>Un conjunto de programas freeware que muestran publicidad durante su ejecución.</w:t>
+        <w:t>Un conjunto de programas libres que se ejecutan en el ordenador del usuario.</w:t>
       </w:r>
     </w:p>
     <w:p>
@@ -1341,25 +1341,121 @@
       <w:r>
         <w:t>c)</w:t>
         <w:tab/>
-        <w:t>Un conjunto de programas libres que se ejecutan en el ordenador del usuario.</w:t>
-      </w:r>
-    </w:p>
-    <w:p>
-      <w:pPr>
-        <w:pStyle w:val="Choice"/>
-      </w:pPr>
-      <w:r>
-        <w:t>d)</w:t>
-        <w:tab/>
         <w:t>Un conjunto de programas propietarios que se venden al usuario.</w:t>
       </w:r>
     </w:p>
     <w:p>
       <w:pPr>
+        <w:pStyle w:val="Choice"/>
+      </w:pPr>
+      <w:r>
+        <w:t>d)</w:t>
+        <w:tab/>
+        <w:t>Un conjunto de programas freeware que muestran publicidad durante su ejecución.</w:t>
+      </w:r>
+    </w:p>
+    <w:p>
+      <w:pPr>
         <w:pStyle w:val="ListNumber"/>
       </w:pPr>
       <w:r>
         <w:t>¿Qué es el copyright?</w:t>
+      </w:r>
+    </w:p>
+    <w:p>
+      <w:pPr>
+        <w:pStyle w:val="Choice"/>
+      </w:pPr>
+      <w:r>
+        <w:t>a)</w:t>
+        <w:tab/>
+        <w:t>Un sistema que permite el uso libre de las obras.</w:t>
+      </w:r>
+    </w:p>
+    <w:p>
+      <w:pPr>
+        <w:pStyle w:val="Choice"/>
+      </w:pPr>
+      <w:r>
+        <w:t>b)</w:t>
+        <w:tab/>
+        <w:t>Una licencia ofrecida por una fundación sin ánimo de lucro.</w:t>
+      </w:r>
+    </w:p>
+    <w:p>
+      <w:pPr>
+        <w:pStyle w:val="Choice"/>
+      </w:pPr>
+      <w:r>
+        <w:t>c)</w:t>
+        <w:tab/>
+        <w:t>Un sistema legal que protege los derechos de propiedad intelectual de los autores.</w:t>
+      </w:r>
+    </w:p>
+    <w:p>
+      <w:pPr>
+        <w:pStyle w:val="Choice"/>
+      </w:pPr>
+      <w:r>
+        <w:t>d)</w:t>
+        <w:tab/>
+        <w:t>Una forma de compartir conocimientos y cultura libremente.</w:t>
+      </w:r>
+    </w:p>
+    <w:p>
+      <w:pPr>
+        <w:pStyle w:val="ListNumber"/>
+      </w:pPr>
+      <w:r>
+        <w:t>¿Cuánto tiempo están protegidas las obras por el copyright?</w:t>
+      </w:r>
+    </w:p>
+    <w:p>
+      <w:pPr>
+        <w:pStyle w:val="Choice"/>
+      </w:pPr>
+      <w:r>
+        <w:t>a)</w:t>
+        <w:tab/>
+        <w:t>Hasta 70 años después de la muerte del autor.</w:t>
+      </w:r>
+    </w:p>
+    <w:p>
+      <w:pPr>
+        <w:pStyle w:val="Choice"/>
+      </w:pPr>
+      <w:r>
+        <w:t>b)</w:t>
+        <w:tab/>
+        <w:t>Hasta 100 años después de la muerte del autor.</w:t>
+      </w:r>
+    </w:p>
+    <w:p>
+      <w:pPr>
+        <w:pStyle w:val="Choice"/>
+      </w:pPr>
+      <w:r>
+        <w:t>c)</w:t>
+        <w:tab/>
+        <w:t>No hay restricciones de uso para las obras protegidas por copyright.</w:t>
+      </w:r>
+    </w:p>
+    <w:p>
+      <w:pPr>
+        <w:pStyle w:val="Choice"/>
+      </w:pPr>
+      <w:r>
+        <w:t>d)</w:t>
+        <w:tab/>
+        <w:t>Hasta 50 años después de la muerte del autor.</w:t>
+      </w:r>
+    </w:p>
+    <w:p>
+      <w:pPr>
+        <w:pStyle w:val="ListNumber"/>
+      </w:pPr>
+      <w:r>
+        <w:t>¿Qué son las licencias Creative Commons?</w:t>
       </w:r>
     </w:p>
     <w:p>
@@ -1379,7 +1475,7 @@
       <w:r>
         <w:t>b)</w:t>
         <w:tab/>
-        <w:t>Un sistema legal que protege los derechos de propiedad intelectual de los autores.</w:t>
+        <w:t>Un sistema legal que protege los derechos de propiedad intelectual de los autores restringiendo muchas libertades.</w:t>
       </w:r>
     </w:p>
     <w:p>
@@ -1388,92 +1484,6 @@
       </w:pPr>
       <w:r>
         <w:t>c)</w:t>
-        <w:tab/>
-        <w:t>Una forma de compartir conocimientos y cultura libremente.</w:t>
-      </w:r>
-    </w:p>
-    <w:p>
-      <w:pPr>
-        <w:pStyle w:val="Choice"/>
-      </w:pPr>
-      <w:r>
-        <w:t>d)</w:t>
-        <w:tab/>
-        <w:t>Un sistema que permite el uso libre de las obras.</w:t>
-      </w:r>
-    </w:p>
-    <w:p>
-      <w:pPr>
-        <w:pStyle w:val="ListNumber"/>
-      </w:pPr>
-      <w:r>
-        <w:t>¿Cuánto tiempo están protegidas las obras por el copyright?</w:t>
-      </w:r>
-    </w:p>
-    <w:p>
-      <w:pPr>
-        <w:pStyle w:val="Choice"/>
-      </w:pPr>
-      <w:r>
-        <w:t>a)</w:t>
-        <w:tab/>
-        <w:t>Hasta 70 años después de la muerte del autor.</w:t>
-      </w:r>
-    </w:p>
-    <w:p>
-      <w:pPr>
-        <w:pStyle w:val="Choice"/>
-      </w:pPr>
-      <w:r>
-        <w:t>b)</w:t>
-        <w:tab/>
-        <w:t>Hasta 100 años después de la muerte del autor.</w:t>
-      </w:r>
-    </w:p>
-    <w:p>
-      <w:pPr>
-        <w:pStyle w:val="Choice"/>
-      </w:pPr>
-      <w:r>
-        <w:t>c)</w:t>
-        <w:tab/>
-        <w:t>No hay restricciones de uso para las obras protegidas por copyright.</w:t>
-      </w:r>
-    </w:p>
-    <w:p>
-      <w:pPr>
-        <w:pStyle w:val="Choice"/>
-      </w:pPr>
-      <w:r>
-        <w:t>d)</w:t>
-        <w:tab/>
-        <w:t>Hasta 50 años después de la muerte del autor.</w:t>
-      </w:r>
-    </w:p>
-    <w:p>
-      <w:pPr>
-        <w:pStyle w:val="ListNumber"/>
-      </w:pPr>
-      <w:r>
-        <w:t>¿Qué son las licencias Creative Commons?</w:t>
-      </w:r>
-    </w:p>
-    <w:p>
-      <w:pPr>
-        <w:pStyle w:val="Choice"/>
-      </w:pPr>
-      <w:r>
-        <w:t>a)</w:t>
-        <w:tab/>
-        <w:t>Un conjunto de licencias que permiten proteger los derechos de autor, compatibles con la cultura libre.</w:t>
-      </w:r>
-    </w:p>
-    <w:p>
-      <w:pPr>
-        <w:pStyle w:val="Choice"/>
-      </w:pPr>
-      <w:r>
-        <w:t>b)</w:t>
         <w:tab/>
         <w:t>Una forma de compartir conocimientos y cultura sin restricciones de ningún tipo.</w:t>
       </w:r>
@@ -1483,19 +1493,9 @@
         <w:pStyle w:val="Choice"/>
       </w:pPr>
       <w:r>
-        <w:t>c)</w:t>
-        <w:tab/>
-        <w:t>Una licencia ofrecida por una fundación sin ánimo de lucro.</w:t>
-      </w:r>
-    </w:p>
-    <w:p>
-      <w:pPr>
-        <w:pStyle w:val="Choice"/>
-      </w:pPr>
-      <w:r>
         <w:t>d)</w:t>
         <w:tab/>
-        <w:t>Un sistema legal que protege los derechos de propiedad intelectual de los autores restringiendo muchas libertades.</w:t>
+        <w:t>Un conjunto de licencias que permiten proteger los derechos de autor, compatibles con la cultura libre.</w:t>
       </w:r>
     </w:p>
     <w:p>
@@ -1533,7 +1533,7 @@
       <w:r>
         <w:t>c)</w:t>
         <w:tab/>
-        <w:t>Atribución y no comercial.</w:t>
+        <w:t>No comercial y Sin obras derivadas.</w:t>
       </w:r>
     </w:p>
     <w:p>
@@ -1543,7 +1543,7 @@
       <w:r>
         <w:t>d)</w:t>
         <w:tab/>
-        <w:t>No comercial y Sin obras derivadas.</w:t>
+        <w:t>Atribución y no comercial.</w:t>
       </w:r>
     </w:p>
     <w:p>
@@ -1561,6 +1561,16 @@
       <w:r>
         <w:t>a)</w:t>
         <w:tab/>
+        <w:t>Solo utilizar la obra original y compartir la obra derivada.</w:t>
+      </w:r>
+    </w:p>
+    <w:p>
+      <w:pPr>
+        <w:pStyle w:val="Choice"/>
+      </w:pPr>
+      <w:r>
+        <w:t>b)</w:t>
+        <w:tab/>
         <w:t>Utilizar, copiar, distribuir y modificar la obra libremente.</w:t>
       </w:r>
     </w:p>
@@ -1569,19 +1579,9 @@
         <w:pStyle w:val="Choice"/>
       </w:pPr>
       <w:r>
-        <w:t>b)</w:t>
+        <w:t>c)</w:t>
         <w:tab/>
         <w:t>Solo utilizar la obra original sin modificarla.</w:t>
-      </w:r>
-    </w:p>
-    <w:p>
-      <w:pPr>
-        <w:pStyle w:val="Choice"/>
-      </w:pPr>
-      <w:r>
-        <w:t>c)</w:t>
-        <w:tab/>
-        <w:t>Solo utilizar la obra original y compartir la obra derivada.</w:t>
       </w:r>
     </w:p>
     <w:p>
@@ -1609,16 +1609,6 @@
       <w:r>
         <w:t>a)</w:t>
         <w:tab/>
-        <w:t>Creative Commons BY-SA.</w:t>
-      </w:r>
-    </w:p>
-    <w:p>
-      <w:pPr>
-        <w:pStyle w:val="Choice"/>
-      </w:pPr>
-      <w:r>
-        <w:t>b)</w:t>
-        <w:tab/>
         <w:t>Creative Commons BY-NC-SA.</w:t>
       </w:r>
     </w:p>
@@ -1627,9 +1617,19 @@
         <w:pStyle w:val="Choice"/>
       </w:pPr>
       <w:r>
+        <w:t>b)</w:t>
+        <w:tab/>
+        <w:t>Creative Commons BY-ND.</w:t>
+      </w:r>
+    </w:p>
+    <w:p>
+      <w:pPr>
+        <w:pStyle w:val="Choice"/>
+      </w:pPr>
+      <w:r>
         <w:t>c)</w:t>
         <w:tab/>
-        <w:t>Creative Commons BY-ND.</w:t>
+        <w:t>Creative Commons BY-SA.</w:t>
       </w:r>
     </w:p>
     <w:p>
@@ -1657,6 +1657,16 @@
       <w:r>
         <w:t>a)</w:t>
         <w:tab/>
+        <w:t>Licencias que solo permiten el uso de la obra original sin modificaciones.</w:t>
+      </w:r>
+    </w:p>
+    <w:p>
+      <w:pPr>
+        <w:pStyle w:val="Choice"/>
+      </w:pPr>
+      <w:r>
+        <w:t>b)</w:t>
+        <w:tab/>
         <w:t>Licencias que permiten casi todos los derechos, manteniendo la exigencia de que la obra siga siendo libre.</w:t>
       </w:r>
     </w:p>
@@ -1665,7 +1675,7 @@
         <w:pStyle w:val="Choice"/>
       </w:pPr>
       <w:r>
-        <w:t>b)</w:t>
+        <w:t>c)</w:t>
         <w:tab/>
         <w:t>Licencias que no permiten compartir la obra.</w:t>
       </w:r>
@@ -1675,23 +1685,13 @@
         <w:pStyle w:val="Choice"/>
       </w:pPr>
       <w:r>
-        <w:t>c)</w:t>
+        <w:t>d)</w:t>
         <w:tab/>
         <w:t>Licencias que limitan todos los derechos.</w:t>
       </w:r>
     </w:p>
     <w:p>
       <w:pPr>
-        <w:pStyle w:val="Choice"/>
-      </w:pPr>
-      <w:r>
-        <w:t>d)</w:t>
-        <w:tab/>
-        <w:t>Licencias que solo permiten el uso de la obra original sin modificaciones.</w:t>
-      </w:r>
-    </w:p>
-    <w:p>
-      <w:pPr>
         <w:pStyle w:val="ListNumber"/>
       </w:pPr>
       <w:r>
@@ -1705,7 +1705,7 @@
       <w:r>
         <w:t>a)</w:t>
         <w:tab/>
-        <w:t>Solo las obras que se especifican como protegidas con copyright.</w:t>
+        <w:t>Solo las obras técnicas.</w:t>
       </w:r>
     </w:p>
     <w:p>
@@ -1715,7 +1715,7 @@
       <w:r>
         <w:t>b)</w:t>
         <w:tab/>
-        <w:t>Solo las obras técnicas.</w:t>
+        <w:t>Cualquier obra de dominio público.</w:t>
       </w:r>
     </w:p>
     <w:p>
@@ -1735,7 +1735,7 @@
       <w:r>
         <w:t>d)</w:t>
         <w:tab/>
-        <w:t>Cualquier obra de dominio público.</w:t>
+        <w:t>Solo las obras que se especifican como protegidas con copyright.</w:t>
       </w:r>
     </w:p>
     <w:p>
@@ -1753,7 +1753,7 @@
       <w:r>
         <w:t>a)</w:t>
         <w:tab/>
-        <w:t>Los autores de las obras.</w:t>
+        <w:t>Las fundaciones sin ánimo de lucro.</w:t>
       </w:r>
     </w:p>
     <w:p>
@@ -1773,7 +1773,7 @@
       <w:r>
         <w:t>c)</w:t>
         <w:tab/>
-        <w:t>Las fundaciones sin ánimo de lucro.</w:t>
+        <w:t>Los editores de las obras.</w:t>
       </w:r>
     </w:p>
     <w:p>
@@ -1783,7 +1783,7 @@
       <w:r>
         <w:t>d)</w:t>
         <w:tab/>
-        <w:t>Los editores de las obras.</w:t>
+        <w:t>Los autores de las obras.</w:t>
       </w:r>
     </w:p>
     <w:p>
@@ -1801,6 +1801,26 @@
       <w:r>
         <w:t>a)</w:t>
         <w:tab/>
+        <w:t>Fomentar que el conocimiento y la cultura se compartan libremente.</w:t>
+      </w:r>
+    </w:p>
+    <w:p>
+      <w:pPr>
+        <w:pStyle w:val="Choice"/>
+      </w:pPr>
+      <w:r>
+        <w:t>b)</w:t>
+        <w:tab/>
+        <w:t>Permitir el uso libre de las obras.</w:t>
+      </w:r>
+    </w:p>
+    <w:p>
+      <w:pPr>
+        <w:pStyle w:val="Choice"/>
+      </w:pPr>
+      <w:r>
+        <w:t>c)</w:t>
+        <w:tab/>
         <w:t>Proteger los derechos de los autores y fomentar la creación de nuevas obras.</w:t>
       </w:r>
     </w:p>
@@ -1809,29 +1829,9 @@
         <w:pStyle w:val="Choice"/>
       </w:pPr>
       <w:r>
-        <w:t>b)</w:t>
+        <w:t>d)</w:t>
         <w:tab/>
         <w:t>Proteger los derechos de propiedad intelectual de los usuarios que utilizan la obra.</w:t>
-      </w:r>
-    </w:p>
-    <w:p>
-      <w:pPr>
-        <w:pStyle w:val="Choice"/>
-      </w:pPr>
-      <w:r>
-        <w:t>c)</w:t>
-        <w:tab/>
-        <w:t>Fomentar que el conocimiento y la cultura se compartan libremente.</w:t>
-      </w:r>
-    </w:p>
-    <w:p>
-      <w:pPr>
-        <w:pStyle w:val="Choice"/>
-      </w:pPr>
-      <w:r>
-        <w:t>d)</w:t>
-        <w:tab/>
-        <w:t>Permitir el uso libre de las obras.</w:t>
       </w:r>
     </w:p>
     <w:sectPr>
